--- a/paper/gwas-vcf.manuscript.070420.docx
+++ b/paper/gwas-vcf.manuscript.070420.docx
@@ -122,16 +122,8 @@
         <w:rPr>
           <w:rFonts w:ascii="Calibri" w:hAnsi="Calibri" w:cs="Calibri"/>
         </w:rPr>
-        <w:t xml:space="preserve">*, Ben </w:t>
-      </w:r>
-      <w:proofErr w:type="spellStart"/>
-      <w:r>
-        <w:rPr>
-          <w:rFonts w:ascii="Calibri" w:hAnsi="Calibri" w:cs="Calibri"/>
-        </w:rPr>
-        <w:t>Elsworth</w:t>
-      </w:r>
-      <w:proofErr w:type="spellEnd"/>
+        <w:t>*, Ben Elsworth</w:t>
+      </w:r>
       <w:r>
         <w:rPr>
           <w:rFonts w:ascii="Calibri" w:hAnsi="Calibri" w:cs="Calibri"/>
@@ -204,16 +196,8 @@
         <w:rPr>
           <w:rFonts w:ascii="Calibri" w:hAnsi="Calibri" w:cs="Calibri"/>
         </w:rPr>
-        <w:t xml:space="preserve">, Gibran </w:t>
-      </w:r>
-      <w:proofErr w:type="spellStart"/>
-      <w:r>
-        <w:rPr>
-          <w:rFonts w:ascii="Calibri" w:hAnsi="Calibri" w:cs="Calibri"/>
-        </w:rPr>
-        <w:t>Hemani</w:t>
-      </w:r>
-      <w:proofErr w:type="spellEnd"/>
+        <w:t>, Gibran Hemani</w:t>
+      </w:r>
       <w:r>
         <w:rPr>
           <w:rFonts w:ascii="Calibri" w:hAnsi="Calibri" w:cs="Calibri"/>
@@ -231,30 +215,8 @@
         <w:rPr>
           <w:rFonts w:ascii="Calibri" w:hAnsi="Calibri" w:cs="Calibri"/>
         </w:rPr>
-        <w:t xml:space="preserve">¥, </w:t>
-      </w:r>
-      <w:proofErr w:type="spellStart"/>
-      <w:r>
-        <w:rPr>
-          <w:rFonts w:ascii="Calibri" w:hAnsi="Calibri" w:cs="Calibri"/>
-        </w:rPr>
-        <w:t>Edoardo</w:t>
-      </w:r>
-      <w:proofErr w:type="spellEnd"/>
-      <w:r>
-        <w:rPr>
-          <w:rFonts w:ascii="Calibri" w:hAnsi="Calibri" w:cs="Calibri"/>
-        </w:rPr>
-        <w:t xml:space="preserve"> </w:t>
-      </w:r>
-      <w:proofErr w:type="spellStart"/>
-      <w:r>
-        <w:rPr>
-          <w:rFonts w:ascii="Calibri" w:hAnsi="Calibri" w:cs="Calibri"/>
-        </w:rPr>
-        <w:t>Marcora</w:t>
-      </w:r>
-      <w:proofErr w:type="spellEnd"/>
+        <w:t>¥, Edoardo Marcora</w:t>
+      </w:r>
       <w:r>
         <w:rPr>
           <w:rFonts w:ascii="Calibri" w:hAnsi="Calibri" w:cs="Calibri"/>
@@ -346,21 +308,7 @@
         <w:rPr>
           <w:rFonts w:ascii="Calibri" w:hAnsi="Calibri" w:cs="Calibri"/>
         </w:rPr>
-        <w:t xml:space="preserve">Ronald M. Loeb </w:t>
-      </w:r>
-      <w:proofErr w:type="spellStart"/>
-      <w:r>
-        <w:rPr>
-          <w:rFonts w:ascii="Calibri" w:hAnsi="Calibri" w:cs="Calibri"/>
-        </w:rPr>
-        <w:t>Center</w:t>
-      </w:r>
-      <w:proofErr w:type="spellEnd"/>
-      <w:r>
-        <w:rPr>
-          <w:rFonts w:ascii="Calibri" w:hAnsi="Calibri" w:cs="Calibri"/>
-        </w:rPr>
-        <w:t xml:space="preserve"> for Alzheimer’s disease, Department of Neuroscience, Icahn School of Medicine at Mount Sinai, New York, NY, USA</w:t>
+        <w:t>Ronald M. Loeb Center for Alzheimer’s disease, Department of Neuroscience, Icahn School of Medicine at Mount Sinai, New York, NY, USA</w:t>
       </w:r>
     </w:p>
     <w:p>
@@ -1680,21 +1628,7 @@
         <w:rPr>
           <w:rFonts w:ascii="Calibri" w:hAnsi="Calibri" w:cs="Calibri"/>
         </w:rPr>
-        <w:t xml:space="preserve"> (</w:t>
-      </w:r>
-      <w:proofErr w:type="spellStart"/>
-      <w:r>
-        <w:rPr>
-          <w:rFonts w:ascii="Calibri" w:hAnsi="Calibri" w:cs="Calibri"/>
-        </w:rPr>
-        <w:t>eQTLs</w:t>
-      </w:r>
-      <w:proofErr w:type="spellEnd"/>
-      <w:r>
-        <w:rPr>
-          <w:rFonts w:ascii="Calibri" w:hAnsi="Calibri" w:cs="Calibri"/>
-        </w:rPr>
-        <w:t>)</w:t>
+        <w:t xml:space="preserve"> (eQTLs)</w:t>
       </w:r>
       <w:r>
         <w:rPr>
@@ -2204,16 +2138,8 @@
         <w:rPr>
           <w:rFonts w:ascii="Calibri" w:hAnsi="Calibri" w:cs="Calibri"/>
         </w:rPr>
-        <w:t xml:space="preserve">, Matrix </w:t>
-      </w:r>
-      <w:proofErr w:type="spellStart"/>
-      <w:r>
-        <w:rPr>
-          <w:rFonts w:ascii="Calibri" w:hAnsi="Calibri" w:cs="Calibri"/>
-        </w:rPr>
-        <w:t>eQTL</w:t>
-      </w:r>
-      <w:proofErr w:type="spellEnd"/>
+        <w:t>, Matrix eQTL</w:t>
+      </w:r>
       <w:r>
         <w:rPr>
           <w:rFonts w:ascii="Calibri" w:hAnsi="Calibri" w:cs="Calibri"/>
@@ -3348,21 +3274,7 @@
         <w:rPr>
           <w:rFonts w:ascii="Calibri" w:hAnsi="Calibri" w:cs="Calibri"/>
         </w:rPr>
-        <w:t xml:space="preserve">have been made. The EBI-NHGRI GWAS </w:t>
-      </w:r>
-      <w:proofErr w:type="spellStart"/>
-      <w:r>
-        <w:rPr>
-          <w:rFonts w:ascii="Calibri" w:hAnsi="Calibri" w:cs="Calibri"/>
-        </w:rPr>
-        <w:t>catalog</w:t>
-      </w:r>
-      <w:proofErr w:type="spellEnd"/>
-      <w:r>
-        <w:rPr>
-          <w:rFonts w:ascii="Calibri" w:hAnsi="Calibri" w:cs="Calibri"/>
-        </w:rPr>
-        <w:t xml:space="preserve"> developed a text format with </w:t>
+        <w:t xml:space="preserve">have been made. The EBI-NHGRI GWAS catalog developed a text format with </w:t>
       </w:r>
       <w:r>
         <w:rPr>
@@ -3901,21 +3813,7 @@
         <w:rPr>
           <w:rFonts w:ascii="Calibri" w:hAnsi="Calibri" w:cs="Calibri"/>
         </w:rPr>
-        <w:t xml:space="preserve">The VCF header is mandatory for defining fields throughout the file body including variable description, value requirements (i.e. number of values permitted and null values) and data type (i.e. string, number and </w:t>
-      </w:r>
-      <w:proofErr w:type="spellStart"/>
-      <w:r>
-        <w:rPr>
-          <w:rFonts w:ascii="Calibri" w:hAnsi="Calibri" w:cs="Calibri"/>
-        </w:rPr>
-        <w:t>boolean</w:t>
-      </w:r>
-      <w:proofErr w:type="spellEnd"/>
-      <w:r>
-        <w:rPr>
-          <w:rFonts w:ascii="Calibri" w:hAnsi="Calibri" w:cs="Calibri"/>
-        </w:rPr>
-        <w:t xml:space="preserve">). Metadata </w:t>
+        <w:t xml:space="preserve">The VCF header is mandatory for defining fields throughout the file body including variable description, value requirements (i.e. number of values permitted and null values) and data type (i.e. string, number and boolean). Metadata </w:t>
       </w:r>
       <w:r>
         <w:rPr>
@@ -3951,56 +3849,14 @@
         <w:rPr>
           <w:rFonts w:ascii="Calibri" w:hAnsi="Calibri" w:cs="Calibri"/>
         </w:rPr>
-        <w:t xml:space="preserve"> (</w:t>
-      </w:r>
-      <w:proofErr w:type="spellStart"/>
-      <w:r>
-        <w:rPr>
-          <w:rFonts w:ascii="Calibri" w:hAnsi="Calibri" w:cs="Calibri"/>
-        </w:rPr>
-        <w:t>e.g</w:t>
-      </w:r>
-      <w:proofErr w:type="spellEnd"/>
+        <w:t xml:space="preserve"> (e.g, Ensembl Gene IDs for eQTL datasets)</w:t>
+      </w:r>
       <w:r>
         <w:rPr>
           <w:rFonts w:ascii="Calibri" w:hAnsi="Calibri" w:cs="Calibri"/>
         </w:rPr>
         <w:t xml:space="preserve">, </w:t>
       </w:r>
-      <w:proofErr w:type="spellStart"/>
-      <w:r>
-        <w:rPr>
-          <w:rFonts w:ascii="Calibri" w:hAnsi="Calibri" w:cs="Calibri"/>
-        </w:rPr>
-        <w:t>Ensembl</w:t>
-      </w:r>
-      <w:proofErr w:type="spellEnd"/>
-      <w:r>
-        <w:rPr>
-          <w:rFonts w:ascii="Calibri" w:hAnsi="Calibri" w:cs="Calibri"/>
-        </w:rPr>
-        <w:t xml:space="preserve"> Gene IDs for </w:t>
-      </w:r>
-      <w:proofErr w:type="spellStart"/>
-      <w:r>
-        <w:rPr>
-          <w:rFonts w:ascii="Calibri" w:hAnsi="Calibri" w:cs="Calibri"/>
-        </w:rPr>
-        <w:t>eQTL</w:t>
-      </w:r>
-      <w:proofErr w:type="spellEnd"/>
-      <w:r>
-        <w:rPr>
-          <w:rFonts w:ascii="Calibri" w:hAnsi="Calibri" w:cs="Calibri"/>
-        </w:rPr>
-        <w:t xml:space="preserve"> datasets)</w:t>
-      </w:r>
-      <w:r>
-        <w:rPr>
-          <w:rFonts w:ascii="Calibri" w:hAnsi="Calibri" w:cs="Calibri"/>
-        </w:rPr>
-        <w:t xml:space="preserve">, </w:t>
-      </w:r>
       <w:r>
         <w:rPr>
           <w:rFonts w:ascii="Calibri" w:hAnsi="Calibri" w:cs="Calibri"/>
@@ -4029,21 +3885,7 @@
         <w:rPr>
           <w:rFonts w:ascii="Calibri" w:hAnsi="Calibri" w:cs="Calibri"/>
         </w:rPr>
-        <w:t xml:space="preserve">(e.g., the version of </w:t>
-      </w:r>
-      <w:proofErr w:type="spellStart"/>
-      <w:r>
-        <w:rPr>
-          <w:rFonts w:ascii="Calibri" w:hAnsi="Calibri" w:cs="Calibri"/>
-        </w:rPr>
-        <w:t>dbSNP</w:t>
-      </w:r>
-      <w:proofErr w:type="spellEnd"/>
-      <w:r>
-        <w:rPr>
-          <w:rFonts w:ascii="Calibri" w:hAnsi="Calibri" w:cs="Calibri"/>
-        </w:rPr>
-        <w:t xml:space="preserve"> from which</w:t>
+        <w:t>(e.g., the version of dbSNP from which</w:t>
       </w:r>
       <w:r>
         <w:rPr>
@@ -4075,14 +3917,12 @@
         </w:rPr>
         <w:t>[</w:t>
       </w:r>
-      <w:proofErr w:type="spellStart"/>
       <w:r>
         <w:rPr>
           <w:rFonts w:ascii="Calibri" w:hAnsi="Calibri" w:cs="Calibri"/>
         </w:rPr>
         <w:t>rsids</w:t>
       </w:r>
-      <w:proofErr w:type="spellEnd"/>
       <w:r>
         <w:rPr>
           <w:rFonts w:ascii="Calibri" w:hAnsi="Calibri" w:cs="Calibri"/>
@@ -4349,14 +4189,12 @@
         </w:rPr>
         <w:t xml:space="preserve"> </w:t>
       </w:r>
-      <w:proofErr w:type="spellStart"/>
       <w:r>
         <w:rPr>
           <w:rFonts w:ascii="Calibri" w:hAnsi="Calibri" w:cs="Calibri"/>
         </w:rPr>
         <w:t>rsid</w:t>
       </w:r>
-      <w:proofErr w:type="spellEnd"/>
       <w:r>
         <w:rPr>
           <w:rFonts w:ascii="Calibri" w:hAnsi="Calibri" w:cs="Calibri"/>
@@ -4549,28 +4387,12 @@
         </w:rPr>
         <w:t xml:space="preserve">: </w:t>
       </w:r>
-      <w:commentRangeStart w:id="0"/>
-      <w:commentRangeStart w:id="1"/>
       <w:r>
         <w:rPr>
           <w:rFonts w:ascii="Calibri" w:hAnsi="Calibri" w:cs="Calibri"/>
         </w:rPr>
         <w:t>population frequency</w:t>
       </w:r>
-      <w:commentRangeEnd w:id="0"/>
-      <w:r>
-        <w:rPr>
-          <w:rStyle w:val="CommentReference"/>
-        </w:rPr>
-        <w:commentReference w:id="0"/>
-      </w:r>
-      <w:commentRangeEnd w:id="1"/>
-      <w:r>
-        <w:rPr>
-          <w:rStyle w:val="CommentReference"/>
-        </w:rPr>
-        <w:commentReference w:id="1"/>
-      </w:r>
       <w:r>
         <w:rPr>
           <w:rFonts w:ascii="Calibri" w:hAnsi="Calibri" w:cs="Calibri"/>
@@ -4733,8 +4555,6 @@
         </w:rPr>
         <w:t xml:space="preserve">. </w:t>
       </w:r>
-      <w:commentRangeStart w:id="2"/>
-      <w:commentRangeStart w:id="3"/>
       <w:r>
         <w:rPr>
           <w:rFonts w:ascii="Calibri" w:hAnsi="Calibri" w:cs="Calibri"/>
@@ -4830,20 +4650,6 @@
           <w:rFonts w:ascii="Calibri" w:hAnsi="Calibri" w:cs="Calibri"/>
         </w:rPr>
         <w:t xml:space="preserve"> file.</w:t>
-      </w:r>
-      <w:commentRangeEnd w:id="2"/>
-      <w:r>
-        <w:rPr>
-          <w:rStyle w:val="CommentReference"/>
-        </w:rPr>
-        <w:commentReference w:id="2"/>
-      </w:r>
-      <w:commentRangeEnd w:id="3"/>
-      <w:r>
-        <w:rPr>
-          <w:rStyle w:val="CommentReference"/>
-        </w:rPr>
-        <w:commentReference w:id="3"/>
       </w:r>
     </w:p>
     <w:p>
@@ -5462,21 +5268,7 @@
         <w:rPr>
           <w:rFonts w:ascii="Calibri" w:hAnsi="Calibri" w:cs="Calibri"/>
         </w:rPr>
-        <w:t xml:space="preserve"> been tested for association with multiple traits (e.g., </w:t>
-      </w:r>
-      <w:proofErr w:type="spellStart"/>
-      <w:r>
-        <w:rPr>
-          <w:rFonts w:ascii="Calibri" w:hAnsi="Calibri" w:cs="Calibri"/>
-        </w:rPr>
-        <w:t>eQTL</w:t>
-      </w:r>
-      <w:proofErr w:type="spellEnd"/>
-      <w:r>
-        <w:rPr>
-          <w:rFonts w:ascii="Calibri" w:hAnsi="Calibri" w:cs="Calibri"/>
-        </w:rPr>
-        <w:t xml:space="preserve"> datasets)</w:t>
+        <w:t xml:space="preserve"> been tested for association with multiple traits (e.g., eQTL datasets)</w:t>
       </w:r>
       <w:r>
         <w:rPr>
@@ -5666,21 +5458,7 @@
         <w:rPr>
           <w:rFonts w:ascii="Calibri" w:hAnsi="Calibri" w:cs="Calibri"/>
         </w:rPr>
-        <w:t xml:space="preserve">x quicker using the </w:t>
-      </w:r>
-      <w:proofErr w:type="spellStart"/>
-      <w:r>
-        <w:rPr>
-          <w:rFonts w:ascii="Calibri" w:hAnsi="Calibri" w:cs="Calibri"/>
-        </w:rPr>
-        <w:t>dbSNP</w:t>
-      </w:r>
-      <w:proofErr w:type="spellEnd"/>
-      <w:r>
-        <w:rPr>
-          <w:rFonts w:ascii="Calibri" w:hAnsi="Calibri" w:cs="Calibri"/>
-        </w:rPr>
-        <w:t xml:space="preserve"> identifier (0.09 seconds [95% CI 0.09, 0.0</w:t>
+        <w:t>x quicker using the dbSNP identifier (0.09 seconds [95% CI 0.09, 0.0</w:t>
       </w:r>
       <w:r>
         <w:rPr>
@@ -6089,21 +5867,7 @@
         <w:rPr>
           <w:rFonts w:ascii="Calibri" w:hAnsi="Calibri" w:cs="Calibri"/>
         </w:rPr>
-        <w:t xml:space="preserve">or loaded into a dedicated database such as </w:t>
-      </w:r>
-      <w:proofErr w:type="spellStart"/>
-      <w:r>
-        <w:rPr>
-          <w:rFonts w:ascii="Calibri" w:hAnsi="Calibri" w:cs="Calibri"/>
-        </w:rPr>
-        <w:t>GenomicsDB</w:t>
-      </w:r>
-      <w:proofErr w:type="spellEnd"/>
-      <w:r>
-        <w:rPr>
-          <w:rFonts w:ascii="Calibri" w:hAnsi="Calibri" w:cs="Calibri"/>
-        </w:rPr>
-        <w:t xml:space="preserve"> </w:t>
+        <w:t xml:space="preserve">or loaded into a dedicated database such as GenomicsDB </w:t>
       </w:r>
       <w:r>
         <w:rPr>
@@ -6157,7 +5921,6 @@
           <w:rFonts w:ascii="Calibri" w:hAnsi="Calibri" w:cs="Calibri"/>
         </w:rPr>
       </w:pPr>
-      <w:commentRangeStart w:id="4"/>
       <w:r>
         <w:rPr>
           <w:rFonts w:ascii="Calibri" w:hAnsi="Calibri" w:cs="Calibri"/>
@@ -6276,16 +6039,40 @@
         <w:rPr>
           <w:rFonts w:ascii="Calibri" w:hAnsi="Calibri" w:cs="Calibri"/>
         </w:rPr>
-        <w:t xml:space="preserve">Insertion-deletion variants are subsequently left-aligned and trimmed using </w:t>
-      </w:r>
-      <w:proofErr w:type="spellStart"/>
-      <w:r>
-        <w:rPr>
-          <w:rFonts w:ascii="Calibri" w:hAnsi="Calibri" w:cs="Calibri"/>
-        </w:rPr>
-        <w:t>bcftools</w:t>
-      </w:r>
-      <w:proofErr w:type="spellEnd"/>
+        <w:t xml:space="preserve">Insertion-deletion variants are subsequently left-aligned and trimmed using bcftools </w:t>
+      </w:r>
+      <w:r>
+        <w:rPr>
+          <w:rFonts w:ascii="Calibri" w:hAnsi="Calibri" w:cs="Calibri"/>
+        </w:rPr>
+        <w:fldChar w:fldCharType="begin" w:fldLock="1"/>
+      </w:r>
+      <w:r>
+        <w:rPr>
+          <w:rFonts w:ascii="Calibri" w:hAnsi="Calibri" w:cs="Calibri"/>
+        </w:rPr>
+        <w:instrText>ADDIN CSL_CITATION {"citationItems":[{"id":"ITEM-1","itemData":{"DOI":"10.1093/bioinformatics/btr509","ISSN":"1367-4811","PMID":"21903627","abstract":"MOTIVATION Most existing methods for DNA sequence analysis rely on accurate sequences or genotypes. However, in applications of the next-generation sequencing (NGS), accurate genotypes may not be easily obtained (e.g. multi-sample low-coverage sequencing or somatic mutation discovery). These applications press for the development of new methods for analyzing sequence data with uncertainty. RESULTS We present a statistical framework for calling SNPs, discovering somatic mutations, inferring population genetical parameters and performing association tests directly based on sequencing data without explicit genotyping or linkage-based imputation. On real data, we demonstrate that our method achieves comparable accuracy to alternative methods for estimating site allele count, for inferring allele frequency spectrum and for association mapping. We also highlight the necessity of using symmetric datasets for finding somatic mutations and confirm that for discovering rare events, mismapping is frequently the leading source of errors. AVAILABILITY http://samtools.sourceforge.net. CONTACT hengli@broadinstitute.org.","author":[{"dropping-particle":"","family":"Li","given":"Heng","non-dropping-particle":"","parse-names":false,"suffix":""}],"container-title":"Bioinformatics (Oxford, England)","id":"ITEM-1","issue":"21","issued":{"date-parts":[["2011","11","1"]]},"page":"2987-93","title":"A statistical framework for SNP calling, mutation discovery, association mapping and population genetical parameter estimation from sequencing data.","type":"article-journal","volume":"27"},"uris":["http://www.mendeley.com/documents/?uuid=b01f0aeb-1fb3-3be8-9265-f3a9a66c953a"]}],"mendeley":{"formattedCitation":"&lt;sup&gt;18&lt;/sup&gt;","plainTextFormattedCitation":"18","previouslyFormattedCitation":"&lt;sup&gt;18&lt;/sup&gt;"},"properties":{"noteIndex":0},"schema":"https://github.com/citation-style-language/schema/raw/master/csl-citation.json"}</w:instrText>
+      </w:r>
+      <w:r>
+        <w:rPr>
+          <w:rFonts w:ascii="Calibri" w:hAnsi="Calibri" w:cs="Calibri"/>
+        </w:rPr>
+        <w:fldChar w:fldCharType="separate"/>
+      </w:r>
+      <w:r>
+        <w:rPr>
+          <w:rFonts w:ascii="Calibri" w:hAnsi="Calibri" w:cs="Calibri"/>
+          <w:noProof/>
+          <w:vertAlign w:val="superscript"/>
+        </w:rPr>
+        <w:t>18</w:t>
+      </w:r>
+      <w:r>
+        <w:rPr>
+          <w:rFonts w:ascii="Calibri" w:hAnsi="Calibri" w:cs="Calibri"/>
+        </w:rPr>
+        <w:fldChar w:fldCharType="end"/>
+      </w:r>
       <w:r>
         <w:rPr>
           <w:rFonts w:ascii="Calibri" w:hAnsi="Calibri" w:cs="Calibri"/>
@@ -6296,6 +6083,18 @@
         <w:rPr>
           <w:rFonts w:ascii="Calibri" w:hAnsi="Calibri" w:cs="Calibri"/>
         </w:rPr>
+        <w:t>for</w:t>
+      </w:r>
+      <w:r>
+        <w:rPr>
+          <w:rFonts w:ascii="Calibri" w:hAnsi="Calibri" w:cs="Calibri"/>
+        </w:rPr>
+        <w:t xml:space="preserve"> consistent representation. Finally, the VCF is indexed using tabix </w:t>
+      </w:r>
+      <w:r>
+        <w:rPr>
+          <w:rFonts w:ascii="Calibri" w:hAnsi="Calibri" w:cs="Calibri"/>
+        </w:rPr>
         <w:fldChar w:fldCharType="begin" w:fldLock="1"/>
       </w:r>
       <w:r>
@@ -6328,28 +6127,76 @@
         <w:rPr>
           <w:rFonts w:ascii="Calibri" w:hAnsi="Calibri" w:cs="Calibri"/>
         </w:rPr>
+        <w:t xml:space="preserve"> and rsidx </w:t>
+      </w:r>
+      <w:r>
+        <w:rPr>
+          <w:rFonts w:ascii="Calibri" w:hAnsi="Calibri" w:cs="Calibri"/>
+        </w:rPr>
+        <w:fldChar w:fldCharType="begin" w:fldLock="1"/>
+      </w:r>
+      <w:r>
+        <w:rPr>
+          <w:rFonts w:ascii="Calibri" w:hAnsi="Calibri" w:cs="Calibri"/>
+        </w:rPr>
+        <w:instrText>ADDIN CSL_CITATION {"citationItems":[{"id":"ITEM-1","itemData":{"URL":"https://github.com/bioforensics/rsidx","accessed":{"date-parts":[["2020","3","5"]]},"id":"ITEM-1","issued":{"date-parts":[["0"]]},"title":"bioforensics/rsidx: Library for indexing VCF files for random access searches by rsID","type":"webpage"},"uris":["http://www.mendeley.com/documents/?uuid=e0e9a9dd-ce38-3709-9bd0-3a35ddfce1c5"]}],"mendeley":{"formattedCitation":"&lt;sup&gt;20&lt;/sup&gt;","plainTextFormattedCitation":"20","previouslyFormattedCitation":"&lt;sup&gt;20&lt;/sup&gt;"},"properties":{"noteIndex":0},"schema":"https://github.com/citation-style-language/schema/raw/master/csl-citation.json"}</w:instrText>
+      </w:r>
+      <w:r>
+        <w:rPr>
+          <w:rFonts w:ascii="Calibri" w:hAnsi="Calibri" w:cs="Calibri"/>
+        </w:rPr>
+        <w:fldChar w:fldCharType="separate"/>
+      </w:r>
+      <w:r>
+        <w:rPr>
+          <w:rFonts w:ascii="Calibri" w:hAnsi="Calibri" w:cs="Calibri"/>
+          <w:noProof/>
+          <w:vertAlign w:val="superscript"/>
+        </w:rPr>
+        <w:t>20</w:t>
+      </w:r>
+      <w:r>
+        <w:rPr>
+          <w:rFonts w:ascii="Calibri" w:hAnsi="Calibri" w:cs="Calibri"/>
+        </w:rPr>
+        <w:fldChar w:fldCharType="end"/>
+      </w:r>
+      <w:r>
+        <w:rPr>
+          <w:rFonts w:ascii="Calibri" w:hAnsi="Calibri" w:cs="Calibri"/>
+        </w:rPr>
         <w:t xml:space="preserve"> </w:t>
       </w:r>
       <w:r>
         <w:rPr>
           <w:rFonts w:ascii="Calibri" w:hAnsi="Calibri" w:cs="Calibri"/>
         </w:rPr>
-        <w:t>for</w:t>
-      </w:r>
-      <w:r>
-        <w:rPr>
-          <w:rFonts w:ascii="Calibri" w:hAnsi="Calibri" w:cs="Calibri"/>
-        </w:rPr>
-        <w:t xml:space="preserve"> consistent representation. Finally, the VCF is indexed using </w:t>
-      </w:r>
-      <w:proofErr w:type="spellStart"/>
-      <w:r>
-        <w:rPr>
-          <w:rFonts w:ascii="Calibri" w:hAnsi="Calibri" w:cs="Calibri"/>
-        </w:rPr>
-        <w:t>tabix</w:t>
-      </w:r>
-      <w:proofErr w:type="spellEnd"/>
+        <w:t xml:space="preserve">which </w:t>
+      </w:r>
+      <w:r>
+        <w:rPr>
+          <w:rFonts w:ascii="Calibri" w:hAnsi="Calibri" w:cs="Calibri"/>
+        </w:rPr>
+        <w:t>enabl</w:t>
+      </w:r>
+      <w:r>
+        <w:rPr>
+          <w:rFonts w:ascii="Calibri" w:hAnsi="Calibri" w:cs="Calibri"/>
+        </w:rPr>
+        <w:t>e</w:t>
+      </w:r>
+      <w:r>
+        <w:rPr>
+          <w:rFonts w:ascii="Calibri" w:hAnsi="Calibri" w:cs="Calibri"/>
+        </w:rPr>
+        <w:t xml:space="preserve"> rapid queries by genomic position and dbSNP identifier, respectively. We have</w:t>
+      </w:r>
+      <w:r>
+        <w:rPr>
+          <w:rFonts w:ascii="Calibri" w:hAnsi="Calibri" w:cs="Calibri"/>
+        </w:rPr>
+        <w:t xml:space="preserve"> developed</w:t>
+      </w:r>
       <w:r>
         <w:rPr>
           <w:rFonts w:ascii="Calibri" w:hAnsi="Calibri" w:cs="Calibri"/>
@@ -6360,146 +6207,6 @@
         <w:rPr>
           <w:rFonts w:ascii="Calibri" w:hAnsi="Calibri" w:cs="Calibri"/>
         </w:rPr>
-        <w:fldChar w:fldCharType="begin" w:fldLock="1"/>
-      </w:r>
-      <w:r>
-        <w:rPr>
-          <w:rFonts w:ascii="Calibri" w:hAnsi="Calibri" w:cs="Calibri"/>
-        </w:rPr>
-        <w:instrText>ADDIN CSL_CITATION {"citationItems":[{"id":"ITEM-1","itemData":{"DOI":"10.1093/bioinformatics/btr509","ISSN":"1367-4811","PMID":"21903627","abstract":"MOTIVATION Most existing methods for DNA sequence analysis rely on accurate sequences or genotypes. However, in applications of the next-generation sequencing (NGS), accurate genotypes may not be easily obtained (e.g. multi-sample low-coverage sequencing or somatic mutation discovery). These applications press for the development of new methods for analyzing sequence data with uncertainty. RESULTS We present a statistical framework for calling SNPs, discovering somatic mutations, inferring population genetical parameters and performing association tests directly based on sequencing data without explicit genotyping or linkage-based imputation. On real data, we demonstrate that our method achieves comparable accuracy to alternative methods for estimating site allele count, for inferring allele frequency spectrum and for association mapping. We also highlight the necessity of using symmetric datasets for finding somatic mutations and confirm that for discovering rare events, mismapping is frequently the leading source of errors. AVAILABILITY http://samtools.sourceforge.net. CONTACT hengli@broadinstitute.org.","author":[{"dropping-particle":"","family":"Li","given":"Heng","non-dropping-particle":"","parse-names":false,"suffix":""}],"container-title":"Bioinformatics (Oxford, England)","id":"ITEM-1","issue":"21","issued":{"date-parts":[["2011","11","1"]]},"page":"2987-93","title":"A statistical framework for SNP calling, mutation discovery, association mapping and population genetical parameter estimation from sequencing data.","type":"article-journal","volume":"27"},"uris":["http://www.mendeley.com/documents/?uuid=b01f0aeb-1fb3-3be8-9265-f3a9a66c953a"]}],"mendeley":{"formattedCitation":"&lt;sup&gt;18&lt;/sup&gt;","plainTextFormattedCitation":"18","previouslyFormattedCitation":"&lt;sup&gt;18&lt;/sup&gt;"},"properties":{"noteIndex":0},"schema":"https://github.com/citation-style-language/schema/raw/master/csl-citation.json"}</w:instrText>
-      </w:r>
-      <w:r>
-        <w:rPr>
-          <w:rFonts w:ascii="Calibri" w:hAnsi="Calibri" w:cs="Calibri"/>
-        </w:rPr>
-        <w:fldChar w:fldCharType="separate"/>
-      </w:r>
-      <w:r>
-        <w:rPr>
-          <w:rFonts w:ascii="Calibri" w:hAnsi="Calibri" w:cs="Calibri"/>
-          <w:noProof/>
-          <w:vertAlign w:val="superscript"/>
-        </w:rPr>
-        <w:t>18</w:t>
-      </w:r>
-      <w:r>
-        <w:rPr>
-          <w:rFonts w:ascii="Calibri" w:hAnsi="Calibri" w:cs="Calibri"/>
-        </w:rPr>
-        <w:fldChar w:fldCharType="end"/>
-      </w:r>
-      <w:r>
-        <w:rPr>
-          <w:rFonts w:ascii="Calibri" w:hAnsi="Calibri" w:cs="Calibri"/>
-        </w:rPr>
-        <w:t xml:space="preserve"> and </w:t>
-      </w:r>
-      <w:proofErr w:type="spellStart"/>
-      <w:r>
-        <w:rPr>
-          <w:rFonts w:ascii="Calibri" w:hAnsi="Calibri" w:cs="Calibri"/>
-        </w:rPr>
-        <w:t>rsidx</w:t>
-      </w:r>
-      <w:proofErr w:type="spellEnd"/>
-      <w:r>
-        <w:rPr>
-          <w:rFonts w:ascii="Calibri" w:hAnsi="Calibri" w:cs="Calibri"/>
-        </w:rPr>
-        <w:t xml:space="preserve"> </w:t>
-      </w:r>
-      <w:r>
-        <w:rPr>
-          <w:rFonts w:ascii="Calibri" w:hAnsi="Calibri" w:cs="Calibri"/>
-        </w:rPr>
-        <w:fldChar w:fldCharType="begin" w:fldLock="1"/>
-      </w:r>
-      <w:r>
-        <w:rPr>
-          <w:rFonts w:ascii="Calibri" w:hAnsi="Calibri" w:cs="Calibri"/>
-        </w:rPr>
-        <w:instrText>ADDIN CSL_CITATION {"citationItems":[{"id":"ITEM-1","itemData":{"URL":"https://github.com/bioforensics/rsidx","accessed":{"date-parts":[["2020","3","5"]]},"id":"ITEM-1","issued":{"date-parts":[["0"]]},"title":"bioforensics/rsidx: Library for indexing VCF files for random access searches by rsID","type":"webpage"},"uris":["http://www.mendeley.com/documents/?uuid=e0e9a9dd-ce38-3709-9bd0-3a35ddfce1c5"]}],"mendeley":{"formattedCitation":"&lt;sup&gt;20&lt;/sup&gt;","plainTextFormattedCitation":"20","previouslyFormattedCitation":"&lt;sup&gt;20&lt;/sup&gt;"},"properties":{"noteIndex":0},"schema":"https://github.com/citation-style-language/schema/raw/master/csl-citation.json"}</w:instrText>
-      </w:r>
-      <w:r>
-        <w:rPr>
-          <w:rFonts w:ascii="Calibri" w:hAnsi="Calibri" w:cs="Calibri"/>
-        </w:rPr>
-        <w:fldChar w:fldCharType="separate"/>
-      </w:r>
-      <w:r>
-        <w:rPr>
-          <w:rFonts w:ascii="Calibri" w:hAnsi="Calibri" w:cs="Calibri"/>
-          <w:noProof/>
-          <w:vertAlign w:val="superscript"/>
-        </w:rPr>
-        <w:t>20</w:t>
-      </w:r>
-      <w:r>
-        <w:rPr>
-          <w:rFonts w:ascii="Calibri" w:hAnsi="Calibri" w:cs="Calibri"/>
-        </w:rPr>
-        <w:fldChar w:fldCharType="end"/>
-      </w:r>
-      <w:r>
-        <w:rPr>
-          <w:rFonts w:ascii="Calibri" w:hAnsi="Calibri" w:cs="Calibri"/>
-        </w:rPr>
-        <w:t xml:space="preserve"> </w:t>
-      </w:r>
-      <w:r>
-        <w:rPr>
-          <w:rFonts w:ascii="Calibri" w:hAnsi="Calibri" w:cs="Calibri"/>
-        </w:rPr>
-        <w:t xml:space="preserve">which </w:t>
-      </w:r>
-      <w:r>
-        <w:rPr>
-          <w:rFonts w:ascii="Calibri" w:hAnsi="Calibri" w:cs="Calibri"/>
-        </w:rPr>
-        <w:t>enabl</w:t>
-      </w:r>
-      <w:r>
-        <w:rPr>
-          <w:rFonts w:ascii="Calibri" w:hAnsi="Calibri" w:cs="Calibri"/>
-        </w:rPr>
-        <w:t>e</w:t>
-      </w:r>
-      <w:r>
-        <w:rPr>
-          <w:rFonts w:ascii="Calibri" w:hAnsi="Calibri" w:cs="Calibri"/>
-        </w:rPr>
-        <w:t xml:space="preserve"> rapid queries by genomic position and </w:t>
-      </w:r>
-      <w:proofErr w:type="spellStart"/>
-      <w:r>
-        <w:rPr>
-          <w:rFonts w:ascii="Calibri" w:hAnsi="Calibri" w:cs="Calibri"/>
-        </w:rPr>
-        <w:t>dbSNP</w:t>
-      </w:r>
-      <w:proofErr w:type="spellEnd"/>
-      <w:r>
-        <w:rPr>
-          <w:rFonts w:ascii="Calibri" w:hAnsi="Calibri" w:cs="Calibri"/>
-        </w:rPr>
-        <w:t xml:space="preserve"> identifier, respectively. We have</w:t>
-      </w:r>
-      <w:r>
-        <w:rPr>
-          <w:rFonts w:ascii="Calibri" w:hAnsi="Calibri" w:cs="Calibri"/>
-        </w:rPr>
-        <w:t xml:space="preserve"> developed</w:t>
-      </w:r>
-      <w:r>
-        <w:rPr>
-          <w:rFonts w:ascii="Calibri" w:hAnsi="Calibri" w:cs="Calibri"/>
-        </w:rPr>
-        <w:t xml:space="preserve"> </w:t>
-      </w:r>
-      <w:r>
-        <w:rPr>
-          <w:rFonts w:ascii="Calibri" w:hAnsi="Calibri" w:cs="Calibri"/>
-        </w:rPr>
         <w:t>a freely available</w:t>
       </w:r>
       <w:r>
@@ -6519,13 +6226,6 @@
           <w:rFonts w:ascii="Calibri" w:hAnsi="Calibri" w:cs="Calibri"/>
         </w:rPr>
         <w:t>(Table 2).</w:t>
-      </w:r>
-      <w:commentRangeEnd w:id="4"/>
-      <w:r>
-        <w:rPr>
-          <w:rStyle w:val="CommentReference"/>
-        </w:rPr>
-        <w:commentReference w:id="4"/>
       </w:r>
     </w:p>
     <w:p>
@@ -6625,19 +6325,11 @@
         </w:rPr>
         <w:t xml:space="preserve">Further, </w:t>
       </w:r>
-      <w:proofErr w:type="spellStart"/>
-      <w:r>
-        <w:rPr>
-          <w:rFonts w:ascii="Calibri" w:hAnsi="Calibri" w:cs="Calibri"/>
-        </w:rPr>
-        <w:t>gwasglue</w:t>
-      </w:r>
-      <w:proofErr w:type="spellEnd"/>
-      <w:r>
-        <w:rPr>
-          <w:rFonts w:ascii="Calibri" w:hAnsi="Calibri" w:cs="Calibri"/>
-        </w:rPr>
-        <w:t xml:space="preserve"> provides convenient </w:t>
+      <w:r>
+        <w:rPr>
+          <w:rFonts w:ascii="Calibri" w:hAnsi="Calibri" w:cs="Calibri"/>
+        </w:rPr>
+        <w:t xml:space="preserve">gwasglue provides convenient </w:t>
       </w:r>
       <w:r>
         <w:rPr>
@@ -6715,14 +6407,7 @@
         <w:rPr>
           <w:rFonts w:ascii="Calibri" w:hAnsi="Calibri" w:cs="Calibri"/>
         </w:rPr>
-        <w:t xml:space="preserve">fine-mapping, </w:t>
-      </w:r>
-      <w:proofErr w:type="spellStart"/>
-      <w:r>
-        <w:rPr>
-          <w:rFonts w:ascii="Calibri" w:hAnsi="Calibri" w:cs="Calibri"/>
-        </w:rPr>
-        <w:t>colocali</w:t>
+        <w:t>fine-mapping, colocali</w:t>
       </w:r>
       <w:r>
         <w:rPr>
@@ -6734,14 +6419,7 @@
         <w:rPr>
           <w:rFonts w:ascii="Calibri" w:hAnsi="Calibri" w:cs="Calibri"/>
         </w:rPr>
-        <w:t>ation</w:t>
-      </w:r>
-      <w:proofErr w:type="spellEnd"/>
-      <w:r>
-        <w:rPr>
-          <w:rFonts w:ascii="Calibri" w:hAnsi="Calibri" w:cs="Calibri"/>
-        </w:rPr>
-        <w:t>, MR</w:t>
+        <w:t>ation, MR</w:t>
       </w:r>
       <w:r>
         <w:rPr>
@@ -7159,14 +6837,44 @@
         </w:rPr>
         <w:t xml:space="preserve"> </w:t>
       </w:r>
-      <w:proofErr w:type="spellStart"/>
-      <w:r>
-        <w:rPr>
-          <w:rFonts w:ascii="Calibri" w:hAnsi="Calibri" w:cs="Calibri"/>
-        </w:rPr>
-        <w:t>rsid</w:t>
-      </w:r>
-      <w:proofErr w:type="spellEnd"/>
+      <w:r>
+        <w:rPr>
+          <w:rFonts w:ascii="Calibri" w:hAnsi="Calibri" w:cs="Calibri"/>
+        </w:rPr>
+        <w:t xml:space="preserve">rsid </w:t>
+      </w:r>
+      <w:r>
+        <w:rPr>
+          <w:rFonts w:ascii="Calibri" w:hAnsi="Calibri" w:cs="Calibri"/>
+        </w:rPr>
+        <w:fldChar w:fldCharType="begin" w:fldLock="1"/>
+      </w:r>
+      <w:r>
+        <w:rPr>
+          <w:rFonts w:ascii="Calibri" w:hAnsi="Calibri" w:cs="Calibri"/>
+        </w:rPr>
+        <w:instrText>ADDIN CSL_CITATION {"citationItems":[{"id":"ITEM-1","itemData":{"URL":"https://www.ncbi.nlm.nih.gov/snp/","accessed":{"date-parts":[["2020","3","16"]]},"id":"ITEM-1","issued":{"date-parts":[["0"]]},"title":"Home - SNP - NCBI","type":"webpage"},"uris":["http://www.mendeley.com/documents/?uuid=8d4c9143-f28f-3f6d-8a5d-907b1c8d1d0d"]}],"mendeley":{"formattedCitation":"&lt;sup&gt;22&lt;/sup&gt;","plainTextFormattedCitation":"22","previouslyFormattedCitation":"&lt;sup&gt;17&lt;/sup&gt;"},"properties":{"noteIndex":0},"schema":"https://github.com/citation-style-language/schema/raw/master/csl-citation.json"}</w:instrText>
+      </w:r>
+      <w:r>
+        <w:rPr>
+          <w:rFonts w:ascii="Calibri" w:hAnsi="Calibri" w:cs="Calibri"/>
+        </w:rPr>
+        <w:fldChar w:fldCharType="separate"/>
+      </w:r>
+      <w:r>
+        <w:rPr>
+          <w:rFonts w:ascii="Calibri" w:hAnsi="Calibri" w:cs="Calibri"/>
+          <w:noProof/>
+          <w:vertAlign w:val="superscript"/>
+        </w:rPr>
+        <w:t>22</w:t>
+      </w:r>
+      <w:r>
+        <w:rPr>
+          <w:rFonts w:ascii="Calibri" w:hAnsi="Calibri" w:cs="Calibri"/>
+        </w:rPr>
+        <w:fldChar w:fldCharType="end"/>
+      </w:r>
       <w:r>
         <w:rPr>
           <w:rFonts w:ascii="Calibri" w:hAnsi="Calibri" w:cs="Calibri"/>
@@ -7177,33 +6885,25 @@
         <w:rPr>
           <w:rFonts w:ascii="Calibri" w:hAnsi="Calibri" w:cs="Calibri"/>
         </w:rPr>
-        <w:fldChar w:fldCharType="begin" w:fldLock="1"/>
-      </w:r>
-      <w:r>
-        <w:rPr>
-          <w:rFonts w:ascii="Calibri" w:hAnsi="Calibri" w:cs="Calibri"/>
-        </w:rPr>
-        <w:instrText>ADDIN CSL_CITATION {"citationItems":[{"id":"ITEM-1","itemData":{"URL":"https://www.ncbi.nlm.nih.gov/snp/","accessed":{"date-parts":[["2020","3","16"]]},"id":"ITEM-1","issued":{"date-parts":[["0"]]},"title":"Home - SNP - NCBI","type":"webpage"},"uris":["http://www.mendeley.com/documents/?uuid=8d4c9143-f28f-3f6d-8a5d-907b1c8d1d0d"]}],"mendeley":{"formattedCitation":"&lt;sup&gt;22&lt;/sup&gt;","plainTextFormattedCitation":"22","previouslyFormattedCitation":"&lt;sup&gt;17&lt;/sup&gt;"},"properties":{"noteIndex":0},"schema":"https://github.com/citation-style-language/schema/raw/master/csl-citation.json"}</w:instrText>
-      </w:r>
-      <w:r>
-        <w:rPr>
-          <w:rFonts w:ascii="Calibri" w:hAnsi="Calibri" w:cs="Calibri"/>
-        </w:rPr>
-        <w:fldChar w:fldCharType="separate"/>
-      </w:r>
-      <w:r>
-        <w:rPr>
-          <w:rFonts w:ascii="Calibri" w:hAnsi="Calibri" w:cs="Calibri"/>
-          <w:noProof/>
-          <w:vertAlign w:val="superscript"/>
-        </w:rPr>
-        <w:t>22</w:t>
-      </w:r>
-      <w:r>
-        <w:rPr>
-          <w:rFonts w:ascii="Calibri" w:hAnsi="Calibri" w:cs="Calibri"/>
-        </w:rPr>
-        <w:fldChar w:fldCharType="end"/>
+        <w:t>to identify variants</w:t>
+      </w:r>
+      <w:r>
+        <w:rPr>
+          <w:rFonts w:ascii="Calibri" w:hAnsi="Calibri" w:cs="Calibri"/>
+        </w:rPr>
+        <w:t xml:space="preserve"> but these </w:t>
+      </w:r>
+      <w:r>
+        <w:rPr>
+          <w:rFonts w:ascii="Calibri" w:hAnsi="Calibri" w:cs="Calibri"/>
+        </w:rPr>
+        <w:t xml:space="preserve">are </w:t>
+      </w:r>
+      <w:r>
+        <w:rPr>
+          <w:rFonts w:ascii="Calibri" w:hAnsi="Calibri" w:cs="Calibri"/>
+        </w:rPr>
+        <w:t>in practice locus identifiers,</w:t>
       </w:r>
       <w:r>
         <w:rPr>
@@ -7215,25 +6915,31 @@
         <w:rPr>
           <w:rFonts w:ascii="Calibri" w:hAnsi="Calibri" w:cs="Calibri"/>
         </w:rPr>
-        <w:t>to identify variants</w:t>
-      </w:r>
-      <w:r>
-        <w:rPr>
-          <w:rFonts w:ascii="Calibri" w:hAnsi="Calibri" w:cs="Calibri"/>
-        </w:rPr>
-        <w:t xml:space="preserve"> but these </w:t>
-      </w:r>
-      <w:r>
-        <w:rPr>
-          <w:rFonts w:ascii="Calibri" w:hAnsi="Calibri" w:cs="Calibri"/>
-        </w:rPr>
-        <w:t xml:space="preserve">are </w:t>
-      </w:r>
-      <w:r>
-        <w:rPr>
-          <w:rFonts w:ascii="Calibri" w:hAnsi="Calibri" w:cs="Calibri"/>
-        </w:rPr>
-        <w:t>in practice locus identifiers,</w:t>
+        <w:t xml:space="preserve">and </w:t>
+      </w:r>
+      <w:r>
+        <w:rPr>
+          <w:rFonts w:ascii="Calibri" w:hAnsi="Calibri" w:cs="Calibri"/>
+        </w:rPr>
+        <w:t>do not distinguish between multiple alternative alleles observed at the same site.</w:t>
+      </w:r>
+      <w:r>
+        <w:rPr>
+          <w:rFonts w:ascii="Calibri" w:hAnsi="Calibri" w:cs="Calibri"/>
+        </w:rPr>
+        <w:t xml:space="preserve"> The reason this is a problem is that in GWAS every data point represents the effect</w:t>
+      </w:r>
+      <w:r>
+        <w:rPr>
+          <w:rFonts w:ascii="Calibri" w:hAnsi="Calibri" w:cs="Calibri"/>
+        </w:rPr>
+        <w:t xml:space="preserve"> of a specific substitution, and if an identifier is used that is not unique </w:t>
+      </w:r>
+      <w:r>
+        <w:rPr>
+          <w:rFonts w:ascii="Calibri" w:hAnsi="Calibri" w:cs="Calibri"/>
+        </w:rPr>
+        <w:t>by substitution it cannot technically be considered an identifier.</w:t>
       </w:r>
       <w:r>
         <w:rPr>
@@ -7245,31 +6951,25 @@
         <w:rPr>
           <w:rFonts w:ascii="Calibri" w:hAnsi="Calibri" w:cs="Calibri"/>
         </w:rPr>
-        <w:t xml:space="preserve">and </w:t>
-      </w:r>
-      <w:r>
-        <w:rPr>
-          <w:rFonts w:ascii="Calibri" w:hAnsi="Calibri" w:cs="Calibri"/>
-        </w:rPr>
-        <w:t>do not distinguish between multiple alternative alleles observed at the same site.</w:t>
-      </w:r>
-      <w:r>
-        <w:rPr>
-          <w:rFonts w:ascii="Calibri" w:hAnsi="Calibri" w:cs="Calibri"/>
-        </w:rPr>
-        <w:t xml:space="preserve"> The reason this is a problem is that in GWAS every data point represents the effect</w:t>
-      </w:r>
-      <w:r>
-        <w:rPr>
-          <w:rFonts w:ascii="Calibri" w:hAnsi="Calibri" w:cs="Calibri"/>
-        </w:rPr>
-        <w:t xml:space="preserve"> of a specific substitution, and if an identifier is used that is not unique </w:t>
-      </w:r>
-      <w:r>
-        <w:rPr>
-          <w:rFonts w:ascii="Calibri" w:hAnsi="Calibri" w:cs="Calibri"/>
-        </w:rPr>
-        <w:t>by substitution it cannot technically be considered an identifier.</w:t>
+        <w:t>An alternative</w:t>
+      </w:r>
+      <w:r>
+        <w:rPr>
+          <w:rFonts w:ascii="Calibri" w:hAnsi="Calibri" w:cs="Calibri"/>
+        </w:rPr>
+        <w:t xml:space="preserve"> approach is to </w:t>
+      </w:r>
+      <w:r>
+        <w:rPr>
+          <w:rFonts w:ascii="Calibri" w:hAnsi="Calibri" w:cs="Calibri"/>
+        </w:rPr>
+        <w:t>concatenat</w:t>
+      </w:r>
+      <w:r>
+        <w:rPr>
+          <w:rFonts w:ascii="Calibri" w:hAnsi="Calibri" w:cs="Calibri"/>
+        </w:rPr>
+        <w:t>e</w:t>
       </w:r>
       <w:r>
         <w:rPr>
@@ -7281,25 +6981,25 @@
         <w:rPr>
           <w:rFonts w:ascii="Calibri" w:hAnsi="Calibri" w:cs="Calibri"/>
         </w:rPr>
-        <w:t>An alternative</w:t>
-      </w:r>
-      <w:r>
-        <w:rPr>
-          <w:rFonts w:ascii="Calibri" w:hAnsi="Calibri" w:cs="Calibri"/>
-        </w:rPr>
-        <w:t xml:space="preserve"> approach is to </w:t>
-      </w:r>
-      <w:r>
-        <w:rPr>
-          <w:rFonts w:ascii="Calibri" w:hAnsi="Calibri" w:cs="Calibri"/>
-        </w:rPr>
-        <w:t>concatenat</w:t>
-      </w:r>
-      <w:r>
-        <w:rPr>
-          <w:rFonts w:ascii="Calibri" w:hAnsi="Calibri" w:cs="Calibri"/>
-        </w:rPr>
-        <w:t>e</w:t>
+        <w:t xml:space="preserve">chromosome, </w:t>
+      </w:r>
+      <w:r>
+        <w:rPr>
+          <w:rFonts w:ascii="Calibri" w:hAnsi="Calibri" w:cs="Calibri"/>
+        </w:rPr>
+        <w:t>base-</w:t>
+      </w:r>
+      <w:r>
+        <w:rPr>
+          <w:rFonts w:ascii="Calibri" w:hAnsi="Calibri" w:cs="Calibri"/>
+        </w:rPr>
+        <w:t>position and allele</w:t>
+      </w:r>
+      <w:r>
+        <w:rPr>
+          <w:rFonts w:ascii="Calibri" w:hAnsi="Calibri" w:cs="Calibri"/>
+        </w:rPr>
+        <w:t xml:space="preserve"> fields</w:t>
       </w:r>
       <w:r>
         <w:rPr>
@@ -7311,25 +7011,91 @@
         <w:rPr>
           <w:rFonts w:ascii="Calibri" w:hAnsi="Calibri" w:cs="Calibri"/>
         </w:rPr>
-        <w:t xml:space="preserve">chromosome, </w:t>
-      </w:r>
-      <w:r>
-        <w:rPr>
-          <w:rFonts w:ascii="Calibri" w:hAnsi="Calibri" w:cs="Calibri"/>
-        </w:rPr>
-        <w:t>base-</w:t>
-      </w:r>
-      <w:r>
-        <w:rPr>
-          <w:rFonts w:ascii="Calibri" w:hAnsi="Calibri" w:cs="Calibri"/>
-        </w:rPr>
-        <w:t>position and allele</w:t>
-      </w:r>
-      <w:r>
-        <w:rPr>
-          <w:rFonts w:ascii="Calibri" w:hAnsi="Calibri" w:cs="Calibri"/>
-        </w:rPr>
-        <w:t xml:space="preserve"> fields</w:t>
+        <w:t xml:space="preserve">into a single </w:t>
+      </w:r>
+      <w:r>
+        <w:rPr>
+          <w:rFonts w:ascii="Calibri" w:hAnsi="Calibri" w:cs="Calibri"/>
+        </w:rPr>
+        <w:t xml:space="preserve">string, </w:t>
+      </w:r>
+      <w:r>
+        <w:rPr>
+          <w:rFonts w:ascii="Calibri" w:hAnsi="Calibri" w:cs="Calibri"/>
+        </w:rPr>
+        <w:t>but this is</w:t>
+      </w:r>
+      <w:r>
+        <w:rPr>
+          <w:rFonts w:ascii="Calibri" w:hAnsi="Calibri" w:cs="Calibri"/>
+        </w:rPr>
+        <w:t xml:space="preserve"> no</w:t>
+      </w:r>
+      <w:r>
+        <w:rPr>
+          <w:rFonts w:ascii="Calibri" w:hAnsi="Calibri" w:cs="Calibri"/>
+        </w:rPr>
+        <w:t>n-</w:t>
+      </w:r>
+      <w:r>
+        <w:rPr>
+          <w:rFonts w:ascii="Calibri" w:hAnsi="Calibri" w:cs="Calibri"/>
+        </w:rPr>
+        <w:t>standardised, and genome build specific.</w:t>
+      </w:r>
+      <w:r>
+        <w:rPr>
+          <w:rFonts w:ascii="Calibri" w:hAnsi="Calibri" w:cs="Calibri"/>
+        </w:rPr>
+        <w:t xml:space="preserve"> Worst still </w:t>
+      </w:r>
+      <w:r>
+        <w:rPr>
+          <w:rFonts w:ascii="Calibri" w:hAnsi="Calibri" w:cs="Calibri"/>
+        </w:rPr>
+        <w:t xml:space="preserve">is the common approach of </w:t>
+      </w:r>
+      <w:r>
+        <w:rPr>
+          <w:rFonts w:ascii="Calibri" w:hAnsi="Calibri" w:cs="Calibri"/>
+        </w:rPr>
+        <w:t xml:space="preserve">a mix of </w:t>
+      </w:r>
+      <w:r>
+        <w:rPr>
+          <w:rFonts w:ascii="Calibri" w:hAnsi="Calibri" w:cs="Calibri"/>
+        </w:rPr>
+        <w:t xml:space="preserve">these identifiers </w:t>
+      </w:r>
+      <w:r>
+        <w:rPr>
+          <w:rFonts w:ascii="Calibri" w:hAnsi="Calibri" w:cs="Calibri"/>
+        </w:rPr>
+        <w:t xml:space="preserve">within a single file. </w:t>
+      </w:r>
+      <w:r>
+        <w:rPr>
+          <w:rFonts w:ascii="Calibri" w:hAnsi="Calibri" w:cs="Calibri"/>
+        </w:rPr>
+        <w:t xml:space="preserve">In version 1.0.0 of the GWAS-VCF specification we propose querying by </w:t>
+      </w:r>
+      <w:r>
+        <w:rPr>
+          <w:rFonts w:ascii="Calibri" w:hAnsi="Calibri" w:cs="Calibri"/>
+        </w:rPr>
+        <w:t xml:space="preserve">chromosome and </w:t>
+      </w:r>
+      <w:r>
+        <w:rPr>
+          <w:rFonts w:ascii="Calibri" w:hAnsi="Calibri" w:cs="Calibri"/>
+        </w:rPr>
+        <w:t>base-position</w:t>
+      </w:r>
+      <w:r>
+        <w:rPr>
+          <w:rFonts w:ascii="Calibri" w:hAnsi="Calibri" w:cs="Calibri"/>
+        </w:rPr>
+        <w:t>, retaining</w:t>
       </w:r>
       <w:r>
         <w:rPr>
@@ -7341,112 +7107,8 @@
         <w:rPr>
           <w:rFonts w:ascii="Calibri" w:hAnsi="Calibri" w:cs="Calibri"/>
         </w:rPr>
-        <w:t xml:space="preserve">into a single </w:t>
-      </w:r>
-      <w:r>
-        <w:rPr>
-          <w:rFonts w:ascii="Calibri" w:hAnsi="Calibri" w:cs="Calibri"/>
-        </w:rPr>
-        <w:t xml:space="preserve">string, </w:t>
-      </w:r>
-      <w:r>
-        <w:rPr>
-          <w:rFonts w:ascii="Calibri" w:hAnsi="Calibri" w:cs="Calibri"/>
-        </w:rPr>
-        <w:t>but this is</w:t>
-      </w:r>
-      <w:r>
-        <w:rPr>
-          <w:rFonts w:ascii="Calibri" w:hAnsi="Calibri" w:cs="Calibri"/>
-        </w:rPr>
-        <w:t xml:space="preserve"> no</w:t>
-      </w:r>
-      <w:r>
-        <w:rPr>
-          <w:rFonts w:ascii="Calibri" w:hAnsi="Calibri" w:cs="Calibri"/>
-        </w:rPr>
-        <w:t>n-</w:t>
-      </w:r>
-      <w:r>
-        <w:rPr>
-          <w:rFonts w:ascii="Calibri" w:hAnsi="Calibri" w:cs="Calibri"/>
-        </w:rPr>
-        <w:t>standardised, and genome build specific.</w:t>
-      </w:r>
-      <w:r>
-        <w:rPr>
-          <w:rFonts w:ascii="Calibri" w:hAnsi="Calibri" w:cs="Calibri"/>
-        </w:rPr>
-        <w:t xml:space="preserve"> Worst still </w:t>
-      </w:r>
-      <w:r>
-        <w:rPr>
-          <w:rFonts w:ascii="Calibri" w:hAnsi="Calibri" w:cs="Calibri"/>
-        </w:rPr>
-        <w:t xml:space="preserve">is the common approach of </w:t>
-      </w:r>
-      <w:r>
-        <w:rPr>
-          <w:rFonts w:ascii="Calibri" w:hAnsi="Calibri" w:cs="Calibri"/>
-        </w:rPr>
-        <w:t xml:space="preserve">a mix of </w:t>
-      </w:r>
-      <w:r>
-        <w:rPr>
-          <w:rFonts w:ascii="Calibri" w:hAnsi="Calibri" w:cs="Calibri"/>
-        </w:rPr>
-        <w:t xml:space="preserve">these </w:t>
-      </w:r>
-      <w:r>
-        <w:rPr>
-          <w:rFonts w:ascii="Calibri" w:hAnsi="Calibri" w:cs="Calibri"/>
-        </w:rPr>
-        <w:t xml:space="preserve">approaches within a single file. </w:t>
-      </w:r>
-      <w:r>
-        <w:rPr>
-          <w:rFonts w:ascii="Calibri" w:hAnsi="Calibri" w:cs="Calibri"/>
-        </w:rPr>
-        <w:t xml:space="preserve">In version 1.0.0 of the GWAS-VCF specification we propose querying by </w:t>
-      </w:r>
-      <w:r>
-        <w:rPr>
-          <w:rFonts w:ascii="Calibri" w:hAnsi="Calibri" w:cs="Calibri"/>
-        </w:rPr>
-        <w:t xml:space="preserve">chromosome and </w:t>
-      </w:r>
-      <w:r>
-        <w:rPr>
-          <w:rFonts w:ascii="Calibri" w:hAnsi="Calibri" w:cs="Calibri"/>
-        </w:rPr>
-        <w:t>base-position</w:t>
-      </w:r>
-      <w:r>
-        <w:rPr>
-          <w:rFonts w:ascii="Calibri" w:hAnsi="Calibri" w:cs="Calibri"/>
-        </w:rPr>
-        <w:t>, retaining</w:t>
-      </w:r>
-      <w:r>
-        <w:rPr>
-          <w:rFonts w:ascii="Calibri" w:hAnsi="Calibri" w:cs="Calibri"/>
-        </w:rPr>
-        <w:t xml:space="preserve"> </w:t>
-      </w:r>
-      <w:proofErr w:type="spellStart"/>
-      <w:r>
-        <w:rPr>
-          <w:rFonts w:ascii="Calibri" w:hAnsi="Calibri" w:cs="Calibri"/>
-        </w:rPr>
         <w:lastRenderedPageBreak/>
-        <w:t>rsid</w:t>
-      </w:r>
-      <w:proofErr w:type="spellEnd"/>
-      <w:r>
-        <w:rPr>
-          <w:rFonts w:ascii="Calibri" w:hAnsi="Calibri" w:cs="Calibri"/>
-        </w:rPr>
-        <w:t xml:space="preserve"> </w:t>
+        <w:t xml:space="preserve">rsid </w:t>
       </w:r>
       <w:r>
         <w:rPr>
@@ -7880,35 +7542,13 @@
         <w:rPr>
           <w:rFonts w:ascii="Calibri" w:hAnsi="Calibri" w:cs="Calibri"/>
         </w:rPr>
-        <w:t xml:space="preserve"> in </w:t>
-      </w:r>
-      <w:commentRangeStart w:id="5"/>
-      <w:commentRangeStart w:id="6"/>
-      <w:r>
-        <w:rPr>
-          <w:rFonts w:ascii="Calibri" w:hAnsi="Calibri" w:cs="Calibri"/>
-        </w:rPr>
-        <w:t>plain text</w:t>
+        <w:t xml:space="preserve"> in plain text</w:t>
       </w:r>
       <w:r>
         <w:rPr>
           <w:rFonts w:ascii="Calibri" w:hAnsi="Calibri" w:cs="Calibri"/>
         </w:rPr>
         <w:t xml:space="preserve"> </w:t>
-      </w:r>
-      <w:commentRangeEnd w:id="5"/>
-      <w:r>
-        <w:rPr>
-          <w:rStyle w:val="CommentReference"/>
-        </w:rPr>
-        <w:commentReference w:id="5"/>
-      </w:r>
-      <w:commentRangeEnd w:id="6"/>
-      <w:r>
-        <w:rPr>
-          <w:rStyle w:val="CommentReference"/>
-        </w:rPr>
-        <w:commentReference w:id="6"/>
       </w:r>
       <w:r>
         <w:rPr>
@@ -8167,61 +7807,11 @@
         </w:rPr>
         <w:t xml:space="preserve"> available from </w:t>
       </w:r>
-      <w:proofErr w:type="spellStart"/>
-      <w:r>
-        <w:rPr>
-          <w:rFonts w:ascii="Calibri" w:hAnsi="Calibri" w:cs="Calibri"/>
-        </w:rPr>
-        <w:t>DockerHub</w:t>
-      </w:r>
-      <w:proofErr w:type="spellEnd"/>
-      <w:r>
-        <w:rPr>
-          <w:rFonts w:ascii="Calibri" w:hAnsi="Calibri" w:cs="Calibri"/>
-        </w:rPr>
-        <w:t xml:space="preserve"> (</w:t>
-      </w:r>
-      <w:proofErr w:type="spellStart"/>
-      <w:r>
-        <w:rPr>
-          <w:rFonts w:ascii="Calibri" w:hAnsi="Calibri" w:cs="Calibri"/>
-        </w:rPr>
-        <w:t>mrcieu</w:t>
-      </w:r>
-      <w:proofErr w:type="spellEnd"/>
-      <w:r>
-        <w:rPr>
-          <w:rFonts w:ascii="Calibri" w:hAnsi="Calibri" w:cs="Calibri"/>
-        </w:rPr>
-        <w:t>/</w:t>
-      </w:r>
-      <w:proofErr w:type="spellStart"/>
-      <w:r>
-        <w:rPr>
-          <w:rFonts w:ascii="Calibri" w:hAnsi="Calibri" w:cs="Calibri"/>
-        </w:rPr>
-        <w:t>gwas</w:t>
-      </w:r>
-      <w:proofErr w:type="spellEnd"/>
-      <w:r>
-        <w:rPr>
-          <w:rFonts w:ascii="Calibri" w:hAnsi="Calibri" w:cs="Calibri"/>
-        </w:rPr>
-        <w:t>-</w:t>
-      </w:r>
-      <w:proofErr w:type="spellStart"/>
-      <w:r>
-        <w:rPr>
-          <w:rFonts w:ascii="Calibri" w:hAnsi="Calibri" w:cs="Calibri"/>
-        </w:rPr>
-        <w:t>vcf</w:t>
-      </w:r>
-      <w:proofErr w:type="spellEnd"/>
-      <w:r>
-        <w:rPr>
-          <w:rFonts w:ascii="Calibri" w:hAnsi="Calibri" w:cs="Calibri"/>
-        </w:rPr>
-        <w:t>-performance)</w:t>
+      <w:r>
+        <w:rPr>
+          <w:rFonts w:ascii="Calibri" w:hAnsi="Calibri" w:cs="Calibri"/>
+        </w:rPr>
+        <w:t>DockerHub (mrcieu/gwas-vcf-performance)</w:t>
       </w:r>
     </w:p>
     <w:p>
@@ -8306,7 +7896,7 @@
         </w:rPr>
         <w:t xml:space="preserve"> is available from: </w:t>
       </w:r>
-      <w:hyperlink r:id="rId12" w:history="1">
+      <w:hyperlink r:id="rId9" w:history="1">
         <w:r>
           <w:rPr>
             <w:rStyle w:val="Hyperlink"/>
@@ -8347,7 +7937,7 @@
         </w:rPr>
         <w:t>are available from the IEU GWAS Database (</w:t>
       </w:r>
-      <w:hyperlink r:id="rId13" w:history="1">
+      <w:hyperlink r:id="rId10" w:history="1">
         <w:r>
           <w:rPr>
             <w:rStyle w:val="Hyperlink"/>
@@ -8556,14 +8146,7 @@
         <w:rPr>
           <w:rFonts w:ascii="Calibri" w:hAnsi="Calibri" w:cs="Calibri"/>
         </w:rPr>
-        <w:t xml:space="preserve">, genetic </w:t>
-      </w:r>
-      <w:proofErr w:type="spellStart"/>
-      <w:r>
-        <w:rPr>
-          <w:rFonts w:ascii="Calibri" w:hAnsi="Calibri" w:cs="Calibri"/>
-        </w:rPr>
-        <w:t>colocali</w:t>
+        <w:t>, genetic colocali</w:t>
       </w:r>
       <w:r>
         <w:rPr>
@@ -8575,14 +8158,7 @@
         <w:rPr>
           <w:rFonts w:ascii="Calibri" w:hAnsi="Calibri" w:cs="Calibri"/>
         </w:rPr>
-        <w:t>ation</w:t>
-      </w:r>
-      <w:proofErr w:type="spellEnd"/>
-      <w:r>
-        <w:rPr>
-          <w:rFonts w:ascii="Calibri" w:hAnsi="Calibri" w:cs="Calibri"/>
-        </w:rPr>
-        <w:t xml:space="preserve"> analysis </w:t>
+        <w:t xml:space="preserve">ation analysis </w:t>
       </w:r>
       <w:r>
         <w:rPr>
@@ -8762,21 +8338,7 @@
           <w:rFonts w:ascii="Calibri" w:hAnsi="Calibri" w:cs="Calibri"/>
         </w:rPr>
         <w:lastRenderedPageBreak/>
-        <w:t xml:space="preserve">Gwas2VCF v1.1.1 and processed using </w:t>
-      </w:r>
-      <w:proofErr w:type="spellStart"/>
-      <w:r>
-        <w:rPr>
-          <w:rFonts w:ascii="Calibri" w:hAnsi="Calibri" w:cs="Calibri"/>
-        </w:rPr>
-        <w:t>bcftools</w:t>
-      </w:r>
-      <w:proofErr w:type="spellEnd"/>
-      <w:r>
-        <w:rPr>
-          <w:rFonts w:ascii="Calibri" w:hAnsi="Calibri" w:cs="Calibri"/>
-        </w:rPr>
-        <w:t xml:space="preserve"> v1.10 </w:t>
+        <w:t xml:space="preserve">Gwas2VCF v1.1.1 and processed using bcftools v1.10 </w:t>
       </w:r>
       <w:r>
         <w:rPr>
@@ -8814,49 +8376,7 @@
         <w:rPr>
           <w:rFonts w:ascii="Calibri" w:hAnsi="Calibri" w:cs="Calibri"/>
         </w:rPr>
-        <w:t xml:space="preserve"> to remove multiallelic variants or records with missing </w:t>
-      </w:r>
-      <w:proofErr w:type="spellStart"/>
-      <w:r>
-        <w:rPr>
-          <w:rFonts w:ascii="Calibri" w:hAnsi="Calibri" w:cs="Calibri"/>
-        </w:rPr>
-        <w:t>dbSNP</w:t>
-      </w:r>
-      <w:proofErr w:type="spellEnd"/>
-      <w:r>
-        <w:rPr>
-          <w:rFonts w:ascii="Calibri" w:hAnsi="Calibri" w:cs="Calibri"/>
-        </w:rPr>
-        <w:t xml:space="preserve"> identifiers. A tabular (unindexed) file was prepared from the VCF to replicate a typical storage medium currently used for distributing summary statistics. Query runtime performance was compared between </w:t>
-      </w:r>
-      <w:proofErr w:type="spellStart"/>
-      <w:r>
-        <w:rPr>
-          <w:rFonts w:ascii="Calibri" w:hAnsi="Calibri" w:cs="Calibri"/>
-        </w:rPr>
-        <w:t>tabix</w:t>
-      </w:r>
-      <w:proofErr w:type="spellEnd"/>
-      <w:r>
-        <w:rPr>
-          <w:rFonts w:ascii="Calibri" w:hAnsi="Calibri" w:cs="Calibri"/>
-        </w:rPr>
-        <w:t xml:space="preserve"> and standard UNIX commands under the following conditions: single variant selection using </w:t>
-      </w:r>
-      <w:proofErr w:type="spellStart"/>
-      <w:r>
-        <w:rPr>
-          <w:rFonts w:ascii="Calibri" w:hAnsi="Calibri" w:cs="Calibri"/>
-        </w:rPr>
-        <w:t>dbSNP</w:t>
-      </w:r>
-      <w:proofErr w:type="spellEnd"/>
-      <w:r>
-        <w:rPr>
-          <w:rFonts w:ascii="Calibri" w:hAnsi="Calibri" w:cs="Calibri"/>
-        </w:rPr>
-        <w:t xml:space="preserve"> identifier or chromosome position, multi-variant selection by association P value (thresholds: P &lt; 5e-8, 0.2, 0.4, 0.6, 0.8) or 1 Mb genomic interval. Tests were undertaken with </w:t>
+        <w:t xml:space="preserve"> to remove multiallelic variants or records with missing dbSNP identifiers. A tabular (unindexed) file was prepared from the VCF to replicate a typical storage medium currently used for distributing summary statistics. Query runtime performance was compared between tabix and standard UNIX commands under the following conditions: single variant selection using dbSNP identifier or chromosome position, multi-variant selection by association P value (thresholds: P &lt; 5e-8, 0.2, 0.4, 0.6, 0.8) or 1 Mb genomic interval. Tests were undertaken with </w:t>
       </w:r>
       <w:r>
         <w:rPr>
@@ -8868,21 +8388,7 @@
         <w:rPr>
           <w:rFonts w:ascii="Calibri" w:hAnsi="Calibri" w:cs="Calibri"/>
         </w:rPr>
-        <w:t xml:space="preserve"> repetitions using VCF or unindexed text formats with and without GZIP compression on an Ubuntu v18.04 server with Intel Xeon(R) 2.0 </w:t>
-      </w:r>
-      <w:proofErr w:type="spellStart"/>
-      <w:r>
-        <w:rPr>
-          <w:rFonts w:ascii="Calibri" w:hAnsi="Calibri" w:cs="Calibri"/>
-        </w:rPr>
-        <w:t>Ghz</w:t>
-      </w:r>
-      <w:proofErr w:type="spellEnd"/>
-      <w:r>
-        <w:rPr>
-          <w:rFonts w:ascii="Calibri" w:hAnsi="Calibri" w:cs="Calibri"/>
-        </w:rPr>
-        <w:t xml:space="preserve"> processor. All comparisons were performed using singled thread operations and therefore differences in runtime performance were due to tool and/or file index usage.</w:t>
+        <w:t xml:space="preserve"> repetitions using VCF or unindexed text formats with and without GZIP compression on an Ubuntu v18.04 server with Intel Xeon(R) 2.0 Ghz processor. All comparisons were performed using singled thread operations and therefore differences in runtime performance were due to tool and/or file index usage.</w:t>
       </w:r>
     </w:p>
     <w:p>
@@ -11231,21 +10737,7 @@
         <w:rPr>
           <w:rFonts w:ascii="Calibri" w:hAnsi="Calibri" w:cs="Calibri"/>
         </w:rPr>
-        <w:t xml:space="preserve">M.L., B.E., T.R.G. work in the Medical Research Council Integrative Epidemiology Unit at the University of Bristol, which is supported by the Medical Research Council and the University of Bristol (MC_UU_00011/4). G.H. is supported by the </w:t>
-      </w:r>
-      <w:proofErr w:type="spellStart"/>
-      <w:r>
-        <w:rPr>
-          <w:rFonts w:ascii="Calibri" w:hAnsi="Calibri" w:cs="Calibri"/>
-        </w:rPr>
-        <w:t>Wellcome</w:t>
-      </w:r>
-      <w:proofErr w:type="spellEnd"/>
-      <w:r>
-        <w:rPr>
-          <w:rFonts w:ascii="Calibri" w:hAnsi="Calibri" w:cs="Calibri"/>
-        </w:rPr>
-        <w:t xml:space="preserve"> Trust and Royal Society [208806/Z/17/Z].</w:t>
+        <w:t>M.L., B.E., T.R.G. work in the Medical Research Council Integrative Epidemiology Unit at the University of Bristol, which is supported by the Medical Research Council and the University of Bristol (MC_UU_00011/4). G.H. is supported by the Wellcome Trust and Royal Society [208806/Z/17/Z].</w:t>
       </w:r>
     </w:p>
     <w:p>
@@ -11300,25 +10792,7 @@
           <w:color w:val="000000"/>
           <w:lang w:eastAsia="en-GB"/>
         </w:rPr>
-        <w:t xml:space="preserve"> are supported by the JPB foundation and by the National Institute of Health (U01AG052411 and U01AG058635; principal investigator Alison </w:t>
-      </w:r>
-      <w:proofErr w:type="spellStart"/>
-      <w:r>
-        <w:rPr>
-          <w:rFonts w:ascii="Calibri" w:eastAsia="Times New Roman" w:hAnsi="Calibri" w:cs="Calibri"/>
-          <w:color w:val="000000"/>
-          <w:lang w:eastAsia="en-GB"/>
-        </w:rPr>
-        <w:t>Goate</w:t>
-      </w:r>
-      <w:proofErr w:type="spellEnd"/>
-      <w:r>
-        <w:rPr>
-          <w:rFonts w:ascii="Calibri" w:eastAsia="Times New Roman" w:hAnsi="Calibri" w:cs="Calibri"/>
-          <w:color w:val="000000"/>
-          <w:lang w:eastAsia="en-GB"/>
-        </w:rPr>
-        <w:t>).</w:t>
+        <w:t xml:space="preserve"> are supported by the JPB foundation and by the National Institute of Health (U01AG052411 and U01AG058635; principal investigator Alison Goate).</w:t>
       </w:r>
     </w:p>
     <w:p>
@@ -11658,7 +11132,7 @@
         </w:rPr>
         <w:t xml:space="preserve"> (</w:t>
       </w:r>
-      <w:hyperlink r:id="rId14" w:history="1">
+      <w:hyperlink r:id="rId11" w:history="1">
         <w:r>
           <w:rPr>
             <w:rStyle w:val="Hyperlink"/>
@@ -12149,21 +11623,7 @@
               <w:rPr>
                 <w:rFonts w:ascii="Calibri" w:hAnsi="Calibri" w:cs="Calibri"/>
               </w:rPr>
-              <w:t xml:space="preserve"> </w:t>
-            </w:r>
-            <w:proofErr w:type="spellStart"/>
-            <w:r>
-              <w:rPr>
-                <w:rFonts w:ascii="Calibri" w:hAnsi="Calibri" w:cs="Calibri"/>
-              </w:rPr>
-              <w:t>VariantAnnotation</w:t>
-            </w:r>
-            <w:proofErr w:type="spellEnd"/>
-            <w:r>
-              <w:rPr>
-                <w:rFonts w:ascii="Calibri" w:hAnsi="Calibri" w:cs="Calibri"/>
-              </w:rPr>
-              <w:t xml:space="preserve"> </w:t>
+              <w:t xml:space="preserve"> VariantAnnotation </w:t>
             </w:r>
             <w:r>
               <w:rPr>
@@ -12277,19 +11737,11 @@
               </w:rPr>
               <w:t xml:space="preserve">python package </w:t>
             </w:r>
-            <w:proofErr w:type="spellStart"/>
-            <w:r>
-              <w:rPr>
-                <w:rFonts w:ascii="Calibri" w:hAnsi="Calibri" w:cs="Calibri"/>
-              </w:rPr>
-              <w:t>pysam</w:t>
-            </w:r>
-            <w:proofErr w:type="spellEnd"/>
-            <w:r>
-              <w:rPr>
-                <w:rFonts w:ascii="Calibri" w:hAnsi="Calibri" w:cs="Calibri"/>
-              </w:rPr>
-              <w:t xml:space="preserve"> </w:t>
+            <w:r>
+              <w:rPr>
+                <w:rFonts w:ascii="Calibri" w:hAnsi="Calibri" w:cs="Calibri"/>
+              </w:rPr>
+              <w:t xml:space="preserve">pysam </w:t>
             </w:r>
             <w:r>
               <w:rPr>
@@ -12327,21 +11779,7 @@
               <w:rPr>
                 <w:rFonts w:ascii="Calibri" w:hAnsi="Calibri" w:cs="Calibri"/>
               </w:rPr>
-              <w:t xml:space="preserve">. </w:t>
-            </w:r>
-            <w:proofErr w:type="spellStart"/>
-            <w:r>
-              <w:rPr>
-                <w:rFonts w:ascii="Calibri" w:hAnsi="Calibri" w:cs="Calibri"/>
-              </w:rPr>
-              <w:t>Bcftools</w:t>
-            </w:r>
-            <w:proofErr w:type="spellEnd"/>
-            <w:r>
-              <w:rPr>
-                <w:rFonts w:ascii="Calibri" w:hAnsi="Calibri" w:cs="Calibri"/>
-              </w:rPr>
-              <w:t xml:space="preserve"> </w:t>
+              <w:t xml:space="preserve">. Bcftools </w:t>
             </w:r>
             <w:r>
               <w:rPr>
@@ -12669,23 +12107,7 @@
                 <w:rFonts w:ascii="Calibri" w:hAnsi="Calibri" w:cs="Calibri"/>
                 <w:lang w:eastAsia="en-GB"/>
               </w:rPr>
-              <w:t xml:space="preserve"> </w:t>
-            </w:r>
-            <w:proofErr w:type="spellStart"/>
-            <w:r>
-              <w:rPr>
-                <w:rFonts w:ascii="Calibri" w:hAnsi="Calibri" w:cs="Calibri"/>
-                <w:lang w:eastAsia="en-GB"/>
-              </w:rPr>
-              <w:t>ValidateVariants</w:t>
-            </w:r>
-            <w:proofErr w:type="spellEnd"/>
-            <w:r>
-              <w:rPr>
-                <w:rFonts w:ascii="Calibri" w:hAnsi="Calibri" w:cs="Calibri"/>
-                <w:lang w:eastAsia="en-GB"/>
-              </w:rPr>
-              <w:t xml:space="preserve"> can</w:t>
+              <w:t xml:space="preserve"> ValidateVariants can</w:t>
             </w:r>
             <w:r>
               <w:rPr>
@@ -12962,21 +12384,12 @@
               </w:rPr>
               <w:t xml:space="preserve"> EFO term, </w:t>
             </w:r>
-            <w:proofErr w:type="spellStart"/>
-            <w:r>
-              <w:rPr>
-                <w:rFonts w:ascii="Calibri" w:hAnsi="Calibri" w:cs="Calibri"/>
-                <w:lang w:eastAsia="en-GB"/>
-              </w:rPr>
-              <w:t>Ensembl</w:t>
-            </w:r>
-            <w:proofErr w:type="spellEnd"/>
-            <w:r>
-              <w:rPr>
-                <w:rFonts w:ascii="Calibri" w:hAnsi="Calibri" w:cs="Calibri"/>
-                <w:lang w:eastAsia="en-GB"/>
-              </w:rPr>
-              <w:t xml:space="preserve"> Gene ID</w:t>
+            <w:r>
+              <w:rPr>
+                <w:rFonts w:ascii="Calibri" w:hAnsi="Calibri" w:cs="Calibri"/>
+                <w:lang w:eastAsia="en-GB"/>
+              </w:rPr>
+              <w:t>Ensembl Gene ID</w:t>
             </w:r>
             <w:r>
               <w:rPr>
@@ -12985,7 +12398,6 @@
               </w:rPr>
               <w:t xml:space="preserve"> [</w:t>
             </w:r>
-            <w:proofErr w:type="spellStart"/>
             <w:r>
               <w:rPr>
                 <w:rFonts w:ascii="Calibri" w:hAnsi="Calibri" w:cs="Calibri"/>
@@ -12993,7 +12405,6 @@
               </w:rPr>
               <w:t>eQTLs</w:t>
             </w:r>
-            <w:proofErr w:type="spellEnd"/>
             <w:r>
               <w:rPr>
                 <w:rFonts w:ascii="Calibri" w:hAnsi="Calibri" w:cs="Calibri"/>
@@ -13008,21 +12419,12 @@
               </w:rPr>
               <w:t xml:space="preserve"> </w:t>
             </w:r>
-            <w:proofErr w:type="spellStart"/>
-            <w:r>
-              <w:rPr>
-                <w:rFonts w:ascii="Calibri" w:hAnsi="Calibri" w:cs="Calibri"/>
-                <w:lang w:eastAsia="en-GB"/>
-              </w:rPr>
-              <w:t>UniProt</w:t>
-            </w:r>
-            <w:proofErr w:type="spellEnd"/>
-            <w:r>
-              <w:rPr>
-                <w:rFonts w:ascii="Calibri" w:hAnsi="Calibri" w:cs="Calibri"/>
-                <w:lang w:eastAsia="en-GB"/>
-              </w:rPr>
-              <w:t xml:space="preserve"> protein accession</w:t>
+            <w:r>
+              <w:rPr>
+                <w:rFonts w:ascii="Calibri" w:hAnsi="Calibri" w:cs="Calibri"/>
+                <w:lang w:eastAsia="en-GB"/>
+              </w:rPr>
+              <w:t>UniProt protein accession</w:t>
             </w:r>
             <w:r>
               <w:rPr>
@@ -13038,7 +12440,6 @@
               </w:rPr>
               <w:t>[</w:t>
             </w:r>
-            <w:proofErr w:type="spellStart"/>
             <w:r>
               <w:rPr>
                 <w:rFonts w:ascii="Calibri" w:hAnsi="Calibri" w:cs="Calibri"/>
@@ -13046,7 +12447,6 @@
               </w:rPr>
               <w:t>pQTLs</w:t>
             </w:r>
-            <w:proofErr w:type="spellEnd"/>
             <w:r>
               <w:rPr>
                 <w:rFonts w:ascii="Calibri" w:hAnsi="Calibri" w:cs="Calibri"/>
@@ -13129,32 +12529,12 @@
               </w:rPr>
               <w:t xml:space="preserve">traits </w:t>
             </w:r>
-            <w:commentRangeStart w:id="7"/>
-            <w:commentRangeStart w:id="8"/>
             <w:r>
               <w:rPr>
                 <w:rFonts w:ascii="Calibri" w:hAnsi="Calibri" w:cs="Calibri"/>
                 <w:lang w:eastAsia="en-GB"/>
               </w:rPr>
               <w:t xml:space="preserve">or studies </w:t>
-            </w:r>
-            <w:commentRangeEnd w:id="7"/>
-            <w:r>
-              <w:rPr>
-                <w:rStyle w:val="CommentReference"/>
-                <w:b w:val="0"/>
-                <w:bCs w:val="0"/>
-              </w:rPr>
-              <w:commentReference w:id="7"/>
-            </w:r>
-            <w:commentRangeEnd w:id="8"/>
-            <w:r>
-              <w:rPr>
-                <w:rStyle w:val="CommentReference"/>
-                <w:b w:val="0"/>
-                <w:bCs w:val="0"/>
-              </w:rPr>
-              <w:commentReference w:id="8"/>
             </w:r>
             <w:r>
               <w:rPr>
@@ -13369,16 +12749,8 @@
               <w:rPr>
                 <w:rFonts w:ascii="Calibri" w:hAnsi="Calibri" w:cs="Calibri"/>
               </w:rPr>
-              <w:t xml:space="preserve">using </w:t>
-            </w:r>
-            <w:proofErr w:type="spellStart"/>
-            <w:r>
-              <w:rPr>
-                <w:rFonts w:ascii="Calibri" w:hAnsi="Calibri" w:cs="Calibri"/>
-              </w:rPr>
-              <w:t>tabix</w:t>
-            </w:r>
-            <w:proofErr w:type="spellEnd"/>
+              <w:t>using tabix</w:t>
+            </w:r>
             <w:r>
               <w:rPr>
                 <w:rFonts w:ascii="Calibri" w:hAnsi="Calibri" w:cs="Calibri"/>
@@ -13401,41 +12773,13 @@
               <w:rPr>
                 <w:rFonts w:ascii="Calibri" w:hAnsi="Calibri" w:cs="Calibri"/>
               </w:rPr>
-              <w:t xml:space="preserve">ndexing on </w:t>
-            </w:r>
-            <w:proofErr w:type="spellStart"/>
-            <w:r>
-              <w:rPr>
-                <w:rFonts w:ascii="Calibri" w:hAnsi="Calibri" w:cs="Calibri"/>
-              </w:rPr>
-              <w:t>dbSNP</w:t>
-            </w:r>
-            <w:proofErr w:type="spellEnd"/>
-            <w:r>
-              <w:rPr>
-                <w:rFonts w:ascii="Calibri" w:hAnsi="Calibri" w:cs="Calibri"/>
-              </w:rPr>
-              <w:t xml:space="preserve"> identifier is also </w:t>
-            </w:r>
-            <w:r>
-              <w:rPr>
-                <w:rFonts w:ascii="Calibri" w:hAnsi="Calibri" w:cs="Calibri"/>
-              </w:rPr>
-              <w:t xml:space="preserve">provided using </w:t>
-            </w:r>
-            <w:proofErr w:type="spellStart"/>
-            <w:r>
-              <w:rPr>
-                <w:rFonts w:ascii="Calibri" w:hAnsi="Calibri" w:cs="Calibri"/>
-              </w:rPr>
-              <w:t>rsidx</w:t>
-            </w:r>
-            <w:proofErr w:type="spellEnd"/>
-            <w:r>
-              <w:rPr>
-                <w:rFonts w:ascii="Calibri" w:hAnsi="Calibri" w:cs="Calibri"/>
-              </w:rPr>
-              <w:t xml:space="preserve"> </w:t>
+              <w:t xml:space="preserve">ndexing on dbSNP identifier is also </w:t>
+            </w:r>
+            <w:r>
+              <w:rPr>
+                <w:rFonts w:ascii="Calibri" w:hAnsi="Calibri" w:cs="Calibri"/>
+              </w:rPr>
+              <w:t xml:space="preserve">provided using rsidx </w:t>
             </w:r>
             <w:r>
               <w:rPr>
@@ -13745,23 +13089,7 @@
                 <w:rFonts w:ascii="Calibri" w:hAnsi="Calibri" w:cs="Calibri"/>
                 <w:lang w:eastAsia="en-GB"/>
               </w:rPr>
-              <w:t xml:space="preserve">, </w:t>
-            </w:r>
-            <w:proofErr w:type="spellStart"/>
-            <w:r>
-              <w:rPr>
-                <w:rFonts w:ascii="Calibri" w:hAnsi="Calibri" w:cs="Calibri"/>
-                <w:lang w:eastAsia="en-GB"/>
-              </w:rPr>
-              <w:t>bcftools</w:t>
-            </w:r>
-            <w:proofErr w:type="spellEnd"/>
-            <w:r>
-              <w:rPr>
-                <w:rFonts w:ascii="Calibri" w:hAnsi="Calibri" w:cs="Calibri"/>
-                <w:lang w:eastAsia="en-GB"/>
-              </w:rPr>
-              <w:t xml:space="preserve"> </w:t>
+              <w:t xml:space="preserve">, bcftools </w:t>
             </w:r>
             <w:r>
               <w:rPr>
@@ -13805,23 +13133,7 @@
                 <w:rFonts w:ascii="Calibri" w:hAnsi="Calibri" w:cs="Calibri"/>
                 <w:lang w:eastAsia="en-GB"/>
               </w:rPr>
-              <w:t xml:space="preserve">, </w:t>
-            </w:r>
-            <w:proofErr w:type="spellStart"/>
-            <w:r>
-              <w:rPr>
-                <w:rFonts w:ascii="Calibri" w:hAnsi="Calibri" w:cs="Calibri"/>
-                <w:lang w:eastAsia="en-GB"/>
-              </w:rPr>
-              <w:t>bedtools</w:t>
-            </w:r>
-            <w:proofErr w:type="spellEnd"/>
-            <w:r>
-              <w:rPr>
-                <w:rFonts w:ascii="Calibri" w:hAnsi="Calibri" w:cs="Calibri"/>
-                <w:lang w:eastAsia="en-GB"/>
-              </w:rPr>
-              <w:t xml:space="preserve"> </w:t>
+              <w:t xml:space="preserve">, bedtools </w:t>
             </w:r>
             <w:r>
               <w:rPr>
@@ -13865,23 +13177,7 @@
                 <w:rFonts w:ascii="Calibri" w:hAnsi="Calibri" w:cs="Calibri"/>
                 <w:lang w:eastAsia="en-GB"/>
               </w:rPr>
-              <w:t xml:space="preserve">, </w:t>
-            </w:r>
-            <w:proofErr w:type="spellStart"/>
-            <w:r>
-              <w:rPr>
-                <w:rFonts w:ascii="Calibri" w:hAnsi="Calibri" w:cs="Calibri"/>
-                <w:lang w:eastAsia="en-GB"/>
-              </w:rPr>
-              <w:t>vcftools</w:t>
-            </w:r>
-            <w:proofErr w:type="spellEnd"/>
-            <w:r>
-              <w:rPr>
-                <w:rFonts w:ascii="Calibri" w:hAnsi="Calibri" w:cs="Calibri"/>
-                <w:lang w:eastAsia="en-GB"/>
-              </w:rPr>
-              <w:t xml:space="preserve"> </w:t>
+              <w:t xml:space="preserve">, vcftools </w:t>
             </w:r>
             <w:r>
               <w:rPr>
@@ -13969,23 +13265,7 @@
                 <w:rFonts w:ascii="Calibri" w:hAnsi="Calibri" w:cs="Calibri"/>
                 <w:lang w:eastAsia="en-GB"/>
               </w:rPr>
-              <w:t xml:space="preserve">. </w:t>
-            </w:r>
-            <w:proofErr w:type="spellStart"/>
-            <w:r>
-              <w:rPr>
-                <w:rFonts w:ascii="Calibri" w:hAnsi="Calibri" w:cs="Calibri"/>
-                <w:lang w:eastAsia="en-GB"/>
-              </w:rPr>
-              <w:t>Bcftools</w:t>
-            </w:r>
-            <w:proofErr w:type="spellEnd"/>
-            <w:r>
-              <w:rPr>
-                <w:rFonts w:ascii="Calibri" w:hAnsi="Calibri" w:cs="Calibri"/>
-                <w:lang w:eastAsia="en-GB"/>
-              </w:rPr>
-              <w:t xml:space="preserve"> </w:t>
+              <w:t xml:space="preserve">. Bcftools </w:t>
             </w:r>
             <w:r>
               <w:rPr>
@@ -14153,23 +13433,7 @@
                 <w:rFonts w:ascii="Calibri" w:hAnsi="Calibri" w:cs="Calibri"/>
                 <w:lang w:eastAsia="en-GB"/>
               </w:rPr>
-              <w:t xml:space="preserve">For high-throughput and distributed storage and querying, VCF files can be easily imported into </w:t>
-            </w:r>
-            <w:proofErr w:type="spellStart"/>
-            <w:r>
-              <w:rPr>
-                <w:rFonts w:ascii="Calibri" w:hAnsi="Calibri" w:cs="Calibri"/>
-                <w:lang w:eastAsia="en-GB"/>
-              </w:rPr>
-              <w:t>GenomicsDB</w:t>
-            </w:r>
-            <w:proofErr w:type="spellEnd"/>
-            <w:r>
-              <w:rPr>
-                <w:rFonts w:ascii="Calibri" w:hAnsi="Calibri" w:cs="Calibri"/>
-                <w:lang w:eastAsia="en-GB"/>
-              </w:rPr>
-              <w:t xml:space="preserve"> </w:t>
+              <w:t xml:space="preserve">For high-throughput and distributed storage and querying, VCF files can be easily imported into GenomicsDB </w:t>
             </w:r>
             <w:r>
               <w:rPr>
@@ -14229,21 +13493,7 @@
         <w:rPr>
           <w:rFonts w:ascii="Calibri" w:hAnsi="Calibri" w:cs="Calibri"/>
         </w:rPr>
-        <w:t xml:space="preserve">GWAS, genome-wide association study. </w:t>
-      </w:r>
-      <w:proofErr w:type="spellStart"/>
-      <w:r>
-        <w:rPr>
-          <w:rFonts w:ascii="Calibri" w:hAnsi="Calibri" w:cs="Calibri"/>
-        </w:rPr>
-        <w:t>dbSNP</w:t>
-      </w:r>
-      <w:proofErr w:type="spellEnd"/>
-      <w:r>
-        <w:rPr>
-          <w:rFonts w:ascii="Calibri" w:hAnsi="Calibri" w:cs="Calibri"/>
-        </w:rPr>
-        <w:t>, database of single-nucleotide polymorphisms.</w:t>
+        <w:t>GWAS, genome-wide association study. dbSNP, database of single-nucleotide polymorphisms.</w:t>
       </w:r>
       <w:r>
         <w:rPr>
@@ -14269,19 +13519,11 @@
         </w:rPr>
         <w:t xml:space="preserve">GATK, genome-analysis toolkit. </w:t>
       </w:r>
-      <w:proofErr w:type="spellStart"/>
-      <w:r>
-        <w:rPr>
-          <w:rFonts w:ascii="Calibri" w:hAnsi="Calibri" w:cs="Calibri"/>
-        </w:rPr>
-        <w:t>dbSNP</w:t>
-      </w:r>
-      <w:proofErr w:type="spellEnd"/>
-      <w:r>
-        <w:rPr>
-          <w:rFonts w:ascii="Calibri" w:hAnsi="Calibri" w:cs="Calibri"/>
-        </w:rPr>
-        <w:t>, single nucleotide polymorphism database</w:t>
+      <w:r>
+        <w:rPr>
+          <w:rFonts w:ascii="Calibri" w:hAnsi="Calibri" w:cs="Calibri"/>
+        </w:rPr>
+        <w:t>dbSNP, single nucleotide polymorphism database</w:t>
       </w:r>
       <w:r>
         <w:rPr>
@@ -14307,7 +13549,6 @@
         </w:rPr>
         <w:t xml:space="preserve"> </w:t>
       </w:r>
-      <w:proofErr w:type="spellStart"/>
       <w:r>
         <w:rPr>
           <w:rFonts w:ascii="Calibri" w:hAnsi="Calibri" w:cs="Calibri"/>
@@ -14318,14 +13559,7 @@
         <w:rPr>
           <w:rFonts w:ascii="Calibri" w:hAnsi="Calibri" w:cs="Calibri"/>
         </w:rPr>
-        <w:t>QTL</w:t>
-      </w:r>
-      <w:proofErr w:type="spellEnd"/>
-      <w:r>
-        <w:rPr>
-          <w:rFonts w:ascii="Calibri" w:hAnsi="Calibri" w:cs="Calibri"/>
-        </w:rPr>
-        <w:t xml:space="preserve">, </w:t>
+        <w:t xml:space="preserve">QTL, </w:t>
       </w:r>
       <w:r>
         <w:rPr>
@@ -14343,21 +13577,7 @@
         <w:rPr>
           <w:rFonts w:ascii="Calibri" w:hAnsi="Calibri" w:cs="Calibri"/>
         </w:rPr>
-        <w:t xml:space="preserve">. </w:t>
-      </w:r>
-      <w:proofErr w:type="spellStart"/>
-      <w:r>
-        <w:rPr>
-          <w:rFonts w:ascii="Calibri" w:hAnsi="Calibri" w:cs="Calibri"/>
-        </w:rPr>
-        <w:t>pQTL</w:t>
-      </w:r>
-      <w:proofErr w:type="spellEnd"/>
-      <w:r>
-        <w:rPr>
-          <w:rFonts w:ascii="Calibri" w:hAnsi="Calibri" w:cs="Calibri"/>
-        </w:rPr>
-        <w:t>, protein quantitative trait loci.</w:t>
+        <w:t>. pQTL, protein quantitative trait loci.</w:t>
       </w:r>
     </w:p>
     <w:p>
@@ -14623,7 +13843,7 @@
                 <w:rFonts w:ascii="Calibri" w:hAnsi="Calibri" w:cs="Calibri"/>
               </w:rPr>
             </w:pPr>
-            <w:hyperlink r:id="rId15" w:history="1">
+            <w:hyperlink r:id="rId12" w:history="1">
               <w:r>
                 <w:rPr>
                   <w:rStyle w:val="Hyperlink"/>
@@ -14657,7 +13877,7 @@
               </w:rPr>
               <w:t xml:space="preserve"> </w:t>
             </w:r>
-            <w:hyperlink r:id="rId16" w:history="1">
+            <w:hyperlink r:id="rId13" w:history="1">
               <w:r>
                 <w:rPr>
                   <w:rStyle w:val="Hyperlink"/>
@@ -14768,7 +13988,7 @@
                 <w:rFonts w:ascii="Calibri" w:hAnsi="Calibri" w:cs="Calibri"/>
               </w:rPr>
             </w:pPr>
-            <w:hyperlink r:id="rId17" w:history="1">
+            <w:hyperlink r:id="rId14" w:history="1">
               <w:r>
                 <w:rPr>
                   <w:rStyle w:val="Hyperlink"/>
@@ -14810,14 +14030,12 @@
               </w:rPr>
               <w:t>R/</w:t>
             </w:r>
-            <w:proofErr w:type="spellStart"/>
             <w:r>
               <w:rPr>
                 <w:rFonts w:ascii="Calibri" w:hAnsi="Calibri" w:cs="Calibri"/>
               </w:rPr>
               <w:t>gwasvcf</w:t>
             </w:r>
-            <w:proofErr w:type="spellEnd"/>
           </w:p>
         </w:tc>
         <w:tc>
@@ -14881,7 +14099,7 @@
                 <w:rFonts w:ascii="Calibri" w:hAnsi="Calibri" w:cs="Calibri"/>
               </w:rPr>
             </w:pPr>
-            <w:hyperlink r:id="rId18" w:history="1">
+            <w:hyperlink r:id="rId15" w:history="1">
               <w:r>
                 <w:rPr>
                   <w:rStyle w:val="Hyperlink"/>
@@ -14908,7 +14126,6 @@
                 <w:rFonts w:ascii="Calibri" w:hAnsi="Calibri" w:cs="Calibri"/>
               </w:rPr>
             </w:pPr>
-            <w:proofErr w:type="spellStart"/>
             <w:r>
               <w:rPr>
                 <w:rFonts w:ascii="Calibri" w:hAnsi="Calibri" w:cs="Calibri"/>
@@ -14921,7 +14138,6 @@
               </w:rPr>
               <w:t>ygwasvcf</w:t>
             </w:r>
-            <w:proofErr w:type="spellEnd"/>
           </w:p>
         </w:tc>
         <w:tc>
@@ -14991,7 +14207,7 @@
                 <w:rFonts w:ascii="Calibri" w:hAnsi="Calibri" w:cs="Calibri"/>
               </w:rPr>
             </w:pPr>
-            <w:hyperlink r:id="rId19" w:history="1">
+            <w:hyperlink r:id="rId16" w:history="1">
               <w:r>
                 <w:rPr>
                   <w:rStyle w:val="Hyperlink"/>
@@ -15025,7 +14241,6 @@
               </w:rPr>
               <w:t>R/</w:t>
             </w:r>
-            <w:proofErr w:type="spellStart"/>
             <w:r>
               <w:rPr>
                 <w:rFonts w:ascii="Calibri" w:hAnsi="Calibri" w:cs="Calibri"/>
@@ -15038,7 +14253,6 @@
               </w:rPr>
               <w:t>wasglue</w:t>
             </w:r>
-            <w:proofErr w:type="spellEnd"/>
           </w:p>
         </w:tc>
         <w:tc>
@@ -15090,7 +14304,7 @@
                 <w:rFonts w:ascii="Calibri" w:hAnsi="Calibri" w:cs="Calibri"/>
               </w:rPr>
             </w:pPr>
-            <w:hyperlink r:id="rId20" w:history="1">
+            <w:hyperlink r:id="rId17" w:history="1">
               <w:r>
                 <w:rPr>
                   <w:rStyle w:val="Hyperlink"/>
@@ -15243,7 +14457,7 @@
                 <w:rFonts w:ascii="Calibri" w:hAnsi="Calibri" w:cs="Calibri"/>
               </w:rPr>
             </w:pPr>
-            <w:hyperlink r:id="rId21" w:history="1">
+            <w:hyperlink r:id="rId18" w:history="1">
               <w:r>
                 <w:rPr>
                   <w:rStyle w:val="Hyperlink"/>
@@ -15278,13 +14492,61 @@
         <w:rPr>
           <w:rFonts w:ascii="Calibri" w:hAnsi="Calibri" w:cs="Calibri"/>
         </w:rPr>
-        <w:t>VCF, variant call format. EBI,</w:t>
-      </w:r>
-      <w:r>
-        <w:rPr>
-          <w:rFonts w:ascii="Calibri" w:hAnsi="Calibri" w:cs="Calibri"/>
-        </w:rPr>
-        <w:t xml:space="preserve"> European Bioinformatics Institute.</w:t>
+        <w:t>VCF, variant call format.</w:t>
+      </w:r>
+      <w:r>
+        <w:rPr>
+          <w:rFonts w:ascii="Calibri" w:hAnsi="Calibri" w:cs="Calibri"/>
+        </w:rPr>
+        <w:t xml:space="preserve"> </w:t>
+      </w:r>
+      <w:r>
+        <w:rPr>
+          <w:rFonts w:ascii="Calibri" w:hAnsi="Calibri" w:cs="Calibri"/>
+        </w:rPr>
+        <w:t>NHGRI-</w:t>
+      </w:r>
+      <w:r>
+        <w:rPr>
+          <w:rFonts w:ascii="Calibri" w:hAnsi="Calibri" w:cs="Calibri"/>
+        </w:rPr>
+        <w:t>EBI,</w:t>
+      </w:r>
+      <w:r>
+        <w:rPr>
+          <w:rFonts w:ascii="Calibri" w:hAnsi="Calibri" w:cs="Calibri"/>
+        </w:rPr>
+        <w:t xml:space="preserve"> </w:t>
+      </w:r>
+      <w:r>
+        <w:rPr>
+          <w:rFonts w:ascii="Calibri" w:hAnsi="Calibri" w:cs="Calibri"/>
+        </w:rPr>
+        <w:t>National Human Genome Research Institute</w:t>
+      </w:r>
+      <w:r>
+        <w:rPr>
+          <w:rFonts w:ascii="Calibri" w:hAnsi="Calibri" w:cs="Calibri"/>
+        </w:rPr>
+        <w:t xml:space="preserve"> and </w:t>
+      </w:r>
+      <w:r>
+        <w:rPr>
+          <w:rFonts w:ascii="Calibri" w:hAnsi="Calibri" w:cs="Calibri"/>
+        </w:rPr>
+        <w:t>European Bioinformatics</w:t>
+      </w:r>
+      <w:r>
+        <w:rPr>
+          <w:rFonts w:ascii="Calibri" w:hAnsi="Calibri" w:cs="Calibri"/>
+        </w:rPr>
+        <w:t xml:space="preserve"> </w:t>
+      </w:r>
+      <w:r>
+        <w:rPr>
+          <w:rFonts w:ascii="Calibri" w:hAnsi="Calibri" w:cs="Calibri"/>
+        </w:rPr>
+        <w:t>Institute.</w:t>
       </w:r>
       <w:r>
         <w:rPr>
@@ -15299,7 +14561,6 @@
           <w:rFonts w:ascii="Calibri" w:hAnsi="Calibri" w:cs="Calibri"/>
         </w:rPr>
       </w:pPr>
-      <w:commentRangeStart w:id="9"/>
       <w:r>
         <w:rPr>
           <w:rFonts w:ascii="Calibri" w:hAnsi="Calibri" w:cs="Calibri"/>
@@ -15348,13 +14609,6 @@
           <w:rFonts w:ascii="Calibri" w:hAnsi="Calibri" w:cs="Calibri"/>
         </w:rPr>
         <w:t xml:space="preserve"> (GWAS-VCF)</w:t>
-      </w:r>
-      <w:commentRangeEnd w:id="9"/>
-      <w:r>
-        <w:rPr>
-          <w:rStyle w:val="CommentReference"/>
-        </w:rPr>
-        <w:commentReference w:id="9"/>
       </w:r>
     </w:p>
     <w:p>
@@ -15384,7 +14638,7 @@
                     <pic:cNvPicPr/>
                   </pic:nvPicPr>
                   <pic:blipFill rotWithShape="1">
-                    <a:blip r:embed="rId22">
+                    <a:blip r:embed="rId19">
                       <a:extLst>
                         <a:ext uri="{28A0092B-C50C-407E-A947-70E740481C1C}">
                           <a14:useLocalDpi xmlns:a14="http://schemas.microsoft.com/office/drawing/2010/main" val="0"/>
@@ -15629,7 +14883,7 @@
                     <pic:cNvPicPr/>
                   </pic:nvPicPr>
                   <pic:blipFill>
-                    <a:blip r:embed="rId23">
+                    <a:blip r:embed="rId20">
                       <a:extLst>
                         <a:ext uri="{28A0092B-C50C-407E-A947-70E740481C1C}">
                           <a14:useLocalDpi xmlns:a14="http://schemas.microsoft.com/office/drawing/2010/main" val="0"/>
@@ -15752,19 +15006,11 @@
         </w:rPr>
         <w:t xml:space="preserve">chromosome position or </w:t>
       </w:r>
-      <w:proofErr w:type="spellStart"/>
-      <w:r>
-        <w:rPr>
-          <w:rFonts w:ascii="Calibri" w:hAnsi="Calibri" w:cs="Calibri"/>
-        </w:rPr>
-        <w:t>dbSNP</w:t>
-      </w:r>
-      <w:proofErr w:type="spellEnd"/>
-      <w:r>
-        <w:rPr>
-          <w:rFonts w:ascii="Calibri" w:hAnsi="Calibri" w:cs="Calibri"/>
-        </w:rPr>
-        <w:t xml:space="preserve"> identifier </w:t>
+      <w:r>
+        <w:rPr>
+          <w:rFonts w:ascii="Calibri" w:hAnsi="Calibri" w:cs="Calibri"/>
+        </w:rPr>
+        <w:t xml:space="preserve">dbSNP identifier </w:t>
       </w:r>
       <w:r>
         <w:rPr>
@@ -15782,21 +15028,7 @@
         <w:rPr>
           <w:rFonts w:ascii="Calibri" w:hAnsi="Calibri" w:cs="Calibri"/>
         </w:rPr>
-        <w:t xml:space="preserve">AWK, grep, </w:t>
-      </w:r>
-      <w:proofErr w:type="spellStart"/>
-      <w:r>
-        <w:rPr>
-          <w:rFonts w:ascii="Calibri" w:hAnsi="Calibri" w:cs="Calibri"/>
-        </w:rPr>
-        <w:t>bcftools</w:t>
-      </w:r>
-      <w:proofErr w:type="spellEnd"/>
-      <w:r>
-        <w:rPr>
-          <w:rFonts w:ascii="Calibri" w:hAnsi="Calibri" w:cs="Calibri"/>
-        </w:rPr>
-        <w:t xml:space="preserve"> </w:t>
+        <w:t xml:space="preserve">AWK, grep, bcftools </w:t>
       </w:r>
       <w:r>
         <w:rPr>
@@ -15834,21 +15066,7 @@
         <w:rPr>
           <w:rFonts w:ascii="Calibri" w:hAnsi="Calibri" w:cs="Calibri"/>
         </w:rPr>
-        <w:t xml:space="preserve"> and </w:t>
-      </w:r>
-      <w:proofErr w:type="spellStart"/>
-      <w:r>
-        <w:rPr>
-          <w:rFonts w:ascii="Calibri" w:hAnsi="Calibri" w:cs="Calibri"/>
-        </w:rPr>
-        <w:t>rsidx</w:t>
-      </w:r>
-      <w:proofErr w:type="spellEnd"/>
-      <w:r>
-        <w:rPr>
-          <w:rFonts w:ascii="Calibri" w:hAnsi="Calibri" w:cs="Calibri"/>
-        </w:rPr>
-        <w:t xml:space="preserve"> </w:t>
+        <w:t xml:space="preserve"> and rsidx </w:t>
       </w:r>
       <w:r>
         <w:rPr>
@@ -16370,8 +15588,6 @@
                 <w:lang w:eastAsia="en-GB"/>
               </w:rPr>
             </w:pPr>
-            <w:commentRangeStart w:id="10"/>
-            <w:commentRangeStart w:id="11"/>
             <w:r>
               <w:rPr>
                 <w:rFonts w:ascii="Calibri" w:eastAsia="Times New Roman" w:hAnsi="Calibri" w:cs="Calibri"/>
@@ -16379,20 +15595,6 @@
                 <w:lang w:eastAsia="en-GB"/>
               </w:rPr>
               <w:t>PubMed publication identifier</w:t>
-            </w:r>
-            <w:commentRangeEnd w:id="10"/>
-            <w:r>
-              <w:rPr>
-                <w:rStyle w:val="CommentReference"/>
-              </w:rPr>
-              <w:commentReference w:id="10"/>
-            </w:r>
-            <w:commentRangeEnd w:id="11"/>
-            <w:r>
-              <w:rPr>
-                <w:rStyle w:val="CommentReference"/>
-              </w:rPr>
-              <w:commentReference w:id="11"/>
             </w:r>
           </w:p>
         </w:tc>
@@ -16640,23 +15842,13 @@
                 <w:lang w:eastAsia="en-GB"/>
               </w:rPr>
             </w:pPr>
-            <w:proofErr w:type="spellStart"/>
             <w:r>
               <w:rPr>
                 <w:rFonts w:ascii="Calibri" w:eastAsia="Times New Roman" w:hAnsi="Calibri" w:cs="Calibri"/>
                 <w:color w:val="000000"/>
                 <w:lang w:eastAsia="en-GB"/>
               </w:rPr>
-              <w:t>TotalControls</w:t>
-            </w:r>
-            <w:proofErr w:type="spellEnd"/>
-            <w:r>
-              <w:rPr>
-                <w:rFonts w:ascii="Calibri" w:eastAsia="Times New Roman" w:hAnsi="Calibri" w:cs="Calibri"/>
-                <w:color w:val="000000"/>
-                <w:lang w:eastAsia="en-GB"/>
-              </w:rPr>
-              <w:t>*</w:t>
+              <w:t>TotalControls*</w:t>
             </w:r>
           </w:p>
         </w:tc>
@@ -16730,7 +15922,6 @@
                 <w:lang w:eastAsia="en-GB"/>
               </w:rPr>
             </w:pPr>
-            <w:proofErr w:type="spellStart"/>
             <w:r>
               <w:rPr>
                 <w:rFonts w:ascii="Calibri" w:eastAsia="Times New Roman" w:hAnsi="Calibri" w:cs="Calibri"/>
@@ -16739,7 +15930,6 @@
               </w:rPr>
               <w:t>TotalCases</w:t>
             </w:r>
-            <w:proofErr w:type="spellEnd"/>
           </w:p>
         </w:tc>
         <w:tc>
@@ -16821,7 +16011,6 @@
                 <w:lang w:eastAsia="en-GB"/>
               </w:rPr>
             </w:pPr>
-            <w:proofErr w:type="spellStart"/>
             <w:r>
               <w:rPr>
                 <w:rFonts w:ascii="Calibri" w:eastAsia="Times New Roman" w:hAnsi="Calibri" w:cs="Calibri"/>
@@ -16836,16 +16025,7 @@
                 <w:color w:val="000000"/>
                 <w:lang w:eastAsia="en-GB"/>
               </w:rPr>
-              <w:t>Type</w:t>
-            </w:r>
-            <w:proofErr w:type="spellEnd"/>
-            <w:r>
-              <w:rPr>
-                <w:rFonts w:ascii="Calibri" w:eastAsia="Times New Roman" w:hAnsi="Calibri" w:cs="Calibri"/>
-                <w:color w:val="000000"/>
-                <w:lang w:eastAsia="en-GB"/>
-              </w:rPr>
-              <w:t>*</w:t>
+              <w:t>Type*</w:t>
             </w:r>
           </w:p>
         </w:tc>
@@ -16951,7 +16131,6 @@
                 <w:lang w:eastAsia="en-GB"/>
               </w:rPr>
             </w:pPr>
-            <w:proofErr w:type="spellStart"/>
             <w:r>
               <w:rPr>
                 <w:rFonts w:ascii="Calibri" w:eastAsia="Times New Roman" w:hAnsi="Calibri" w:cs="Calibri"/>
@@ -16960,7 +16139,6 @@
               </w:rPr>
               <w:t>TotalVariants</w:t>
             </w:r>
-            <w:proofErr w:type="spellEnd"/>
             <w:r>
               <w:rPr>
                 <w:rFonts w:ascii="Calibri" w:eastAsia="Times New Roman" w:hAnsi="Calibri" w:cs="Calibri"/>
@@ -17042,7 +16220,6 @@
                 <w:lang w:eastAsia="en-GB"/>
               </w:rPr>
             </w:pPr>
-            <w:proofErr w:type="spellStart"/>
             <w:r>
               <w:rPr>
                 <w:rFonts w:ascii="Calibri" w:eastAsia="Times New Roman" w:hAnsi="Calibri" w:cs="Calibri"/>
@@ -17051,7 +16228,6 @@
               </w:rPr>
               <w:t>VariantsNotRead</w:t>
             </w:r>
-            <w:proofErr w:type="spellEnd"/>
             <w:r>
               <w:rPr>
                 <w:rFonts w:ascii="Calibri" w:eastAsia="Times New Roman" w:hAnsi="Calibri" w:cs="Calibri"/>
@@ -17132,7 +16308,6 @@
                 <w:lang w:eastAsia="en-GB"/>
               </w:rPr>
             </w:pPr>
-            <w:proofErr w:type="spellStart"/>
             <w:r>
               <w:rPr>
                 <w:rFonts w:ascii="Calibri" w:eastAsia="Times New Roman" w:hAnsi="Calibri" w:cs="Calibri"/>
@@ -17141,7 +16316,6 @@
               </w:rPr>
               <w:t>HarmonisedVariants</w:t>
             </w:r>
-            <w:proofErr w:type="spellEnd"/>
             <w:r>
               <w:rPr>
                 <w:rFonts w:ascii="Calibri" w:eastAsia="Times New Roman" w:hAnsi="Calibri" w:cs="Calibri"/>
@@ -17223,7 +16397,6 @@
                 <w:lang w:eastAsia="en-GB"/>
               </w:rPr>
             </w:pPr>
-            <w:proofErr w:type="spellStart"/>
             <w:r>
               <w:rPr>
                 <w:rFonts w:ascii="Calibri" w:eastAsia="Times New Roman" w:hAnsi="Calibri" w:cs="Calibri"/>
@@ -17232,7 +16405,6 @@
               </w:rPr>
               <w:t>VariantsNotHarmonised</w:t>
             </w:r>
-            <w:proofErr w:type="spellEnd"/>
             <w:r>
               <w:rPr>
                 <w:rFonts w:ascii="Calibri" w:eastAsia="Times New Roman" w:hAnsi="Calibri" w:cs="Calibri"/>
@@ -17313,7 +16485,6 @@
                 <w:lang w:eastAsia="en-GB"/>
               </w:rPr>
             </w:pPr>
-            <w:proofErr w:type="spellStart"/>
             <w:r>
               <w:rPr>
                 <w:rFonts w:ascii="Calibri" w:eastAsia="Times New Roman" w:hAnsi="Calibri" w:cs="Calibri"/>
@@ -17322,7 +16493,6 @@
               </w:rPr>
               <w:t>SwitchedAlleles</w:t>
             </w:r>
-            <w:proofErr w:type="spellEnd"/>
             <w:r>
               <w:rPr>
                 <w:rFonts w:ascii="Calibri" w:eastAsia="Times New Roman" w:hAnsi="Calibri" w:cs="Calibri"/>
@@ -17848,8 +17018,6 @@
                 <w:lang w:eastAsia="en-GB"/>
               </w:rPr>
             </w:pPr>
-            <w:commentRangeStart w:id="12"/>
-            <w:commentRangeStart w:id="13"/>
             <w:r>
               <w:rPr>
                 <w:rFonts w:ascii="Calibri" w:eastAsia="Times New Roman" w:hAnsi="Calibri" w:cs="Calibri"/>
@@ -17908,23 +17076,9 @@
               </w:rPr>
               <w:t>Alternate allele frequency in the association study</w:t>
             </w:r>
-            <w:commentRangeEnd w:id="12"/>
-            <w:r>
-              <w:rPr>
-                <w:rStyle w:val="CommentReference"/>
-              </w:rPr>
-              <w:commentReference w:id="12"/>
-            </w:r>
-            <w:r>
-              <w:rPr>
-                <w:rStyle w:val="CommentReference"/>
-              </w:rPr>
-              <w:commentReference w:id="13"/>
-            </w:r>
           </w:p>
         </w:tc>
       </w:tr>
-      <w:commentRangeEnd w:id="13"/>
       <w:tr>
         <w:trPr>
           <w:cnfStyle w:val="000000100000" w:firstRow="0" w:lastRow="0" w:firstColumn="0" w:lastColumn="0" w:oddVBand="0" w:evenVBand="0" w:oddHBand="1" w:evenHBand="0" w:firstRowFirstColumn="0" w:firstRowLastColumn="0" w:lastRowFirstColumn="0" w:lastRowLastColumn="0"/>
@@ -18549,31 +17703,13 @@
                 <w:color w:val="000000"/>
               </w:rPr>
             </w:pPr>
-            <w:proofErr w:type="spellStart"/>
-            <w:r>
-              <w:rPr>
-                <w:rFonts w:ascii="Calibri" w:hAnsi="Calibri" w:cs="Calibri"/>
-                <w:color w:val="000000"/>
-              </w:rPr>
-              <w:t>dbSNP</w:t>
-            </w:r>
-            <w:proofErr w:type="spellEnd"/>
-            <w:r>
-              <w:rPr>
-                <w:rFonts w:ascii="Calibri" w:hAnsi="Calibri" w:cs="Calibri"/>
-                <w:color w:val="000000"/>
-              </w:rPr>
-              <w:t xml:space="preserve"> </w:t>
-            </w:r>
-            <w:proofErr w:type="spellStart"/>
-            <w:r>
-              <w:rPr>
-                <w:rFonts w:ascii="Calibri" w:hAnsi="Calibri" w:cs="Calibri"/>
-                <w:color w:val="000000"/>
-              </w:rPr>
-              <w:t>rsID</w:t>
-            </w:r>
-            <w:proofErr w:type="spellEnd"/>
+            <w:r>
+              <w:rPr>
+                <w:rFonts w:ascii="Calibri" w:hAnsi="Calibri" w:cs="Calibri"/>
+                <w:color w:val="000000"/>
+              </w:rPr>
+              <w:t>dbSNP rsID</w:t>
+            </w:r>
             <w:r>
               <w:rPr>
                 <w:rFonts w:ascii="Calibri" w:hAnsi="Calibri" w:cs="Calibri"/>
@@ -18670,39 +17806,19 @@
                 <w:color w:val="000000"/>
               </w:rPr>
             </w:pPr>
-            <w:commentRangeStart w:id="14"/>
-            <w:commentRangeStart w:id="15"/>
-            <w:proofErr w:type="spellStart"/>
-            <w:r>
-              <w:rPr>
-                <w:rFonts w:ascii="Calibri" w:hAnsi="Calibri" w:cs="Calibri"/>
-                <w:color w:val="000000"/>
-              </w:rPr>
-              <w:t>Rsidx</w:t>
-            </w:r>
-            <w:proofErr w:type="spellEnd"/>
-            <w:r>
-              <w:rPr>
-                <w:rFonts w:ascii="Calibri" w:hAnsi="Calibri" w:cs="Calibri"/>
-                <w:color w:val="000000"/>
-              </w:rPr>
-              <w:t xml:space="preserve"> provides fast </w:t>
-            </w:r>
-            <w:proofErr w:type="spellStart"/>
-            <w:r>
-              <w:rPr>
-                <w:rFonts w:ascii="Calibri" w:hAnsi="Calibri" w:cs="Calibri"/>
-                <w:color w:val="000000"/>
-              </w:rPr>
-              <w:t>dbSNP</w:t>
-            </w:r>
-            <w:proofErr w:type="spellEnd"/>
-            <w:r>
-              <w:rPr>
-                <w:rFonts w:ascii="Calibri" w:hAnsi="Calibri" w:cs="Calibri"/>
-                <w:color w:val="000000"/>
-              </w:rPr>
-              <w:t xml:space="preserve"> I</w:t>
+            <w:r>
+              <w:rPr>
+                <w:rFonts w:ascii="Calibri" w:hAnsi="Calibri" w:cs="Calibri"/>
+                <w:color w:val="000000"/>
+              </w:rPr>
+              <w:t xml:space="preserve">Rsidx provides fast </w:t>
+            </w:r>
+            <w:r>
+              <w:rPr>
+                <w:rFonts w:ascii="Calibri" w:hAnsi="Calibri" w:cs="Calibri"/>
+                <w:color w:val="000000"/>
+              </w:rPr>
+              <w:t>dbSNP I</w:t>
             </w:r>
             <w:r>
               <w:rPr>
@@ -18710,20 +17826,6 @@
                 <w:color w:val="000000"/>
               </w:rPr>
               <w:t>D queries</w:t>
-            </w:r>
-            <w:commentRangeEnd w:id="14"/>
-            <w:r>
-              <w:rPr>
-                <w:rStyle w:val="CommentReference"/>
-              </w:rPr>
-              <w:commentReference w:id="14"/>
-            </w:r>
-            <w:commentRangeEnd w:id="15"/>
-            <w:r>
-              <w:rPr>
-                <w:rStyle w:val="CommentReference"/>
-              </w:rPr>
-              <w:commentReference w:id="15"/>
             </w:r>
           </w:p>
           <w:p>
@@ -18788,7 +17890,6 @@
               </w:rPr>
               <w:t>Compatibility with existing tools (</w:t>
             </w:r>
-            <w:proofErr w:type="spellStart"/>
             <w:r>
               <w:rPr>
                 <w:rFonts w:ascii="Calibri" w:hAnsi="Calibri" w:cs="Calibri"/>
@@ -18796,7 +17897,6 @@
               </w:rPr>
               <w:t>rsid</w:t>
             </w:r>
-            <w:proofErr w:type="spellEnd"/>
             <w:r>
               <w:rPr>
                 <w:rFonts w:ascii="Calibri" w:hAnsi="Calibri" w:cs="Calibri"/>
@@ -18949,7 +18049,6 @@
               </w:rPr>
               <w:t xml:space="preserve">Multiple </w:t>
             </w:r>
-            <w:proofErr w:type="spellStart"/>
             <w:r>
               <w:rPr>
                 <w:rFonts w:ascii="Calibri" w:hAnsi="Calibri" w:cs="Calibri"/>
@@ -18957,7 +18056,6 @@
               </w:rPr>
               <w:t>rsids</w:t>
             </w:r>
-            <w:proofErr w:type="spellEnd"/>
             <w:r>
               <w:rPr>
                 <w:rFonts w:ascii="Calibri" w:hAnsi="Calibri" w:cs="Calibri"/>
@@ -18979,21 +18077,12 @@
               </w:rPr>
               <w:t xml:space="preserve"> position (e.g. new </w:t>
             </w:r>
-            <w:proofErr w:type="spellStart"/>
-            <w:r>
-              <w:rPr>
-                <w:rFonts w:ascii="Calibri" w:hAnsi="Calibri" w:cs="Calibri"/>
-                <w:color w:val="000000"/>
-              </w:rPr>
-              <w:t>dbSNP</w:t>
-            </w:r>
-            <w:proofErr w:type="spellEnd"/>
-            <w:r>
-              <w:rPr>
-                <w:rFonts w:ascii="Calibri" w:hAnsi="Calibri" w:cs="Calibri"/>
-                <w:color w:val="000000"/>
-              </w:rPr>
-              <w:t xml:space="preserve"> entries </w:t>
+            <w:r>
+              <w:rPr>
+                <w:rFonts w:ascii="Calibri" w:hAnsi="Calibri" w:cs="Calibri"/>
+                <w:color w:val="000000"/>
+              </w:rPr>
+              <w:t xml:space="preserve">dbSNP entries </w:t>
             </w:r>
             <w:r>
               <w:rPr>
@@ -19774,64 +18863,6 @@
               </w:rPr>
               <w:t>Not stable between genome builds</w:t>
             </w:r>
-            <w:r>
-              <w:rPr>
-                <w:rFonts w:ascii="Calibri" w:hAnsi="Calibri" w:cs="Calibri"/>
-                <w:color w:val="000000"/>
-              </w:rPr>
-              <w:t xml:space="preserve"> (i.e. </w:t>
-            </w:r>
-            <w:r>
-              <w:rPr>
-                <w:rFonts w:ascii="Calibri" w:hAnsi="Calibri" w:cs="Calibri"/>
-                <w:color w:val="000000"/>
-              </w:rPr>
-              <w:t xml:space="preserve">GWAS-VCF </w:t>
-            </w:r>
-            <w:proofErr w:type="spellStart"/>
-            <w:r>
-              <w:rPr>
-                <w:rFonts w:ascii="Calibri" w:hAnsi="Calibri" w:cs="Calibri"/>
-                <w:color w:val="000000"/>
-              </w:rPr>
-              <w:t>liftover</w:t>
-            </w:r>
-            <w:proofErr w:type="spellEnd"/>
-            <w:r>
-              <w:rPr>
-                <w:rFonts w:ascii="Calibri" w:hAnsi="Calibri" w:cs="Calibri"/>
-                <w:color w:val="000000"/>
-              </w:rPr>
-              <w:t xml:space="preserve"> would require</w:t>
-            </w:r>
-            <w:r>
-              <w:rPr>
-                <w:rFonts w:ascii="Calibri" w:hAnsi="Calibri" w:cs="Calibri"/>
-                <w:color w:val="000000"/>
-              </w:rPr>
-              <w:t xml:space="preserve"> repeated</w:t>
-            </w:r>
-            <w:r>
-              <w:rPr>
-                <w:rFonts w:ascii="Calibri" w:hAnsi="Calibri" w:cs="Calibri"/>
-                <w:color w:val="000000"/>
-              </w:rPr>
-              <w:t xml:space="preserve"> </w:t>
-            </w:r>
-            <w:r>
-              <w:rPr>
-                <w:rFonts w:ascii="Calibri" w:hAnsi="Calibri" w:cs="Calibri"/>
-                <w:color w:val="000000"/>
-              </w:rPr>
-              <w:t xml:space="preserve">ID </w:t>
-            </w:r>
-            <w:r>
-              <w:rPr>
-                <w:rFonts w:ascii="Calibri" w:hAnsi="Calibri" w:cs="Calibri"/>
-                <w:color w:val="000000"/>
-              </w:rPr>
-              <w:t>computation)</w:t>
-            </w:r>
           </w:p>
           <w:p>
             <w:pPr>
@@ -20152,29 +19183,6 @@
               </w:rPr>
               <w:t>Not stable between genome builds</w:t>
             </w:r>
-            <w:r>
-              <w:rPr>
-                <w:rFonts w:ascii="Calibri" w:hAnsi="Calibri" w:cs="Calibri"/>
-                <w:color w:val="000000"/>
-              </w:rPr>
-              <w:t xml:space="preserve"> (i.e. GWAS-VCF </w:t>
-            </w:r>
-            <w:proofErr w:type="spellStart"/>
-            <w:r>
-              <w:rPr>
-                <w:rFonts w:ascii="Calibri" w:hAnsi="Calibri" w:cs="Calibri"/>
-                <w:color w:val="000000"/>
-              </w:rPr>
-              <w:t>liftover</w:t>
-            </w:r>
-            <w:proofErr w:type="spellEnd"/>
-            <w:r>
-              <w:rPr>
-                <w:rFonts w:ascii="Calibri" w:hAnsi="Calibri" w:cs="Calibri"/>
-                <w:color w:val="000000"/>
-              </w:rPr>
-              <w:t xml:space="preserve"> would require repeated ID computation)</w:t>
-            </w:r>
           </w:p>
           <w:p>
             <w:pPr>
@@ -20965,6 +19973,27 @@
         </w:rPr>
         <w:t>.</w:t>
       </w:r>
+      <w:r>
+        <w:rPr>
+          <w:rFonts w:ascii="Calibri" w:hAnsi="Calibri" w:cs="Calibri"/>
+          <w:color w:val="000000"/>
+        </w:rPr>
+        <w:t xml:space="preserve"> SHA, </w:t>
+      </w:r>
+      <w:r>
+        <w:rPr>
+          <w:rFonts w:ascii="Calibri" w:hAnsi="Calibri" w:cs="Calibri"/>
+          <w:color w:val="000000"/>
+        </w:rPr>
+        <w:t>Secure Hash Algorithm</w:t>
+      </w:r>
+      <w:r>
+        <w:rPr>
+          <w:rFonts w:ascii="Calibri" w:hAnsi="Calibri" w:cs="Calibri"/>
+          <w:color w:val="000000"/>
+        </w:rPr>
+        <w:t>.</w:t>
+      </w:r>
     </w:p>
     <w:sectPr>
       <w:pgSz w:w="16840" w:h="11900" w:orient="landscape"/>
@@ -20974,546 +20003,6 @@
     </w:sectPr>
   </w:body>
 </w:document>
-</file>
-
-<file path=word/comments.xml><?xml version="1.0" encoding="utf-8"?>
-<w:comments xmlns:wpc="http://schemas.microsoft.com/office/word/2010/wordprocessingCanvas" xmlns:cx="http://schemas.microsoft.com/office/drawing/2014/chartex" xmlns:cx1="http://schemas.microsoft.com/office/drawing/2015/9/8/chartex" xmlns:cx2="http://schemas.microsoft.com/office/drawing/2015/10/21/chartex" xmlns:cx3="http://schemas.microsoft.com/office/drawing/2016/5/9/chartex" xmlns:cx4="http://schemas.microsoft.com/office/drawing/2016/5/10/chartex" xmlns:cx5="http://schemas.microsoft.com/office/drawing/2016/5/11/chartex" xmlns:cx6="http://schemas.microsoft.com/office/drawing/2016/5/12/chartex" xmlns:cx7="http://schemas.microsoft.com/office/drawing/2016/5/13/chartex" xmlns:cx8="http://schemas.microsoft.com/office/drawing/2016/5/14/chartex" xmlns:mc="http://schemas.openxmlformats.org/markup-compatibility/2006" xmlns:aink="http://schemas.microsoft.com/office/drawing/2016/ink" xmlns:am3d="http://schemas.microsoft.com/office/drawing/2017/model3d" xmlns:o="urn:schemas-microsoft-com:office:office" xmlns:r="http://schemas.openxmlformats.org/officeDocument/2006/relationships" xmlns:m="http://schemas.openxmlformats.org/officeDocument/2006/math" xmlns:v="urn:schemas-microsoft-com:vml" xmlns:wp14="http://schemas.microsoft.com/office/word/2010/wordprocessingDrawing" xmlns:wp="http://schemas.openxmlformats.org/drawingml/2006/wordprocessingDrawing" xmlns:w10="urn:schemas-microsoft-com:office:word" xmlns:w="http://schemas.openxmlformats.org/wordprocessingml/2006/main" xmlns:w14="http://schemas.microsoft.com/office/word/2010/wordml" xmlns:w15="http://schemas.microsoft.com/office/word/2012/wordml" xmlns:w16cid="http://schemas.microsoft.com/office/word/2016/wordml/cid" xmlns:w16se="http://schemas.microsoft.com/office/word/2015/wordml/symex" xmlns:wpg="http://schemas.microsoft.com/office/word/2010/wordprocessingGroup" xmlns:wpi="http://schemas.microsoft.com/office/word/2010/wordprocessingInk" xmlns:wne="http://schemas.microsoft.com/office/word/2006/wordml" xmlns:wps="http://schemas.microsoft.com/office/word/2010/wordprocessingShape" mc:Ignorable="w14 w15 w16se w16cid wp14">
-  <w:comment w:id="0" w:author="Marcora, Edoardo" w:date="2020-03-31T15:31:00Z" w:initials="ME">
-    <w:p>
-      <w:pPr>
-        <w:pStyle w:val="CommentText"/>
-      </w:pPr>
-      <w:r>
-        <w:rPr>
-          <w:rStyle w:val="CommentReference"/>
-        </w:rPr>
-        <w:annotationRef/>
-      </w:r>
-      <w:r>
-        <w:t>AF, but also AC (count of alleles in called genotypes), AN (total number of alleles in called genotypes), NS (number of samples with genotype data). I wouldn’t put these in the SAMPLE column(s) since they belong to a variant.</w:t>
-      </w:r>
-    </w:p>
-  </w:comment>
-  <w:comment w:id="1" w:author="Matt Lyon" w:date="2020-04-01T15:45:00Z" w:initials="ML">
-    <w:p>
-      <w:pPr>
-        <w:pStyle w:val="CommentText"/>
-      </w:pPr>
-      <w:r>
-        <w:rPr>
-          <w:rStyle w:val="CommentReference"/>
-        </w:rPr>
-        <w:annotationRef/>
-      </w:r>
-      <w:r>
-        <w:t xml:space="preserve">Are these population allele counts </w:t>
-      </w:r>
-      <w:r>
-        <w:t>from eg</w:t>
-      </w:r>
-      <w:r>
-        <w:t xml:space="preserve"> 1</w:t>
-      </w:r>
-      <w:r>
-        <w:t>000 genomes</w:t>
-      </w:r>
-      <w:r>
-        <w:t>? Or from the GWAS cohort?</w:t>
-      </w:r>
-      <w:r>
-        <w:t xml:space="preserve"> If </w:t>
-      </w:r>
-      <w:r>
-        <w:t>latter,</w:t>
-      </w:r>
-      <w:r>
-        <w:t xml:space="preserve"> then requires consideration </w:t>
-      </w:r>
-      <w:r>
-        <w:t xml:space="preserve">of </w:t>
-      </w:r>
-      <w:r>
-        <w:t>below.</w:t>
-      </w:r>
-    </w:p>
-  </w:comment>
-  <w:comment w:id="2" w:author="Marcora, Edoardo" w:date="2020-03-31T15:27:00Z" w:initials="ME">
-    <w:p>
-      <w:pPr>
-        <w:pStyle w:val="CommentText"/>
-      </w:pPr>
-      <w:r>
-        <w:rPr>
-          <w:rStyle w:val="CommentReference"/>
-        </w:rPr>
-        <w:annotationRef/>
-      </w:r>
-      <w:r>
-        <w:t xml:space="preserve">This introduces further one-many level. </w:t>
-      </w:r>
-      <w:r>
-        <w:t>Have you simulated this to see how existing tools cope with it? I always thought of one VCF file containing a single cohort or meta-analysis, not supporting multiple cohorts.</w:t>
-      </w:r>
-    </w:p>
-  </w:comment>
-  <w:comment w:id="3" w:author="Matt Lyon" w:date="2020-04-01T15:43:00Z" w:initials="ML">
-    <w:p>
-      <w:pPr>
-        <w:pStyle w:val="CommentText"/>
-      </w:pPr>
-      <w:r>
-        <w:rPr>
-          <w:rStyle w:val="CommentReference"/>
-        </w:rPr>
-        <w:annotationRef/>
-      </w:r>
-      <w:r>
-        <w:t>We</w:t>
-      </w:r>
-      <w:r>
-        <w:t xml:space="preserve"> decided to </w:t>
-      </w:r>
-      <w:r>
-        <w:t>stor</w:t>
-      </w:r>
-      <w:r>
-        <w:t>e</w:t>
-      </w:r>
-      <w:r>
-        <w:t xml:space="preserve"> the </w:t>
-      </w:r>
-      <w:r>
-        <w:t>study</w:t>
-      </w:r>
-      <w:r>
-        <w:t xml:space="preserve"> </w:t>
-      </w:r>
-      <w:r>
-        <w:t xml:space="preserve">GWAS </w:t>
-      </w:r>
-      <w:r>
-        <w:t xml:space="preserve">marker </w:t>
-      </w:r>
-      <w:r>
-        <w:t xml:space="preserve">ID and cohort variant frequency in the SAMPLE field instead of INFO to </w:t>
-      </w:r>
-      <w:r>
-        <w:t>keep studies separate</w:t>
-      </w:r>
-      <w:r>
-        <w:t>.</w:t>
-      </w:r>
-      <w:r>
-        <w:t xml:space="preserve"> This was</w:t>
-      </w:r>
-      <w:r>
-        <w:t xml:space="preserve"> </w:t>
-      </w:r>
-      <w:r>
-        <w:t xml:space="preserve">for flexibility and also </w:t>
-      </w:r>
-      <w:r>
-        <w:t>to</w:t>
-      </w:r>
-      <w:r>
-        <w:t xml:space="preserve"> support rapid </w:t>
-      </w:r>
-      <w:r>
-        <w:t xml:space="preserve">lookups across studies i.e. </w:t>
-      </w:r>
-      <w:r>
-        <w:t xml:space="preserve">pheWAS </w:t>
-      </w:r>
-      <w:r>
-        <w:t>and for integration with GenomicsDB</w:t>
-      </w:r>
-      <w:r>
-        <w:t>. We</w:t>
-      </w:r>
-      <w:r>
-        <w:t>’re not combining GWAS in house</w:t>
-      </w:r>
-      <w:r>
-        <w:t xml:space="preserve"> at present, but I can’t see any reason why it wouldn’t work</w:t>
-      </w:r>
-      <w:r>
-        <w:t>.</w:t>
-      </w:r>
-      <w:r>
-        <w:t xml:space="preserve"> @Gib </w:t>
-      </w:r>
-      <w:r>
-        <w:t>please comment on approach to take forward.</w:t>
-      </w:r>
-    </w:p>
-  </w:comment>
-  <w:comment w:id="4" w:author="Matt Lyon" w:date="2020-04-01T18:55:00Z" w:initials="ML">
-    <w:p>
-      <w:pPr>
-        <w:pStyle w:val="CommentText"/>
-      </w:pPr>
-      <w:r>
-        <w:rPr>
-          <w:rStyle w:val="CommentReference"/>
-        </w:rPr>
-        <w:annotationRef/>
-      </w:r>
-      <w:r>
-        <w:t>Also collapsing multiallelic variants in the current pipeline</w:t>
-      </w:r>
-      <w:r>
-        <w:t>, to include?</w:t>
-      </w:r>
-    </w:p>
-  </w:comment>
-  <w:comment w:id="5" w:author="Marcora, Edoardo" w:date="2020-03-31T18:05:00Z" w:initials="ME">
-    <w:p>
-      <w:pPr>
-        <w:pStyle w:val="CommentText"/>
-      </w:pPr>
-      <w:r>
-        <w:rPr>
-          <w:rStyle w:val="CommentReference"/>
-        </w:rPr>
-        <w:annotationRef/>
-      </w:r>
-      <w:r>
-        <w:t>Does your munging tool support Excel or other binary formats?</w:t>
-      </w:r>
-    </w:p>
-  </w:comment>
-  <w:comment w:id="6" w:author="Matt Lyon" w:date="2020-04-01T15:33:00Z" w:initials="ML">
-    <w:p>
-      <w:pPr>
-        <w:pStyle w:val="CommentText"/>
-      </w:pPr>
-      <w:r>
-        <w:rPr>
-          <w:rStyle w:val="CommentReference"/>
-        </w:rPr>
-        <w:annotationRef/>
-      </w:r>
-      <w:r>
-        <w:t>No only text</w:t>
-      </w:r>
-      <w:r>
-        <w:t xml:space="preserve"> </w:t>
-      </w:r>
-      <w:r>
-        <w:t xml:space="preserve">(including </w:t>
-      </w:r>
-      <w:r>
-        <w:t>GZIP</w:t>
-      </w:r>
-      <w:r>
-        <w:t>) at present</w:t>
-      </w:r>
-    </w:p>
-  </w:comment>
-  <w:comment w:id="7" w:author="Marcora, Edoardo" w:date="2020-03-31T17:53:00Z" w:initials="ME">
-    <w:p>
-      <w:pPr>
-        <w:pStyle w:val="CommentText"/>
-      </w:pPr>
-      <w:r>
-        <w:rPr>
-          <w:rStyle w:val="CommentReference"/>
-        </w:rPr>
-        <w:annotationRef/>
-      </w:r>
-      <w:r>
-        <w:t>I am not sure we want to allow multiple studies/cohorts in a single VCF file, to avoid too much complexity and one-many relationships in the data. In my head I have always thought of a single VCF file containing summary stats for a single GWAS that can have one or more traits measured/associated for each sample/individual.</w:t>
-      </w:r>
-    </w:p>
-  </w:comment>
-  <w:comment w:id="8" w:author="Matt Lyon" w:date="2020-04-01T15:49:00Z" w:initials="ML">
-    <w:p>
-      <w:pPr>
-        <w:pStyle w:val="CommentText"/>
-      </w:pPr>
-      <w:r>
-        <w:rPr>
-          <w:rStyle w:val="CommentReference"/>
-        </w:rPr>
-        <w:annotationRef/>
-      </w:r>
-      <w:r>
-        <w:rPr>
-          <w:rStyle w:val="CommentReference"/>
-        </w:rPr>
-        <w:t>Related to above comment.</w:t>
-      </w:r>
-    </w:p>
-  </w:comment>
-  <w:comment w:id="9" w:author="Matt Lyon" w:date="2020-04-01T15:55:00Z" w:initials="ML">
-    <w:p>
-      <w:pPr>
-        <w:pStyle w:val="CommentText"/>
-      </w:pPr>
-      <w:r>
-        <w:rPr>
-          <w:rStyle w:val="CommentReference"/>
-        </w:rPr>
-        <w:annotationRef/>
-      </w:r>
-      <w:r>
-        <w:t xml:space="preserve">TODO – update with changes </w:t>
-      </w:r>
-      <w:r>
-        <w:t xml:space="preserve">in </w:t>
-      </w:r>
-      <w:r>
-        <w:t>schema</w:t>
-      </w:r>
-    </w:p>
-  </w:comment>
-  <w:comment w:id="10" w:author="Marcora, Edoardo" w:date="2020-03-31T16:13:00Z" w:initials="ME">
-    <w:p>
-      <w:pPr>
-        <w:pStyle w:val="CommentText"/>
-      </w:pPr>
-      <w:r>
-        <w:rPr>
-          <w:rStyle w:val="CommentReference"/>
-        </w:rPr>
-        <w:annotationRef/>
-      </w:r>
-      <w:r>
-        <w:t>A study can generate multiple publications</w:t>
-      </w:r>
-      <w:r>
-        <w:t>, publications</w:t>
-      </w:r>
-      <w:r>
-        <w:t xml:space="preserve"> or other source</w:t>
-      </w:r>
-      <w:r>
-        <w:t xml:space="preserve"> with no PMID</w:t>
-      </w:r>
-      <w:r>
-        <w:t>, etc</w:t>
-      </w:r>
-      <w:r>
-        <w:t>. Why not use instead a URI (or multiple URIs</w:t>
-      </w:r>
-      <w:r>
-        <w:t>)</w:t>
-      </w:r>
-      <w:r>
-        <w:t xml:space="preserve"> like </w:t>
-      </w:r>
-      <w:r>
-        <w:t>PMID:30124842</w:t>
-      </w:r>
-      <w:r>
-        <w:t>;</w:t>
-      </w:r>
-      <w:r>
-        <w:t>PMCID:PMC6488973</w:t>
-      </w:r>
-      <w:r>
-        <w:t>;</w:t>
-      </w:r>
-      <w:r>
-        <w:t>DOI:10.1093/hmg/ddy271</w:t>
-      </w:r>
-      <w:r>
-        <w:t>;</w:t>
-      </w:r>
-      <w:r>
-        <w:t>URL:</w:t>
-      </w:r>
-      <w:r>
-        <w:t>https://portals.broadinstitute.org/collaboration/giant/index.php/GIANT_consortium_data_files</w:t>
-      </w:r>
-    </w:p>
-  </w:comment>
-  <w:comment w:id="11" w:author="Matt Lyon" w:date="2020-04-01T15:51:00Z" w:initials="ML">
-    <w:p>
-      <w:pPr>
-        <w:pStyle w:val="CommentText"/>
-      </w:pPr>
-      <w:r>
-        <w:rPr>
-          <w:rStyle w:val="CommentReference"/>
-        </w:rPr>
-        <w:annotationRef/>
-      </w:r>
-      <w:r>
-        <w:t>I think this is for legacy reasons</w:t>
-      </w:r>
-      <w:r>
-        <w:t xml:space="preserve"> and could change</w:t>
-      </w:r>
-      <w:r>
-        <w:t>. @Gib please comment.</w:t>
-      </w:r>
-    </w:p>
-  </w:comment>
-  <w:comment w:id="12" w:author="Marcora, Edoardo" w:date="2020-03-31T15:41:00Z" w:initials="ME">
-    <w:p>
-      <w:pPr>
-        <w:pStyle w:val="CommentText"/>
-      </w:pPr>
-      <w:r>
-        <w:rPr>
-          <w:rStyle w:val="CommentReference"/>
-        </w:rPr>
-        <w:annotationRef/>
-      </w:r>
-      <w:r>
-        <w:t xml:space="preserve">This </w:t>
-      </w:r>
-      <w:r>
-        <w:t xml:space="preserve">and others </w:t>
-      </w:r>
-      <w:r>
-        <w:t>should go in the INFO field, since it is a variant-level field</w:t>
-      </w:r>
-      <w:r>
-        <w:t xml:space="preserve"> or am I missing something?</w:t>
-      </w:r>
-    </w:p>
-  </w:comment>
-  <w:comment w:id="13" w:author="Matt Lyon" w:date="2020-04-01T15:55:00Z" w:initials="ML">
-    <w:p>
-      <w:pPr>
-        <w:pStyle w:val="CommentText"/>
-      </w:pPr>
-      <w:r>
-        <w:rPr>
-          <w:rStyle w:val="CommentReference"/>
-        </w:rPr>
-        <w:annotationRef/>
-      </w:r>
-      <w:r>
-        <w:rPr>
-          <w:rStyle w:val="CommentReference"/>
-        </w:rPr>
-        <w:t>To support storing multiple GWAS cohorts in a single VCF</w:t>
-      </w:r>
-      <w:r>
-        <w:rPr>
-          <w:rStyle w:val="CommentReference"/>
-        </w:rPr>
-        <w:t>. Related to above comment.</w:t>
-      </w:r>
-    </w:p>
-  </w:comment>
-  <w:comment w:id="14" w:author="Marcora, Edoardo" w:date="2020-03-31T17:40:00Z" w:initials="ME">
-    <w:p>
-      <w:pPr>
-        <w:pStyle w:val="CommentText"/>
-      </w:pPr>
-      <w:r>
-        <w:rPr>
-          <w:rStyle w:val="CommentReference"/>
-        </w:rPr>
-        <w:annotationRef/>
-      </w:r>
-      <w:r>
-        <w:t>Does rsidx care about what string is in the ID field? Does it require the string to be a valid rsid?</w:t>
-      </w:r>
-    </w:p>
-  </w:comment>
-  <w:comment w:id="15" w:author="Matt Lyon" w:date="2020-04-01T15:57:00Z" w:initials="ML">
-    <w:p>
-      <w:pPr>
-        <w:pStyle w:val="CommentText"/>
-      </w:pPr>
-      <w:r>
-        <w:rPr>
-          <w:rStyle w:val="CommentReference"/>
-        </w:rPr>
-        <w:t>Require</w:t>
-      </w:r>
-      <w:r>
-        <w:rPr>
-          <w:rStyle w:val="CommentReference"/>
-        </w:rPr>
-        <w:t>s the identifier</w:t>
-      </w:r>
-      <w:r>
-        <w:rPr>
-          <w:rStyle w:val="CommentReference"/>
-        </w:rPr>
-        <w:t xml:space="preserve"> to </w:t>
-      </w:r>
-      <w:r>
-        <w:rPr>
-          <w:rStyle w:val="CommentReference"/>
-        </w:rPr>
-        <w:annotationRef/>
-      </w:r>
-      <w:r>
-        <w:rPr>
-          <w:rStyle w:val="CommentReference"/>
-        </w:rPr>
-        <w:t xml:space="preserve">map to </w:t>
-      </w:r>
-      <w:r>
-        <w:rPr>
-          <w:rStyle w:val="CommentReference"/>
-        </w:rPr>
-        <w:t xml:space="preserve">an integer (the rs prefix is </w:t>
-      </w:r>
-      <w:r>
-        <w:rPr>
-          <w:rStyle w:val="CommentReference"/>
-        </w:rPr>
-        <w:t>trimmed and sorted numerically</w:t>
-      </w:r>
-      <w:r>
-        <w:rPr>
-          <w:rStyle w:val="CommentReference"/>
-        </w:rPr>
-        <w:t>)</w:t>
-      </w:r>
-    </w:p>
-  </w:comment>
-</w:comments>
-</file>
-
-<file path=word/commentsExtended.xml><?xml version="1.0" encoding="utf-8"?>
-<w15:commentsEx xmlns:wpc="http://schemas.microsoft.com/office/word/2010/wordprocessingCanvas" xmlns:cx="http://schemas.microsoft.com/office/drawing/2014/chartex" xmlns:cx1="http://schemas.microsoft.com/office/drawing/2015/9/8/chartex" xmlns:cx2="http://schemas.microsoft.com/office/drawing/2015/10/21/chartex" xmlns:cx3="http://schemas.microsoft.com/office/drawing/2016/5/9/chartex" xmlns:cx4="http://schemas.microsoft.com/office/drawing/2016/5/10/chartex" xmlns:cx5="http://schemas.microsoft.com/office/drawing/2016/5/11/chartex" xmlns:cx6="http://schemas.microsoft.com/office/drawing/2016/5/12/chartex" xmlns:cx7="http://schemas.microsoft.com/office/drawing/2016/5/13/chartex" xmlns:cx8="http://schemas.microsoft.com/office/drawing/2016/5/14/chartex" xmlns:mc="http://schemas.openxmlformats.org/markup-compatibility/2006" xmlns:aink="http://schemas.microsoft.com/office/drawing/2016/ink" xmlns:am3d="http://schemas.microsoft.com/office/drawing/2017/model3d" xmlns:o="urn:schemas-microsoft-com:office:office" xmlns:r="http://schemas.openxmlformats.org/officeDocument/2006/relationships" xmlns:m="http://schemas.openxmlformats.org/officeDocument/2006/math" xmlns:v="urn:schemas-microsoft-com:vml" xmlns:wp14="http://schemas.microsoft.com/office/word/2010/wordprocessingDrawing" xmlns:wp="http://schemas.openxmlformats.org/drawingml/2006/wordprocessingDrawing" xmlns:w10="urn:schemas-microsoft-com:office:word" xmlns:w="http://schemas.openxmlformats.org/wordprocessingml/2006/main" xmlns:w14="http://schemas.microsoft.com/office/word/2010/wordml" xmlns:w15="http://schemas.microsoft.com/office/word/2012/wordml" xmlns:w16cid="http://schemas.microsoft.com/office/word/2016/wordml/cid" xmlns:w16se="http://schemas.microsoft.com/office/word/2015/wordml/symex" xmlns:wpg="http://schemas.microsoft.com/office/word/2010/wordprocessingGroup" xmlns:wpi="http://schemas.microsoft.com/office/word/2010/wordprocessingInk" xmlns:wne="http://schemas.microsoft.com/office/word/2006/wordml" xmlns:wps="http://schemas.microsoft.com/office/word/2010/wordprocessingShape" mc:Ignorable="w14 w15 w16se w16cid wp14">
-  <w15:commentEx w15:paraId="49F80E0F" w15:done="0"/>
-  <w15:commentEx w15:paraId="37CBEDCF" w15:paraIdParent="49F80E0F" w15:done="0"/>
-  <w15:commentEx w15:paraId="1AFADBFF" w15:done="0"/>
-  <w15:commentEx w15:paraId="1913CA92" w15:paraIdParent="1AFADBFF" w15:done="0"/>
-  <w15:commentEx w15:paraId="4C102D8E" w15:done="0"/>
-  <w15:commentEx w15:paraId="5A7006FC" w15:done="0"/>
-  <w15:commentEx w15:paraId="430D6A31" w15:paraIdParent="5A7006FC" w15:done="0"/>
-  <w15:commentEx w15:paraId="51391B5E" w15:done="0"/>
-  <w15:commentEx w15:paraId="6C7D811D" w15:paraIdParent="51391B5E" w15:done="0"/>
-  <w15:commentEx w15:paraId="71ECF8E4" w15:done="0"/>
-  <w15:commentEx w15:paraId="3E6A2243" w15:done="0"/>
-  <w15:commentEx w15:paraId="0160CC21" w15:paraIdParent="3E6A2243" w15:done="0"/>
-  <w15:commentEx w15:paraId="22A45654" w15:done="0"/>
-  <w15:commentEx w15:paraId="3F3B98EF" w15:paraIdParent="22A45654" w15:done="0"/>
-  <w15:commentEx w15:paraId="335AFE7F" w15:done="0"/>
-  <w15:commentEx w15:paraId="73B0DA22" w15:paraIdParent="335AFE7F" w15:done="0"/>
-</w15:commentsEx>
-</file>
-
-<file path=word/commentsIds.xml><?xml version="1.0" encoding="utf-8"?>
-<w16cid:commentsIds xmlns:wpc="http://schemas.microsoft.com/office/word/2010/wordprocessingCanvas" xmlns:cx="http://schemas.microsoft.com/office/drawing/2014/chartex" xmlns:cx1="http://schemas.microsoft.com/office/drawing/2015/9/8/chartex" xmlns:cx2="http://schemas.microsoft.com/office/drawing/2015/10/21/chartex" xmlns:cx3="http://schemas.microsoft.com/office/drawing/2016/5/9/chartex" xmlns:cx4="http://schemas.microsoft.com/office/drawing/2016/5/10/chartex" xmlns:cx5="http://schemas.microsoft.com/office/drawing/2016/5/11/chartex" xmlns:cx6="http://schemas.microsoft.com/office/drawing/2016/5/12/chartex" xmlns:cx7="http://schemas.microsoft.com/office/drawing/2016/5/13/chartex" xmlns:cx8="http://schemas.microsoft.com/office/drawing/2016/5/14/chartex" xmlns:mc="http://schemas.openxmlformats.org/markup-compatibility/2006" xmlns:aink="http://schemas.microsoft.com/office/drawing/2016/ink" xmlns:am3d="http://schemas.microsoft.com/office/drawing/2017/model3d" xmlns:o="urn:schemas-microsoft-com:office:office" xmlns:r="http://schemas.openxmlformats.org/officeDocument/2006/relationships" xmlns:m="http://schemas.openxmlformats.org/officeDocument/2006/math" xmlns:v="urn:schemas-microsoft-com:vml" xmlns:wp14="http://schemas.microsoft.com/office/word/2010/wordprocessingDrawing" xmlns:wp="http://schemas.openxmlformats.org/drawingml/2006/wordprocessingDrawing" xmlns:w10="urn:schemas-microsoft-com:office:word" xmlns:w="http://schemas.openxmlformats.org/wordprocessingml/2006/main" xmlns:w14="http://schemas.microsoft.com/office/word/2010/wordml" xmlns:w15="http://schemas.microsoft.com/office/word/2012/wordml" xmlns:w16cid="http://schemas.microsoft.com/office/word/2016/wordml/cid" xmlns:w16se="http://schemas.microsoft.com/office/word/2015/wordml/symex" xmlns:wpg="http://schemas.microsoft.com/office/word/2010/wordprocessingGroup" xmlns:wpi="http://schemas.microsoft.com/office/word/2010/wordprocessingInk" xmlns:wne="http://schemas.microsoft.com/office/word/2006/wordml" xmlns:wps="http://schemas.microsoft.com/office/word/2010/wordprocessingShape" mc:Ignorable="w14 w15 w16se w16cid wp14">
-  <w16cid:commentId w16cid:paraId="49F80E0F" w16cid:durableId="222DE0D6"/>
-  <w16cid:commentId w16cid:paraId="37CBEDCF" w16cid:durableId="222F35A2"/>
-  <w16cid:commentId w16cid:paraId="1AFADBFF" w16cid:durableId="222DDFCA"/>
-  <w16cid:commentId w16cid:paraId="1913CA92" w16cid:durableId="222F3507"/>
-  <w16cid:commentId w16cid:paraId="4C102D8E" w16cid:durableId="222F620C"/>
-  <w16cid:commentId w16cid:paraId="5A7006FC" w16cid:durableId="222E04F8"/>
-  <w16cid:commentId w16cid:paraId="430D6A31" w16cid:durableId="222F32E5"/>
-  <w16cid:commentId w16cid:paraId="51391B5E" w16cid:durableId="222E0236"/>
-  <w16cid:commentId w16cid:paraId="6C7D811D" w16cid:durableId="222F368F"/>
-  <w16cid:commentId w16cid:paraId="71ECF8E4" w16cid:durableId="222F37DA"/>
-  <w16cid:commentId w16cid:paraId="3E6A2243" w16cid:durableId="222DEAB1"/>
-  <w16cid:commentId w16cid:paraId="0160CC21" w16cid:durableId="222F36F9"/>
-  <w16cid:commentId w16cid:paraId="22A45654" w16cid:durableId="222DE32D"/>
-  <w16cid:commentId w16cid:paraId="3F3B98EF" w16cid:durableId="222F37F8"/>
-  <w16cid:commentId w16cid:paraId="335AFE7F" w16cid:durableId="222DFF07"/>
-  <w16cid:commentId w16cid:paraId="73B0DA22" w16cid:durableId="222F3870"/>
-</w16cid:commentsIds>
 </file>
 
 <file path=word/endnotes.xml><?xml version="1.0" encoding="utf-8"?>
@@ -24820,17 +23309,6 @@
     <w:abstractNumId w:val="24"/>
   </w:num>
 </w:numbering>
-</file>
-
-<file path=word/people.xml><?xml version="1.0" encoding="utf-8"?>
-<w15:people xmlns:wpc="http://schemas.microsoft.com/office/word/2010/wordprocessingCanvas" xmlns:cx="http://schemas.microsoft.com/office/drawing/2014/chartex" xmlns:cx1="http://schemas.microsoft.com/office/drawing/2015/9/8/chartex" xmlns:cx2="http://schemas.microsoft.com/office/drawing/2015/10/21/chartex" xmlns:cx3="http://schemas.microsoft.com/office/drawing/2016/5/9/chartex" xmlns:cx4="http://schemas.microsoft.com/office/drawing/2016/5/10/chartex" xmlns:cx5="http://schemas.microsoft.com/office/drawing/2016/5/11/chartex" xmlns:cx6="http://schemas.microsoft.com/office/drawing/2016/5/12/chartex" xmlns:cx7="http://schemas.microsoft.com/office/drawing/2016/5/13/chartex" xmlns:cx8="http://schemas.microsoft.com/office/drawing/2016/5/14/chartex" xmlns:mc="http://schemas.openxmlformats.org/markup-compatibility/2006" xmlns:aink="http://schemas.microsoft.com/office/drawing/2016/ink" xmlns:am3d="http://schemas.microsoft.com/office/drawing/2017/model3d" xmlns:o="urn:schemas-microsoft-com:office:office" xmlns:r="http://schemas.openxmlformats.org/officeDocument/2006/relationships" xmlns:m="http://schemas.openxmlformats.org/officeDocument/2006/math" xmlns:v="urn:schemas-microsoft-com:vml" xmlns:wp14="http://schemas.microsoft.com/office/word/2010/wordprocessingDrawing" xmlns:wp="http://schemas.openxmlformats.org/drawingml/2006/wordprocessingDrawing" xmlns:w10="urn:schemas-microsoft-com:office:word" xmlns:w="http://schemas.openxmlformats.org/wordprocessingml/2006/main" xmlns:w14="http://schemas.microsoft.com/office/word/2010/wordml" xmlns:w15="http://schemas.microsoft.com/office/word/2012/wordml" xmlns:w16cid="http://schemas.microsoft.com/office/word/2016/wordml/cid" xmlns:w16se="http://schemas.microsoft.com/office/word/2015/wordml/symex" xmlns:wpg="http://schemas.microsoft.com/office/word/2010/wordprocessingGroup" xmlns:wpi="http://schemas.microsoft.com/office/word/2010/wordprocessingInk" xmlns:wne="http://schemas.microsoft.com/office/word/2006/wordml" xmlns:wps="http://schemas.microsoft.com/office/word/2010/wordprocessingShape" mc:Ignorable="w14 w15 w16se w16cid wp14">
-  <w15:person w15:author="Marcora, Edoardo">
-    <w15:presenceInfo w15:providerId="AD" w15:userId="S::edoardo.marcora@mssm.edu::b5eed52e-71d3-4383-8d2d-dfc5d8bc6e5e"/>
-  </w15:person>
-  <w15:person w15:author="Matt Lyon">
-    <w15:presenceInfo w15:providerId="AD" w15:userId="S::ml18692@bristol.ac.uk::176559e9-d09a-4861-9426-ed28543756b7"/>
-  </w15:person>
-</w15:people>
 </file>
 
 <file path=word/styles.xml><?xml version="1.0" encoding="utf-8"?>

--- a/paper/gwas-vcf.manuscript.070420.docx
+++ b/paper/gwas-vcf.manuscript.070420.docx
@@ -122,8 +122,16 @@
         <w:rPr>
           <w:rFonts w:ascii="Calibri" w:hAnsi="Calibri" w:cs="Calibri"/>
         </w:rPr>
-        <w:t>*, Ben Elsworth</w:t>
-      </w:r>
+        <w:t xml:space="preserve">*, Ben </w:t>
+      </w:r>
+      <w:proofErr w:type="spellStart"/>
+      <w:r>
+        <w:rPr>
+          <w:rFonts w:ascii="Calibri" w:hAnsi="Calibri" w:cs="Calibri"/>
+        </w:rPr>
+        <w:t>Elsworth</w:t>
+      </w:r>
+      <w:proofErr w:type="spellEnd"/>
       <w:r>
         <w:rPr>
           <w:rFonts w:ascii="Calibri" w:hAnsi="Calibri" w:cs="Calibri"/>
@@ -196,8 +204,16 @@
         <w:rPr>
           <w:rFonts w:ascii="Calibri" w:hAnsi="Calibri" w:cs="Calibri"/>
         </w:rPr>
-        <w:t>, Gibran Hemani</w:t>
-      </w:r>
+        <w:t xml:space="preserve">, Gibran </w:t>
+      </w:r>
+      <w:proofErr w:type="spellStart"/>
+      <w:r>
+        <w:rPr>
+          <w:rFonts w:ascii="Calibri" w:hAnsi="Calibri" w:cs="Calibri"/>
+        </w:rPr>
+        <w:t>Hemani</w:t>
+      </w:r>
+      <w:proofErr w:type="spellEnd"/>
       <w:r>
         <w:rPr>
           <w:rFonts w:ascii="Calibri" w:hAnsi="Calibri" w:cs="Calibri"/>
@@ -215,8 +231,30 @@
         <w:rPr>
           <w:rFonts w:ascii="Calibri" w:hAnsi="Calibri" w:cs="Calibri"/>
         </w:rPr>
-        <w:t>¥, Edoardo Marcora</w:t>
-      </w:r>
+        <w:t xml:space="preserve">¥, </w:t>
+      </w:r>
+      <w:proofErr w:type="spellStart"/>
+      <w:r>
+        <w:rPr>
+          <w:rFonts w:ascii="Calibri" w:hAnsi="Calibri" w:cs="Calibri"/>
+        </w:rPr>
+        <w:t>Edoardo</w:t>
+      </w:r>
+      <w:proofErr w:type="spellEnd"/>
+      <w:r>
+        <w:rPr>
+          <w:rFonts w:ascii="Calibri" w:hAnsi="Calibri" w:cs="Calibri"/>
+        </w:rPr>
+        <w:t xml:space="preserve"> </w:t>
+      </w:r>
+      <w:proofErr w:type="spellStart"/>
+      <w:r>
+        <w:rPr>
+          <w:rFonts w:ascii="Calibri" w:hAnsi="Calibri" w:cs="Calibri"/>
+        </w:rPr>
+        <w:t>Marcora</w:t>
+      </w:r>
+      <w:proofErr w:type="spellEnd"/>
       <w:r>
         <w:rPr>
           <w:rFonts w:ascii="Calibri" w:hAnsi="Calibri" w:cs="Calibri"/>
@@ -308,7 +346,21 @@
         <w:rPr>
           <w:rFonts w:ascii="Calibri" w:hAnsi="Calibri" w:cs="Calibri"/>
         </w:rPr>
-        <w:t>Ronald M. Loeb Center for Alzheimer’s disease, Department of Neuroscience, Icahn School of Medicine at Mount Sinai, New York, NY, USA</w:t>
+        <w:t xml:space="preserve">Ronald M. Loeb </w:t>
+      </w:r>
+      <w:proofErr w:type="spellStart"/>
+      <w:r>
+        <w:rPr>
+          <w:rFonts w:ascii="Calibri" w:hAnsi="Calibri" w:cs="Calibri"/>
+        </w:rPr>
+        <w:t>Center</w:t>
+      </w:r>
+      <w:proofErr w:type="spellEnd"/>
+      <w:r>
+        <w:rPr>
+          <w:rFonts w:ascii="Calibri" w:hAnsi="Calibri" w:cs="Calibri"/>
+        </w:rPr>
+        <w:t xml:space="preserve"> for Alzheimer’s disease, Department of Neuroscience, Icahn School of Medicine at Mount Sinai, New York, NY, USA</w:t>
       </w:r>
     </w:p>
     <w:p>
@@ -1628,7 +1680,21 @@
         <w:rPr>
           <w:rFonts w:ascii="Calibri" w:hAnsi="Calibri" w:cs="Calibri"/>
         </w:rPr>
-        <w:t xml:space="preserve"> (eQTLs)</w:t>
+        <w:t xml:space="preserve"> (</w:t>
+      </w:r>
+      <w:proofErr w:type="spellStart"/>
+      <w:r>
+        <w:rPr>
+          <w:rFonts w:ascii="Calibri" w:hAnsi="Calibri" w:cs="Calibri"/>
+        </w:rPr>
+        <w:t>eQTLs</w:t>
+      </w:r>
+      <w:proofErr w:type="spellEnd"/>
+      <w:r>
+        <w:rPr>
+          <w:rFonts w:ascii="Calibri" w:hAnsi="Calibri" w:cs="Calibri"/>
+        </w:rPr>
+        <w:t>)</w:t>
       </w:r>
       <w:r>
         <w:rPr>
@@ -2138,8 +2204,16 @@
         <w:rPr>
           <w:rFonts w:ascii="Calibri" w:hAnsi="Calibri" w:cs="Calibri"/>
         </w:rPr>
-        <w:t>, Matrix eQTL</w:t>
-      </w:r>
+        <w:t xml:space="preserve">, Matrix </w:t>
+      </w:r>
+      <w:proofErr w:type="spellStart"/>
+      <w:r>
+        <w:rPr>
+          <w:rFonts w:ascii="Calibri" w:hAnsi="Calibri" w:cs="Calibri"/>
+        </w:rPr>
+        <w:t>eQTL</w:t>
+      </w:r>
+      <w:proofErr w:type="spellEnd"/>
       <w:r>
         <w:rPr>
           <w:rFonts w:ascii="Calibri" w:hAnsi="Calibri" w:cs="Calibri"/>
@@ -3274,7 +3348,48 @@
         <w:rPr>
           <w:rFonts w:ascii="Calibri" w:hAnsi="Calibri" w:cs="Calibri"/>
         </w:rPr>
-        <w:t xml:space="preserve">have been made. The EBI-NHGRI GWAS catalog developed a text format with </w:t>
+        <w:t xml:space="preserve">have been made. The EBI-NHGRI GWAS </w:t>
+      </w:r>
+      <w:proofErr w:type="spellStart"/>
+      <w:r>
+        <w:rPr>
+          <w:rFonts w:ascii="Calibri" w:hAnsi="Calibri" w:cs="Calibri"/>
+        </w:rPr>
+        <w:t>catalog</w:t>
+      </w:r>
+      <w:proofErr w:type="spellEnd"/>
+      <w:r>
+        <w:rPr>
+          <w:rFonts w:ascii="Calibri" w:hAnsi="Calibri" w:cs="Calibri"/>
+        </w:rPr>
+        <w:t xml:space="preserve"> </w:t>
+      </w:r>
+      <w:r>
+        <w:rPr>
+          <w:rFonts w:ascii="Calibri" w:hAnsi="Calibri" w:cs="Calibri"/>
+        </w:rPr>
+        <w:t>(</w:t>
+      </w:r>
+      <w:hyperlink r:id="rId9" w:history="1">
+        <w:r>
+          <w:rPr>
+            <w:rStyle w:val="Hyperlink"/>
+            <w:rFonts w:ascii="Calibri" w:hAnsi="Calibri" w:cs="Calibri"/>
+          </w:rPr>
+          <w:t>www.ebi.ac.uk/gwas</w:t>
+        </w:r>
+      </w:hyperlink>
+      <w:r>
+        <w:rPr>
+          <w:rFonts w:ascii="Calibri" w:hAnsi="Calibri" w:cs="Calibri"/>
+        </w:rPr>
+        <w:t xml:space="preserve">) </w:t>
+      </w:r>
+      <w:r>
+        <w:rPr>
+          <w:rFonts w:ascii="Calibri" w:hAnsi="Calibri" w:cs="Calibri"/>
+        </w:rPr>
+        <w:t xml:space="preserve">developed a text format with </w:t>
       </w:r>
       <w:r>
         <w:rPr>
@@ -3813,7 +3928,21 @@
         <w:rPr>
           <w:rFonts w:ascii="Calibri" w:hAnsi="Calibri" w:cs="Calibri"/>
         </w:rPr>
-        <w:t xml:space="preserve">The VCF header is mandatory for defining fields throughout the file body including variable description, value requirements (i.e. number of values permitted and null values) and data type (i.e. string, number and boolean). Metadata </w:t>
+        <w:t xml:space="preserve">The VCF header is mandatory for defining fields throughout the file body including variable description, value requirements (i.e. number of values permitted and null values) and data type (i.e. string, number and </w:t>
+      </w:r>
+      <w:proofErr w:type="spellStart"/>
+      <w:r>
+        <w:rPr>
+          <w:rFonts w:ascii="Calibri" w:hAnsi="Calibri" w:cs="Calibri"/>
+        </w:rPr>
+        <w:t>boolean</w:t>
+      </w:r>
+      <w:proofErr w:type="spellEnd"/>
+      <w:r>
+        <w:rPr>
+          <w:rFonts w:ascii="Calibri" w:hAnsi="Calibri" w:cs="Calibri"/>
+        </w:rPr>
+        <w:t xml:space="preserve">). Metadata </w:t>
       </w:r>
       <w:r>
         <w:rPr>
@@ -3849,14 +3978,56 @@
         <w:rPr>
           <w:rFonts w:ascii="Calibri" w:hAnsi="Calibri" w:cs="Calibri"/>
         </w:rPr>
-        <w:t xml:space="preserve"> (e.g, Ensembl Gene IDs for eQTL datasets)</w:t>
-      </w:r>
+        <w:t xml:space="preserve"> (</w:t>
+      </w:r>
+      <w:proofErr w:type="spellStart"/>
+      <w:r>
+        <w:rPr>
+          <w:rFonts w:ascii="Calibri" w:hAnsi="Calibri" w:cs="Calibri"/>
+        </w:rPr>
+        <w:t>e.g</w:t>
+      </w:r>
+      <w:proofErr w:type="spellEnd"/>
       <w:r>
         <w:rPr>
           <w:rFonts w:ascii="Calibri" w:hAnsi="Calibri" w:cs="Calibri"/>
         </w:rPr>
         <w:t xml:space="preserve">, </w:t>
       </w:r>
+      <w:proofErr w:type="spellStart"/>
+      <w:r>
+        <w:rPr>
+          <w:rFonts w:ascii="Calibri" w:hAnsi="Calibri" w:cs="Calibri"/>
+        </w:rPr>
+        <w:t>Ensembl</w:t>
+      </w:r>
+      <w:proofErr w:type="spellEnd"/>
+      <w:r>
+        <w:rPr>
+          <w:rFonts w:ascii="Calibri" w:hAnsi="Calibri" w:cs="Calibri"/>
+        </w:rPr>
+        <w:t xml:space="preserve"> Gene IDs for </w:t>
+      </w:r>
+      <w:proofErr w:type="spellStart"/>
+      <w:r>
+        <w:rPr>
+          <w:rFonts w:ascii="Calibri" w:hAnsi="Calibri" w:cs="Calibri"/>
+        </w:rPr>
+        <w:t>eQTL</w:t>
+      </w:r>
+      <w:proofErr w:type="spellEnd"/>
+      <w:r>
+        <w:rPr>
+          <w:rFonts w:ascii="Calibri" w:hAnsi="Calibri" w:cs="Calibri"/>
+        </w:rPr>
+        <w:t xml:space="preserve"> datasets)</w:t>
+      </w:r>
+      <w:r>
+        <w:rPr>
+          <w:rFonts w:ascii="Calibri" w:hAnsi="Calibri" w:cs="Calibri"/>
+        </w:rPr>
+        <w:t xml:space="preserve">, </w:t>
+      </w:r>
       <w:r>
         <w:rPr>
           <w:rFonts w:ascii="Calibri" w:hAnsi="Calibri" w:cs="Calibri"/>
@@ -3885,7 +4056,21 @@
         <w:rPr>
           <w:rFonts w:ascii="Calibri" w:hAnsi="Calibri" w:cs="Calibri"/>
         </w:rPr>
-        <w:t>(e.g., the version of dbSNP from which</w:t>
+        <w:t xml:space="preserve">(e.g., the version of </w:t>
+      </w:r>
+      <w:proofErr w:type="spellStart"/>
+      <w:r>
+        <w:rPr>
+          <w:rFonts w:ascii="Calibri" w:hAnsi="Calibri" w:cs="Calibri"/>
+        </w:rPr>
+        <w:t>dbSNP</w:t>
+      </w:r>
+      <w:proofErr w:type="spellEnd"/>
+      <w:r>
+        <w:rPr>
+          <w:rFonts w:ascii="Calibri" w:hAnsi="Calibri" w:cs="Calibri"/>
+        </w:rPr>
+        <w:t xml:space="preserve"> from which</w:t>
       </w:r>
       <w:r>
         <w:rPr>
@@ -3917,12 +4102,14 @@
         </w:rPr>
         <w:t>[</w:t>
       </w:r>
+      <w:proofErr w:type="spellStart"/>
       <w:r>
         <w:rPr>
           <w:rFonts w:ascii="Calibri" w:hAnsi="Calibri" w:cs="Calibri"/>
         </w:rPr>
         <w:t>rsids</w:t>
       </w:r>
+      <w:proofErr w:type="spellEnd"/>
       <w:r>
         <w:rPr>
           <w:rFonts w:ascii="Calibri" w:hAnsi="Calibri" w:cs="Calibri"/>
@@ -4189,12 +4376,14 @@
         </w:rPr>
         <w:t xml:space="preserve"> </w:t>
       </w:r>
+      <w:proofErr w:type="spellStart"/>
       <w:r>
         <w:rPr>
           <w:rFonts w:ascii="Calibri" w:hAnsi="Calibri" w:cs="Calibri"/>
         </w:rPr>
         <w:t>rsid</w:t>
       </w:r>
+      <w:proofErr w:type="spellEnd"/>
       <w:r>
         <w:rPr>
           <w:rFonts w:ascii="Calibri" w:hAnsi="Calibri" w:cs="Calibri"/>
@@ -5268,7 +5457,21 @@
         <w:rPr>
           <w:rFonts w:ascii="Calibri" w:hAnsi="Calibri" w:cs="Calibri"/>
         </w:rPr>
-        <w:t xml:space="preserve"> been tested for association with multiple traits (e.g., eQTL datasets)</w:t>
+        <w:t xml:space="preserve"> been tested for association with multiple traits (e.g., </w:t>
+      </w:r>
+      <w:proofErr w:type="spellStart"/>
+      <w:r>
+        <w:rPr>
+          <w:rFonts w:ascii="Calibri" w:hAnsi="Calibri" w:cs="Calibri"/>
+        </w:rPr>
+        <w:t>eQTL</w:t>
+      </w:r>
+      <w:proofErr w:type="spellEnd"/>
+      <w:r>
+        <w:rPr>
+          <w:rFonts w:ascii="Calibri" w:hAnsi="Calibri" w:cs="Calibri"/>
+        </w:rPr>
+        <w:t xml:space="preserve"> datasets)</w:t>
       </w:r>
       <w:r>
         <w:rPr>
@@ -5458,7 +5661,21 @@
         <w:rPr>
           <w:rFonts w:ascii="Calibri" w:hAnsi="Calibri" w:cs="Calibri"/>
         </w:rPr>
-        <w:t>x quicker using the dbSNP identifier (0.09 seconds [95% CI 0.09, 0.0</w:t>
+        <w:t xml:space="preserve">x quicker using the </w:t>
+      </w:r>
+      <w:proofErr w:type="spellStart"/>
+      <w:r>
+        <w:rPr>
+          <w:rFonts w:ascii="Calibri" w:hAnsi="Calibri" w:cs="Calibri"/>
+        </w:rPr>
+        <w:t>dbSNP</w:t>
+      </w:r>
+      <w:proofErr w:type="spellEnd"/>
+      <w:r>
+        <w:rPr>
+          <w:rFonts w:ascii="Calibri" w:hAnsi="Calibri" w:cs="Calibri"/>
+        </w:rPr>
+        <w:t xml:space="preserve"> identifier (0.09 seconds [95% CI 0.09, 0.0</w:t>
       </w:r>
       <w:r>
         <w:rPr>
@@ -5867,7 +6084,21 @@
         <w:rPr>
           <w:rFonts w:ascii="Calibri" w:hAnsi="Calibri" w:cs="Calibri"/>
         </w:rPr>
-        <w:t xml:space="preserve">or loaded into a dedicated database such as GenomicsDB </w:t>
+        <w:t xml:space="preserve">or loaded into a dedicated database such as </w:t>
+      </w:r>
+      <w:proofErr w:type="spellStart"/>
+      <w:r>
+        <w:rPr>
+          <w:rFonts w:ascii="Calibri" w:hAnsi="Calibri" w:cs="Calibri"/>
+        </w:rPr>
+        <w:t>GenomicsDB</w:t>
+      </w:r>
+      <w:proofErr w:type="spellEnd"/>
+      <w:r>
+        <w:rPr>
+          <w:rFonts w:ascii="Calibri" w:hAnsi="Calibri" w:cs="Calibri"/>
+        </w:rPr>
+        <w:t xml:space="preserve"> </w:t>
       </w:r>
       <w:r>
         <w:rPr>
@@ -6039,7 +6270,21 @@
         <w:rPr>
           <w:rFonts w:ascii="Calibri" w:hAnsi="Calibri" w:cs="Calibri"/>
         </w:rPr>
-        <w:t xml:space="preserve">Insertion-deletion variants are subsequently left-aligned and trimmed using bcftools </w:t>
+        <w:t xml:space="preserve">Insertion-deletion variants are subsequently left-aligned and trimmed using </w:t>
+      </w:r>
+      <w:proofErr w:type="spellStart"/>
+      <w:r>
+        <w:rPr>
+          <w:rFonts w:ascii="Calibri" w:hAnsi="Calibri" w:cs="Calibri"/>
+        </w:rPr>
+        <w:t>bcftools</w:t>
+      </w:r>
+      <w:proofErr w:type="spellEnd"/>
+      <w:r>
+        <w:rPr>
+          <w:rFonts w:ascii="Calibri" w:hAnsi="Calibri" w:cs="Calibri"/>
+        </w:rPr>
+        <w:t xml:space="preserve"> </w:t>
       </w:r>
       <w:r>
         <w:rPr>
@@ -6089,7 +6334,21 @@
         <w:rPr>
           <w:rFonts w:ascii="Calibri" w:hAnsi="Calibri" w:cs="Calibri"/>
         </w:rPr>
-        <w:t xml:space="preserve"> consistent representation. Finally, the VCF is indexed using tabix </w:t>
+        <w:t xml:space="preserve"> consistent representation. Finally, the VCF is indexed using </w:t>
+      </w:r>
+      <w:proofErr w:type="spellStart"/>
+      <w:r>
+        <w:rPr>
+          <w:rFonts w:ascii="Calibri" w:hAnsi="Calibri" w:cs="Calibri"/>
+        </w:rPr>
+        <w:t>tabix</w:t>
+      </w:r>
+      <w:proofErr w:type="spellEnd"/>
+      <w:r>
+        <w:rPr>
+          <w:rFonts w:ascii="Calibri" w:hAnsi="Calibri" w:cs="Calibri"/>
+        </w:rPr>
+        <w:t xml:space="preserve"> </w:t>
       </w:r>
       <w:r>
         <w:rPr>
@@ -6127,7 +6386,21 @@
         <w:rPr>
           <w:rFonts w:ascii="Calibri" w:hAnsi="Calibri" w:cs="Calibri"/>
         </w:rPr>
-        <w:t xml:space="preserve"> and rsidx </w:t>
+        <w:t xml:space="preserve"> and </w:t>
+      </w:r>
+      <w:proofErr w:type="spellStart"/>
+      <w:r>
+        <w:rPr>
+          <w:rFonts w:ascii="Calibri" w:hAnsi="Calibri" w:cs="Calibri"/>
+        </w:rPr>
+        <w:t>rsidx</w:t>
+      </w:r>
+      <w:proofErr w:type="spellEnd"/>
+      <w:r>
+        <w:rPr>
+          <w:rFonts w:ascii="Calibri" w:hAnsi="Calibri" w:cs="Calibri"/>
+        </w:rPr>
+        <w:t xml:space="preserve"> </w:t>
       </w:r>
       <w:r>
         <w:rPr>
@@ -6189,7 +6462,21 @@
         <w:rPr>
           <w:rFonts w:ascii="Calibri" w:hAnsi="Calibri" w:cs="Calibri"/>
         </w:rPr>
-        <w:t xml:space="preserve"> rapid queries by genomic position and dbSNP identifier, respectively. We have</w:t>
+        <w:t xml:space="preserve"> rapid queries by genomic position and </w:t>
+      </w:r>
+      <w:proofErr w:type="spellStart"/>
+      <w:r>
+        <w:rPr>
+          <w:rFonts w:ascii="Calibri" w:hAnsi="Calibri" w:cs="Calibri"/>
+        </w:rPr>
+        <w:t>dbSNP</w:t>
+      </w:r>
+      <w:proofErr w:type="spellEnd"/>
+      <w:r>
+        <w:rPr>
+          <w:rFonts w:ascii="Calibri" w:hAnsi="Calibri" w:cs="Calibri"/>
+        </w:rPr>
+        <w:t xml:space="preserve"> identifier, respectively. We have</w:t>
       </w:r>
       <w:r>
         <w:rPr>
@@ -6325,11 +6612,19 @@
         </w:rPr>
         <w:t xml:space="preserve">Further, </w:t>
       </w:r>
-      <w:r>
-        <w:rPr>
-          <w:rFonts w:ascii="Calibri" w:hAnsi="Calibri" w:cs="Calibri"/>
-        </w:rPr>
-        <w:t xml:space="preserve">gwasglue provides convenient </w:t>
+      <w:proofErr w:type="spellStart"/>
+      <w:r>
+        <w:rPr>
+          <w:rFonts w:ascii="Calibri" w:hAnsi="Calibri" w:cs="Calibri"/>
+        </w:rPr>
+        <w:t>gwasglue</w:t>
+      </w:r>
+      <w:proofErr w:type="spellEnd"/>
+      <w:r>
+        <w:rPr>
+          <w:rFonts w:ascii="Calibri" w:hAnsi="Calibri" w:cs="Calibri"/>
+        </w:rPr>
+        <w:t xml:space="preserve"> provides convenient </w:t>
       </w:r>
       <w:r>
         <w:rPr>
@@ -6407,7 +6702,14 @@
         <w:rPr>
           <w:rFonts w:ascii="Calibri" w:hAnsi="Calibri" w:cs="Calibri"/>
         </w:rPr>
-        <w:t>fine-mapping, colocali</w:t>
+        <w:t xml:space="preserve">fine-mapping, </w:t>
+      </w:r>
+      <w:proofErr w:type="spellStart"/>
+      <w:r>
+        <w:rPr>
+          <w:rFonts w:ascii="Calibri" w:hAnsi="Calibri" w:cs="Calibri"/>
+        </w:rPr>
+        <w:t>colocali</w:t>
       </w:r>
       <w:r>
         <w:rPr>
@@ -6419,7 +6721,14 @@
         <w:rPr>
           <w:rFonts w:ascii="Calibri" w:hAnsi="Calibri" w:cs="Calibri"/>
         </w:rPr>
-        <w:t>ation, MR</w:t>
+        <w:t>ation</w:t>
+      </w:r>
+      <w:proofErr w:type="spellEnd"/>
+      <w:r>
+        <w:rPr>
+          <w:rFonts w:ascii="Calibri" w:hAnsi="Calibri" w:cs="Calibri"/>
+        </w:rPr>
+        <w:t>, MR</w:t>
       </w:r>
       <w:r>
         <w:rPr>
@@ -6837,11 +7146,19 @@
         </w:rPr>
         <w:t xml:space="preserve"> </w:t>
       </w:r>
-      <w:r>
-        <w:rPr>
-          <w:rFonts w:ascii="Calibri" w:hAnsi="Calibri" w:cs="Calibri"/>
-        </w:rPr>
-        <w:t xml:space="preserve">rsid </w:t>
+      <w:proofErr w:type="spellStart"/>
+      <w:r>
+        <w:rPr>
+          <w:rFonts w:ascii="Calibri" w:hAnsi="Calibri" w:cs="Calibri"/>
+        </w:rPr>
+        <w:t>rsid</w:t>
+      </w:r>
+      <w:proofErr w:type="spellEnd"/>
+      <w:r>
+        <w:rPr>
+          <w:rFonts w:ascii="Calibri" w:hAnsi="Calibri" w:cs="Calibri"/>
+        </w:rPr>
+        <w:t xml:space="preserve"> </w:t>
       </w:r>
       <w:r>
         <w:rPr>
@@ -7103,12 +7420,20 @@
         </w:rPr>
         <w:t xml:space="preserve"> </w:t>
       </w:r>
+      <w:proofErr w:type="spellStart"/>
       <w:r>
         <w:rPr>
           <w:rFonts w:ascii="Calibri" w:hAnsi="Calibri" w:cs="Calibri"/>
         </w:rPr>
         <w:lastRenderedPageBreak/>
-        <w:t xml:space="preserve">rsid </w:t>
+        <w:t>rsid</w:t>
+      </w:r>
+      <w:proofErr w:type="spellEnd"/>
+      <w:r>
+        <w:rPr>
+          <w:rFonts w:ascii="Calibri" w:hAnsi="Calibri" w:cs="Calibri"/>
+        </w:rPr>
+        <w:t xml:space="preserve"> </w:t>
       </w:r>
       <w:r>
         <w:rPr>
@@ -7807,11 +8132,61 @@
         </w:rPr>
         <w:t xml:space="preserve"> available from </w:t>
       </w:r>
-      <w:r>
-        <w:rPr>
-          <w:rFonts w:ascii="Calibri" w:hAnsi="Calibri" w:cs="Calibri"/>
-        </w:rPr>
-        <w:t>DockerHub (mrcieu/gwas-vcf-performance)</w:t>
+      <w:proofErr w:type="spellStart"/>
+      <w:r>
+        <w:rPr>
+          <w:rFonts w:ascii="Calibri" w:hAnsi="Calibri" w:cs="Calibri"/>
+        </w:rPr>
+        <w:t>DockerHub</w:t>
+      </w:r>
+      <w:proofErr w:type="spellEnd"/>
+      <w:r>
+        <w:rPr>
+          <w:rFonts w:ascii="Calibri" w:hAnsi="Calibri" w:cs="Calibri"/>
+        </w:rPr>
+        <w:t xml:space="preserve"> (</w:t>
+      </w:r>
+      <w:proofErr w:type="spellStart"/>
+      <w:r>
+        <w:rPr>
+          <w:rFonts w:ascii="Calibri" w:hAnsi="Calibri" w:cs="Calibri"/>
+        </w:rPr>
+        <w:t>mrcieu</w:t>
+      </w:r>
+      <w:proofErr w:type="spellEnd"/>
+      <w:r>
+        <w:rPr>
+          <w:rFonts w:ascii="Calibri" w:hAnsi="Calibri" w:cs="Calibri"/>
+        </w:rPr>
+        <w:t>/</w:t>
+      </w:r>
+      <w:proofErr w:type="spellStart"/>
+      <w:r>
+        <w:rPr>
+          <w:rFonts w:ascii="Calibri" w:hAnsi="Calibri" w:cs="Calibri"/>
+        </w:rPr>
+        <w:t>gwas</w:t>
+      </w:r>
+      <w:proofErr w:type="spellEnd"/>
+      <w:r>
+        <w:rPr>
+          <w:rFonts w:ascii="Calibri" w:hAnsi="Calibri" w:cs="Calibri"/>
+        </w:rPr>
+        <w:t>-</w:t>
+      </w:r>
+      <w:proofErr w:type="spellStart"/>
+      <w:r>
+        <w:rPr>
+          <w:rFonts w:ascii="Calibri" w:hAnsi="Calibri" w:cs="Calibri"/>
+        </w:rPr>
+        <w:t>vcf</w:t>
+      </w:r>
+      <w:proofErr w:type="spellEnd"/>
+      <w:r>
+        <w:rPr>
+          <w:rFonts w:ascii="Calibri" w:hAnsi="Calibri" w:cs="Calibri"/>
+        </w:rPr>
+        <w:t>-performance)</w:t>
       </w:r>
     </w:p>
     <w:p>
@@ -7896,7 +8271,7 @@
         </w:rPr>
         <w:t xml:space="preserve"> is available from: </w:t>
       </w:r>
-      <w:hyperlink r:id="rId9" w:history="1">
+      <w:hyperlink r:id="rId10" w:history="1">
         <w:r>
           <w:rPr>
             <w:rStyle w:val="Hyperlink"/>
@@ -7937,7 +8312,7 @@
         </w:rPr>
         <w:t>are available from the IEU GWAS Database (</w:t>
       </w:r>
-      <w:hyperlink r:id="rId10" w:history="1">
+      <w:hyperlink r:id="rId11" w:history="1">
         <w:r>
           <w:rPr>
             <w:rStyle w:val="Hyperlink"/>
@@ -8146,7 +8521,14 @@
         <w:rPr>
           <w:rFonts w:ascii="Calibri" w:hAnsi="Calibri" w:cs="Calibri"/>
         </w:rPr>
-        <w:t>, genetic colocali</w:t>
+        <w:t xml:space="preserve">, genetic </w:t>
+      </w:r>
+      <w:proofErr w:type="spellStart"/>
+      <w:r>
+        <w:rPr>
+          <w:rFonts w:ascii="Calibri" w:hAnsi="Calibri" w:cs="Calibri"/>
+        </w:rPr>
+        <w:t>colocali</w:t>
       </w:r>
       <w:r>
         <w:rPr>
@@ -8158,7 +8540,14 @@
         <w:rPr>
           <w:rFonts w:ascii="Calibri" w:hAnsi="Calibri" w:cs="Calibri"/>
         </w:rPr>
-        <w:t xml:space="preserve">ation analysis </w:t>
+        <w:t>ation</w:t>
+      </w:r>
+      <w:proofErr w:type="spellEnd"/>
+      <w:r>
+        <w:rPr>
+          <w:rFonts w:ascii="Calibri" w:hAnsi="Calibri" w:cs="Calibri"/>
+        </w:rPr>
+        <w:t xml:space="preserve"> analysis </w:t>
       </w:r>
       <w:r>
         <w:rPr>
@@ -8338,7 +8727,21 @@
           <w:rFonts w:ascii="Calibri" w:hAnsi="Calibri" w:cs="Calibri"/>
         </w:rPr>
         <w:lastRenderedPageBreak/>
-        <w:t xml:space="preserve">Gwas2VCF v1.1.1 and processed using bcftools v1.10 </w:t>
+        <w:t xml:space="preserve">Gwas2VCF v1.1.1 and processed using </w:t>
+      </w:r>
+      <w:proofErr w:type="spellStart"/>
+      <w:r>
+        <w:rPr>
+          <w:rFonts w:ascii="Calibri" w:hAnsi="Calibri" w:cs="Calibri"/>
+        </w:rPr>
+        <w:t>bcftools</w:t>
+      </w:r>
+      <w:proofErr w:type="spellEnd"/>
+      <w:r>
+        <w:rPr>
+          <w:rFonts w:ascii="Calibri" w:hAnsi="Calibri" w:cs="Calibri"/>
+        </w:rPr>
+        <w:t xml:space="preserve"> v1.10 </w:t>
       </w:r>
       <w:r>
         <w:rPr>
@@ -8376,7 +8779,49 @@
         <w:rPr>
           <w:rFonts w:ascii="Calibri" w:hAnsi="Calibri" w:cs="Calibri"/>
         </w:rPr>
-        <w:t xml:space="preserve"> to remove multiallelic variants or records with missing dbSNP identifiers. A tabular (unindexed) file was prepared from the VCF to replicate a typical storage medium currently used for distributing summary statistics. Query runtime performance was compared between tabix and standard UNIX commands under the following conditions: single variant selection using dbSNP identifier or chromosome position, multi-variant selection by association P value (thresholds: P &lt; 5e-8, 0.2, 0.4, 0.6, 0.8) or 1 Mb genomic interval. Tests were undertaken with </w:t>
+        <w:t xml:space="preserve"> to remove multiallelic variants or records with missing </w:t>
+      </w:r>
+      <w:proofErr w:type="spellStart"/>
+      <w:r>
+        <w:rPr>
+          <w:rFonts w:ascii="Calibri" w:hAnsi="Calibri" w:cs="Calibri"/>
+        </w:rPr>
+        <w:t>dbSNP</w:t>
+      </w:r>
+      <w:proofErr w:type="spellEnd"/>
+      <w:r>
+        <w:rPr>
+          <w:rFonts w:ascii="Calibri" w:hAnsi="Calibri" w:cs="Calibri"/>
+        </w:rPr>
+        <w:t xml:space="preserve"> identifiers. A tabular (unindexed) file was prepared from the VCF to replicate a typical storage medium currently used for distributing summary statistics. Query runtime performance was compared between </w:t>
+      </w:r>
+      <w:proofErr w:type="spellStart"/>
+      <w:r>
+        <w:rPr>
+          <w:rFonts w:ascii="Calibri" w:hAnsi="Calibri" w:cs="Calibri"/>
+        </w:rPr>
+        <w:t>tabix</w:t>
+      </w:r>
+      <w:proofErr w:type="spellEnd"/>
+      <w:r>
+        <w:rPr>
+          <w:rFonts w:ascii="Calibri" w:hAnsi="Calibri" w:cs="Calibri"/>
+        </w:rPr>
+        <w:t xml:space="preserve"> and standard UNIX commands under the following conditions: single variant selection using </w:t>
+      </w:r>
+      <w:proofErr w:type="spellStart"/>
+      <w:r>
+        <w:rPr>
+          <w:rFonts w:ascii="Calibri" w:hAnsi="Calibri" w:cs="Calibri"/>
+        </w:rPr>
+        <w:t>dbSNP</w:t>
+      </w:r>
+      <w:proofErr w:type="spellEnd"/>
+      <w:r>
+        <w:rPr>
+          <w:rFonts w:ascii="Calibri" w:hAnsi="Calibri" w:cs="Calibri"/>
+        </w:rPr>
+        <w:t xml:space="preserve"> identifier or chromosome position, multi-variant selection by association P value (thresholds: P &lt; 5e-8, 0.2, 0.4, 0.6, 0.8) or 1 Mb genomic interval. Tests were undertaken with </w:t>
       </w:r>
       <w:r>
         <w:rPr>
@@ -8388,7 +8833,21 @@
         <w:rPr>
           <w:rFonts w:ascii="Calibri" w:hAnsi="Calibri" w:cs="Calibri"/>
         </w:rPr>
-        <w:t xml:space="preserve"> repetitions using VCF or unindexed text formats with and without GZIP compression on an Ubuntu v18.04 server with Intel Xeon(R) 2.0 Ghz processor. All comparisons were performed using singled thread operations and therefore differences in runtime performance were due to tool and/or file index usage.</w:t>
+        <w:t xml:space="preserve"> repetitions using VCF or unindexed text formats with and without GZIP compression on an Ubuntu v18.04 server with Intel Xeon(R) 2.0 </w:t>
+      </w:r>
+      <w:proofErr w:type="spellStart"/>
+      <w:r>
+        <w:rPr>
+          <w:rFonts w:ascii="Calibri" w:hAnsi="Calibri" w:cs="Calibri"/>
+        </w:rPr>
+        <w:t>Ghz</w:t>
+      </w:r>
+      <w:proofErr w:type="spellEnd"/>
+      <w:r>
+        <w:rPr>
+          <w:rFonts w:ascii="Calibri" w:hAnsi="Calibri" w:cs="Calibri"/>
+        </w:rPr>
+        <w:t xml:space="preserve"> processor. All comparisons were performed using singled thread operations and therefore differences in runtime performance were due to tool and/or file index usage.</w:t>
       </w:r>
     </w:p>
     <w:p>
@@ -10737,7 +11196,21 @@
         <w:rPr>
           <w:rFonts w:ascii="Calibri" w:hAnsi="Calibri" w:cs="Calibri"/>
         </w:rPr>
-        <w:t>M.L., B.E., T.R.G. work in the Medical Research Council Integrative Epidemiology Unit at the University of Bristol, which is supported by the Medical Research Council and the University of Bristol (MC_UU_00011/4). G.H. is supported by the Wellcome Trust and Royal Society [208806/Z/17/Z].</w:t>
+        <w:t xml:space="preserve">M.L., B.E., T.R.G. work in the Medical Research Council Integrative Epidemiology Unit at the University of Bristol, which is supported by the Medical Research Council and the University of Bristol (MC_UU_00011/4). G.H. is supported by the </w:t>
+      </w:r>
+      <w:proofErr w:type="spellStart"/>
+      <w:r>
+        <w:rPr>
+          <w:rFonts w:ascii="Calibri" w:hAnsi="Calibri" w:cs="Calibri"/>
+        </w:rPr>
+        <w:t>Wellcome</w:t>
+      </w:r>
+      <w:proofErr w:type="spellEnd"/>
+      <w:r>
+        <w:rPr>
+          <w:rFonts w:ascii="Calibri" w:hAnsi="Calibri" w:cs="Calibri"/>
+        </w:rPr>
+        <w:t xml:space="preserve"> Trust and Royal Society [208806/Z/17/Z].</w:t>
       </w:r>
     </w:p>
     <w:p>
@@ -10792,7 +11265,25 @@
           <w:color w:val="000000"/>
           <w:lang w:eastAsia="en-GB"/>
         </w:rPr>
-        <w:t xml:space="preserve"> are supported by the JPB foundation and by the National Institute of Health (U01AG052411 and U01AG058635; principal investigator Alison Goate).</w:t>
+        <w:t xml:space="preserve"> are supported by the JPB foundation and by the National Institute of Health (U01AG052411 and U01AG058635; principal investigator Alison </w:t>
+      </w:r>
+      <w:proofErr w:type="spellStart"/>
+      <w:r>
+        <w:rPr>
+          <w:rFonts w:ascii="Calibri" w:eastAsia="Times New Roman" w:hAnsi="Calibri" w:cs="Calibri"/>
+          <w:color w:val="000000"/>
+          <w:lang w:eastAsia="en-GB"/>
+        </w:rPr>
+        <w:t>Goate</w:t>
+      </w:r>
+      <w:proofErr w:type="spellEnd"/>
+      <w:r>
+        <w:rPr>
+          <w:rFonts w:ascii="Calibri" w:eastAsia="Times New Roman" w:hAnsi="Calibri" w:cs="Calibri"/>
+          <w:color w:val="000000"/>
+          <w:lang w:eastAsia="en-GB"/>
+        </w:rPr>
+        <w:t>).</w:t>
       </w:r>
     </w:p>
     <w:p>
@@ -11132,7 +11623,7 @@
         </w:rPr>
         <w:t xml:space="preserve"> (</w:t>
       </w:r>
-      <w:hyperlink r:id="rId11" w:history="1">
+      <w:hyperlink r:id="rId12" w:history="1">
         <w:r>
           <w:rPr>
             <w:rStyle w:val="Hyperlink"/>
@@ -11623,7 +12114,21 @@
               <w:rPr>
                 <w:rFonts w:ascii="Calibri" w:hAnsi="Calibri" w:cs="Calibri"/>
               </w:rPr>
-              <w:t xml:space="preserve"> VariantAnnotation </w:t>
+              <w:t xml:space="preserve"> </w:t>
+            </w:r>
+            <w:proofErr w:type="spellStart"/>
+            <w:r>
+              <w:rPr>
+                <w:rFonts w:ascii="Calibri" w:hAnsi="Calibri" w:cs="Calibri"/>
+              </w:rPr>
+              <w:t>VariantAnnotation</w:t>
+            </w:r>
+            <w:proofErr w:type="spellEnd"/>
+            <w:r>
+              <w:rPr>
+                <w:rFonts w:ascii="Calibri" w:hAnsi="Calibri" w:cs="Calibri"/>
+              </w:rPr>
+              <w:t xml:space="preserve"> </w:t>
             </w:r>
             <w:r>
               <w:rPr>
@@ -11737,11 +12242,19 @@
               </w:rPr>
               <w:t xml:space="preserve">python package </w:t>
             </w:r>
-            <w:r>
-              <w:rPr>
-                <w:rFonts w:ascii="Calibri" w:hAnsi="Calibri" w:cs="Calibri"/>
-              </w:rPr>
-              <w:t xml:space="preserve">pysam </w:t>
+            <w:proofErr w:type="spellStart"/>
+            <w:r>
+              <w:rPr>
+                <w:rFonts w:ascii="Calibri" w:hAnsi="Calibri" w:cs="Calibri"/>
+              </w:rPr>
+              <w:t>pysam</w:t>
+            </w:r>
+            <w:proofErr w:type="spellEnd"/>
+            <w:r>
+              <w:rPr>
+                <w:rFonts w:ascii="Calibri" w:hAnsi="Calibri" w:cs="Calibri"/>
+              </w:rPr>
+              <w:t xml:space="preserve"> </w:t>
             </w:r>
             <w:r>
               <w:rPr>
@@ -11779,7 +12292,21 @@
               <w:rPr>
                 <w:rFonts w:ascii="Calibri" w:hAnsi="Calibri" w:cs="Calibri"/>
               </w:rPr>
-              <w:t xml:space="preserve">. Bcftools </w:t>
+              <w:t xml:space="preserve">. </w:t>
+            </w:r>
+            <w:proofErr w:type="spellStart"/>
+            <w:r>
+              <w:rPr>
+                <w:rFonts w:ascii="Calibri" w:hAnsi="Calibri" w:cs="Calibri"/>
+              </w:rPr>
+              <w:t>Bcftools</w:t>
+            </w:r>
+            <w:proofErr w:type="spellEnd"/>
+            <w:r>
+              <w:rPr>
+                <w:rFonts w:ascii="Calibri" w:hAnsi="Calibri" w:cs="Calibri"/>
+              </w:rPr>
+              <w:t xml:space="preserve"> </w:t>
             </w:r>
             <w:r>
               <w:rPr>
@@ -12107,7 +12634,23 @@
                 <w:rFonts w:ascii="Calibri" w:hAnsi="Calibri" w:cs="Calibri"/>
                 <w:lang w:eastAsia="en-GB"/>
               </w:rPr>
-              <w:t xml:space="preserve"> ValidateVariants can</w:t>
+              <w:t xml:space="preserve"> </w:t>
+            </w:r>
+            <w:proofErr w:type="spellStart"/>
+            <w:r>
+              <w:rPr>
+                <w:rFonts w:ascii="Calibri" w:hAnsi="Calibri" w:cs="Calibri"/>
+                <w:lang w:eastAsia="en-GB"/>
+              </w:rPr>
+              <w:t>ValidateVariants</w:t>
+            </w:r>
+            <w:proofErr w:type="spellEnd"/>
+            <w:r>
+              <w:rPr>
+                <w:rFonts w:ascii="Calibri" w:hAnsi="Calibri" w:cs="Calibri"/>
+                <w:lang w:eastAsia="en-GB"/>
+              </w:rPr>
+              <w:t xml:space="preserve"> can</w:t>
             </w:r>
             <w:r>
               <w:rPr>
@@ -12384,12 +12927,21 @@
               </w:rPr>
               <w:t xml:space="preserve"> EFO term, </w:t>
             </w:r>
-            <w:r>
-              <w:rPr>
-                <w:rFonts w:ascii="Calibri" w:hAnsi="Calibri" w:cs="Calibri"/>
-                <w:lang w:eastAsia="en-GB"/>
-              </w:rPr>
-              <w:t>Ensembl Gene ID</w:t>
+            <w:proofErr w:type="spellStart"/>
+            <w:r>
+              <w:rPr>
+                <w:rFonts w:ascii="Calibri" w:hAnsi="Calibri" w:cs="Calibri"/>
+                <w:lang w:eastAsia="en-GB"/>
+              </w:rPr>
+              <w:t>Ensembl</w:t>
+            </w:r>
+            <w:proofErr w:type="spellEnd"/>
+            <w:r>
+              <w:rPr>
+                <w:rFonts w:ascii="Calibri" w:hAnsi="Calibri" w:cs="Calibri"/>
+                <w:lang w:eastAsia="en-GB"/>
+              </w:rPr>
+              <w:t xml:space="preserve"> Gene ID</w:t>
             </w:r>
             <w:r>
               <w:rPr>
@@ -12398,6 +12950,7 @@
               </w:rPr>
               <w:t xml:space="preserve"> [</w:t>
             </w:r>
+            <w:proofErr w:type="spellStart"/>
             <w:r>
               <w:rPr>
                 <w:rFonts w:ascii="Calibri" w:hAnsi="Calibri" w:cs="Calibri"/>
@@ -12405,6 +12958,7 @@
               </w:rPr>
               <w:t>eQTLs</w:t>
             </w:r>
+            <w:proofErr w:type="spellEnd"/>
             <w:r>
               <w:rPr>
                 <w:rFonts w:ascii="Calibri" w:hAnsi="Calibri" w:cs="Calibri"/>
@@ -12419,12 +12973,21 @@
               </w:rPr>
               <w:t xml:space="preserve"> </w:t>
             </w:r>
-            <w:r>
-              <w:rPr>
-                <w:rFonts w:ascii="Calibri" w:hAnsi="Calibri" w:cs="Calibri"/>
-                <w:lang w:eastAsia="en-GB"/>
-              </w:rPr>
-              <w:t>UniProt protein accession</w:t>
+            <w:proofErr w:type="spellStart"/>
+            <w:r>
+              <w:rPr>
+                <w:rFonts w:ascii="Calibri" w:hAnsi="Calibri" w:cs="Calibri"/>
+                <w:lang w:eastAsia="en-GB"/>
+              </w:rPr>
+              <w:t>UniProt</w:t>
+            </w:r>
+            <w:proofErr w:type="spellEnd"/>
+            <w:r>
+              <w:rPr>
+                <w:rFonts w:ascii="Calibri" w:hAnsi="Calibri" w:cs="Calibri"/>
+                <w:lang w:eastAsia="en-GB"/>
+              </w:rPr>
+              <w:t xml:space="preserve"> protein accession</w:t>
             </w:r>
             <w:r>
               <w:rPr>
@@ -12440,6 +13003,7 @@
               </w:rPr>
               <w:t>[</w:t>
             </w:r>
+            <w:proofErr w:type="spellStart"/>
             <w:r>
               <w:rPr>
                 <w:rFonts w:ascii="Calibri" w:hAnsi="Calibri" w:cs="Calibri"/>
@@ -12447,6 +13011,7 @@
               </w:rPr>
               <w:t>pQTLs</w:t>
             </w:r>
+            <w:proofErr w:type="spellEnd"/>
             <w:r>
               <w:rPr>
                 <w:rFonts w:ascii="Calibri" w:hAnsi="Calibri" w:cs="Calibri"/>
@@ -12749,8 +13314,16 @@
               <w:rPr>
                 <w:rFonts w:ascii="Calibri" w:hAnsi="Calibri" w:cs="Calibri"/>
               </w:rPr>
-              <w:t>using tabix</w:t>
-            </w:r>
+              <w:t xml:space="preserve">using </w:t>
+            </w:r>
+            <w:proofErr w:type="spellStart"/>
+            <w:r>
+              <w:rPr>
+                <w:rFonts w:ascii="Calibri" w:hAnsi="Calibri" w:cs="Calibri"/>
+              </w:rPr>
+              <w:t>tabix</w:t>
+            </w:r>
+            <w:proofErr w:type="spellEnd"/>
             <w:r>
               <w:rPr>
                 <w:rFonts w:ascii="Calibri" w:hAnsi="Calibri" w:cs="Calibri"/>
@@ -12773,13 +13346,41 @@
               <w:rPr>
                 <w:rFonts w:ascii="Calibri" w:hAnsi="Calibri" w:cs="Calibri"/>
               </w:rPr>
-              <w:t xml:space="preserve">ndexing on dbSNP identifier is also </w:t>
-            </w:r>
-            <w:r>
-              <w:rPr>
-                <w:rFonts w:ascii="Calibri" w:hAnsi="Calibri" w:cs="Calibri"/>
-              </w:rPr>
-              <w:t xml:space="preserve">provided using rsidx </w:t>
+              <w:t xml:space="preserve">ndexing on </w:t>
+            </w:r>
+            <w:proofErr w:type="spellStart"/>
+            <w:r>
+              <w:rPr>
+                <w:rFonts w:ascii="Calibri" w:hAnsi="Calibri" w:cs="Calibri"/>
+              </w:rPr>
+              <w:t>dbSNP</w:t>
+            </w:r>
+            <w:proofErr w:type="spellEnd"/>
+            <w:r>
+              <w:rPr>
+                <w:rFonts w:ascii="Calibri" w:hAnsi="Calibri" w:cs="Calibri"/>
+              </w:rPr>
+              <w:t xml:space="preserve"> identifier is also </w:t>
+            </w:r>
+            <w:r>
+              <w:rPr>
+                <w:rFonts w:ascii="Calibri" w:hAnsi="Calibri" w:cs="Calibri"/>
+              </w:rPr>
+              <w:t xml:space="preserve">provided using </w:t>
+            </w:r>
+            <w:proofErr w:type="spellStart"/>
+            <w:r>
+              <w:rPr>
+                <w:rFonts w:ascii="Calibri" w:hAnsi="Calibri" w:cs="Calibri"/>
+              </w:rPr>
+              <w:t>rsidx</w:t>
+            </w:r>
+            <w:proofErr w:type="spellEnd"/>
+            <w:r>
+              <w:rPr>
+                <w:rFonts w:ascii="Calibri" w:hAnsi="Calibri" w:cs="Calibri"/>
+              </w:rPr>
+              <w:t xml:space="preserve"> </w:t>
             </w:r>
             <w:r>
               <w:rPr>
@@ -13089,7 +13690,23 @@
                 <w:rFonts w:ascii="Calibri" w:hAnsi="Calibri" w:cs="Calibri"/>
                 <w:lang w:eastAsia="en-GB"/>
               </w:rPr>
-              <w:t xml:space="preserve">, bcftools </w:t>
+              <w:t xml:space="preserve">, </w:t>
+            </w:r>
+            <w:proofErr w:type="spellStart"/>
+            <w:r>
+              <w:rPr>
+                <w:rFonts w:ascii="Calibri" w:hAnsi="Calibri" w:cs="Calibri"/>
+                <w:lang w:eastAsia="en-GB"/>
+              </w:rPr>
+              <w:t>bcftools</w:t>
+            </w:r>
+            <w:proofErr w:type="spellEnd"/>
+            <w:r>
+              <w:rPr>
+                <w:rFonts w:ascii="Calibri" w:hAnsi="Calibri" w:cs="Calibri"/>
+                <w:lang w:eastAsia="en-GB"/>
+              </w:rPr>
+              <w:t xml:space="preserve"> </w:t>
             </w:r>
             <w:r>
               <w:rPr>
@@ -13133,7 +13750,23 @@
                 <w:rFonts w:ascii="Calibri" w:hAnsi="Calibri" w:cs="Calibri"/>
                 <w:lang w:eastAsia="en-GB"/>
               </w:rPr>
-              <w:t xml:space="preserve">, bedtools </w:t>
+              <w:t xml:space="preserve">, </w:t>
+            </w:r>
+            <w:proofErr w:type="spellStart"/>
+            <w:r>
+              <w:rPr>
+                <w:rFonts w:ascii="Calibri" w:hAnsi="Calibri" w:cs="Calibri"/>
+                <w:lang w:eastAsia="en-GB"/>
+              </w:rPr>
+              <w:t>bedtools</w:t>
+            </w:r>
+            <w:proofErr w:type="spellEnd"/>
+            <w:r>
+              <w:rPr>
+                <w:rFonts w:ascii="Calibri" w:hAnsi="Calibri" w:cs="Calibri"/>
+                <w:lang w:eastAsia="en-GB"/>
+              </w:rPr>
+              <w:t xml:space="preserve"> </w:t>
             </w:r>
             <w:r>
               <w:rPr>
@@ -13177,7 +13810,23 @@
                 <w:rFonts w:ascii="Calibri" w:hAnsi="Calibri" w:cs="Calibri"/>
                 <w:lang w:eastAsia="en-GB"/>
               </w:rPr>
-              <w:t xml:space="preserve">, vcftools </w:t>
+              <w:t xml:space="preserve">, </w:t>
+            </w:r>
+            <w:proofErr w:type="spellStart"/>
+            <w:r>
+              <w:rPr>
+                <w:rFonts w:ascii="Calibri" w:hAnsi="Calibri" w:cs="Calibri"/>
+                <w:lang w:eastAsia="en-GB"/>
+              </w:rPr>
+              <w:t>vcftools</w:t>
+            </w:r>
+            <w:proofErr w:type="spellEnd"/>
+            <w:r>
+              <w:rPr>
+                <w:rFonts w:ascii="Calibri" w:hAnsi="Calibri" w:cs="Calibri"/>
+                <w:lang w:eastAsia="en-GB"/>
+              </w:rPr>
+              <w:t xml:space="preserve"> </w:t>
             </w:r>
             <w:r>
               <w:rPr>
@@ -13265,7 +13914,23 @@
                 <w:rFonts w:ascii="Calibri" w:hAnsi="Calibri" w:cs="Calibri"/>
                 <w:lang w:eastAsia="en-GB"/>
               </w:rPr>
-              <w:t xml:space="preserve">. Bcftools </w:t>
+              <w:t xml:space="preserve">. </w:t>
+            </w:r>
+            <w:proofErr w:type="spellStart"/>
+            <w:r>
+              <w:rPr>
+                <w:rFonts w:ascii="Calibri" w:hAnsi="Calibri" w:cs="Calibri"/>
+                <w:lang w:eastAsia="en-GB"/>
+              </w:rPr>
+              <w:t>Bcftools</w:t>
+            </w:r>
+            <w:proofErr w:type="spellEnd"/>
+            <w:r>
+              <w:rPr>
+                <w:rFonts w:ascii="Calibri" w:hAnsi="Calibri" w:cs="Calibri"/>
+                <w:lang w:eastAsia="en-GB"/>
+              </w:rPr>
+              <w:t xml:space="preserve"> </w:t>
             </w:r>
             <w:r>
               <w:rPr>
@@ -13433,7 +14098,23 @@
                 <w:rFonts w:ascii="Calibri" w:hAnsi="Calibri" w:cs="Calibri"/>
                 <w:lang w:eastAsia="en-GB"/>
               </w:rPr>
-              <w:t xml:space="preserve">For high-throughput and distributed storage and querying, VCF files can be easily imported into GenomicsDB </w:t>
+              <w:t xml:space="preserve">For high-throughput and distributed storage and querying, VCF files can be easily imported into </w:t>
+            </w:r>
+            <w:proofErr w:type="spellStart"/>
+            <w:r>
+              <w:rPr>
+                <w:rFonts w:ascii="Calibri" w:hAnsi="Calibri" w:cs="Calibri"/>
+                <w:lang w:eastAsia="en-GB"/>
+              </w:rPr>
+              <w:t>GenomicsDB</w:t>
+            </w:r>
+            <w:proofErr w:type="spellEnd"/>
+            <w:r>
+              <w:rPr>
+                <w:rFonts w:ascii="Calibri" w:hAnsi="Calibri" w:cs="Calibri"/>
+                <w:lang w:eastAsia="en-GB"/>
+              </w:rPr>
+              <w:t xml:space="preserve"> </w:t>
             </w:r>
             <w:r>
               <w:rPr>
@@ -13493,7 +14174,21 @@
         <w:rPr>
           <w:rFonts w:ascii="Calibri" w:hAnsi="Calibri" w:cs="Calibri"/>
         </w:rPr>
-        <w:t>GWAS, genome-wide association study. dbSNP, database of single-nucleotide polymorphisms.</w:t>
+        <w:t xml:space="preserve">GWAS, genome-wide association study. </w:t>
+      </w:r>
+      <w:proofErr w:type="spellStart"/>
+      <w:r>
+        <w:rPr>
+          <w:rFonts w:ascii="Calibri" w:hAnsi="Calibri" w:cs="Calibri"/>
+        </w:rPr>
+        <w:t>dbSNP</w:t>
+      </w:r>
+      <w:proofErr w:type="spellEnd"/>
+      <w:r>
+        <w:rPr>
+          <w:rFonts w:ascii="Calibri" w:hAnsi="Calibri" w:cs="Calibri"/>
+        </w:rPr>
+        <w:t>, database of single-nucleotide polymorphisms.</w:t>
       </w:r>
       <w:r>
         <w:rPr>
@@ -13519,11 +14214,19 @@
         </w:rPr>
         <w:t xml:space="preserve">GATK, genome-analysis toolkit. </w:t>
       </w:r>
-      <w:r>
-        <w:rPr>
-          <w:rFonts w:ascii="Calibri" w:hAnsi="Calibri" w:cs="Calibri"/>
-        </w:rPr>
-        <w:t>dbSNP, single nucleotide polymorphism database</w:t>
+      <w:proofErr w:type="spellStart"/>
+      <w:r>
+        <w:rPr>
+          <w:rFonts w:ascii="Calibri" w:hAnsi="Calibri" w:cs="Calibri"/>
+        </w:rPr>
+        <w:t>dbSNP</w:t>
+      </w:r>
+      <w:proofErr w:type="spellEnd"/>
+      <w:r>
+        <w:rPr>
+          <w:rFonts w:ascii="Calibri" w:hAnsi="Calibri" w:cs="Calibri"/>
+        </w:rPr>
+        <w:t>, single nucleotide polymorphism database</w:t>
       </w:r>
       <w:r>
         <w:rPr>
@@ -13549,6 +14252,7 @@
         </w:rPr>
         <w:t xml:space="preserve"> </w:t>
       </w:r>
+      <w:proofErr w:type="spellStart"/>
       <w:r>
         <w:rPr>
           <w:rFonts w:ascii="Calibri" w:hAnsi="Calibri" w:cs="Calibri"/>
@@ -13559,7 +14263,14 @@
         <w:rPr>
           <w:rFonts w:ascii="Calibri" w:hAnsi="Calibri" w:cs="Calibri"/>
         </w:rPr>
-        <w:t xml:space="preserve">QTL, </w:t>
+        <w:t>QTL</w:t>
+      </w:r>
+      <w:proofErr w:type="spellEnd"/>
+      <w:r>
+        <w:rPr>
+          <w:rFonts w:ascii="Calibri" w:hAnsi="Calibri" w:cs="Calibri"/>
+        </w:rPr>
+        <w:t xml:space="preserve">, </w:t>
       </w:r>
       <w:r>
         <w:rPr>
@@ -13577,7 +14288,21 @@
         <w:rPr>
           <w:rFonts w:ascii="Calibri" w:hAnsi="Calibri" w:cs="Calibri"/>
         </w:rPr>
-        <w:t>. pQTL, protein quantitative trait loci.</w:t>
+        <w:t xml:space="preserve">. </w:t>
+      </w:r>
+      <w:proofErr w:type="spellStart"/>
+      <w:r>
+        <w:rPr>
+          <w:rFonts w:ascii="Calibri" w:hAnsi="Calibri" w:cs="Calibri"/>
+        </w:rPr>
+        <w:t>pQTL</w:t>
+      </w:r>
+      <w:proofErr w:type="spellEnd"/>
+      <w:r>
+        <w:rPr>
+          <w:rFonts w:ascii="Calibri" w:hAnsi="Calibri" w:cs="Calibri"/>
+        </w:rPr>
+        <w:t>, protein quantitative trait loci.</w:t>
       </w:r>
     </w:p>
     <w:p>
@@ -13843,7 +14568,7 @@
                 <w:rFonts w:ascii="Calibri" w:hAnsi="Calibri" w:cs="Calibri"/>
               </w:rPr>
             </w:pPr>
-            <w:hyperlink r:id="rId12" w:history="1">
+            <w:hyperlink r:id="rId13" w:history="1">
               <w:r>
                 <w:rPr>
                   <w:rStyle w:val="Hyperlink"/>
@@ -13877,7 +14602,7 @@
               </w:rPr>
               <w:t xml:space="preserve"> </w:t>
             </w:r>
-            <w:hyperlink r:id="rId13" w:history="1">
+            <w:hyperlink r:id="rId14" w:history="1">
               <w:r>
                 <w:rPr>
                   <w:rStyle w:val="Hyperlink"/>
@@ -13988,7 +14713,7 @@
                 <w:rFonts w:ascii="Calibri" w:hAnsi="Calibri" w:cs="Calibri"/>
               </w:rPr>
             </w:pPr>
-            <w:hyperlink r:id="rId14" w:history="1">
+            <w:hyperlink r:id="rId15" w:history="1">
               <w:r>
                 <w:rPr>
                   <w:rStyle w:val="Hyperlink"/>
@@ -14030,12 +14755,14 @@
               </w:rPr>
               <w:t>R/</w:t>
             </w:r>
+            <w:proofErr w:type="spellStart"/>
             <w:r>
               <w:rPr>
                 <w:rFonts w:ascii="Calibri" w:hAnsi="Calibri" w:cs="Calibri"/>
               </w:rPr>
               <w:t>gwasvcf</w:t>
             </w:r>
+            <w:proofErr w:type="spellEnd"/>
           </w:p>
         </w:tc>
         <w:tc>
@@ -14099,7 +14826,7 @@
                 <w:rFonts w:ascii="Calibri" w:hAnsi="Calibri" w:cs="Calibri"/>
               </w:rPr>
             </w:pPr>
-            <w:hyperlink r:id="rId15" w:history="1">
+            <w:hyperlink r:id="rId16" w:history="1">
               <w:r>
                 <w:rPr>
                   <w:rStyle w:val="Hyperlink"/>
@@ -14126,6 +14853,7 @@
                 <w:rFonts w:ascii="Calibri" w:hAnsi="Calibri" w:cs="Calibri"/>
               </w:rPr>
             </w:pPr>
+            <w:proofErr w:type="spellStart"/>
             <w:r>
               <w:rPr>
                 <w:rFonts w:ascii="Calibri" w:hAnsi="Calibri" w:cs="Calibri"/>
@@ -14138,6 +14866,7 @@
               </w:rPr>
               <w:t>ygwasvcf</w:t>
             </w:r>
+            <w:proofErr w:type="spellEnd"/>
           </w:p>
         </w:tc>
         <w:tc>
@@ -14207,7 +14936,7 @@
                 <w:rFonts w:ascii="Calibri" w:hAnsi="Calibri" w:cs="Calibri"/>
               </w:rPr>
             </w:pPr>
-            <w:hyperlink r:id="rId16" w:history="1">
+            <w:hyperlink r:id="rId17" w:history="1">
               <w:r>
                 <w:rPr>
                   <w:rStyle w:val="Hyperlink"/>
@@ -14241,6 +14970,7 @@
               </w:rPr>
               <w:t>R/</w:t>
             </w:r>
+            <w:proofErr w:type="spellStart"/>
             <w:r>
               <w:rPr>
                 <w:rFonts w:ascii="Calibri" w:hAnsi="Calibri" w:cs="Calibri"/>
@@ -14253,6 +14983,7 @@
               </w:rPr>
               <w:t>wasglue</w:t>
             </w:r>
+            <w:proofErr w:type="spellEnd"/>
           </w:p>
         </w:tc>
         <w:tc>
@@ -14304,7 +15035,7 @@
                 <w:rFonts w:ascii="Calibri" w:hAnsi="Calibri" w:cs="Calibri"/>
               </w:rPr>
             </w:pPr>
-            <w:hyperlink r:id="rId17" w:history="1">
+            <w:hyperlink r:id="rId18" w:history="1">
               <w:r>
                 <w:rPr>
                   <w:rStyle w:val="Hyperlink"/>
@@ -14457,7 +15188,7 @@
                 <w:rFonts w:ascii="Calibri" w:hAnsi="Calibri" w:cs="Calibri"/>
               </w:rPr>
             </w:pPr>
-            <w:hyperlink r:id="rId18" w:history="1">
+            <w:hyperlink r:id="rId19" w:history="1">
               <w:r>
                 <w:rPr>
                   <w:rStyle w:val="Hyperlink"/>
@@ -14638,7 +15369,7 @@
                     <pic:cNvPicPr/>
                   </pic:nvPicPr>
                   <pic:blipFill rotWithShape="1">
-                    <a:blip r:embed="rId19">
+                    <a:blip r:embed="rId20">
                       <a:extLst>
                         <a:ext uri="{28A0092B-C50C-407E-A947-70E740481C1C}">
                           <a14:useLocalDpi xmlns:a14="http://schemas.microsoft.com/office/drawing/2010/main" val="0"/>
@@ -14883,7 +15614,7 @@
                     <pic:cNvPicPr/>
                   </pic:nvPicPr>
                   <pic:blipFill>
-                    <a:blip r:embed="rId20">
+                    <a:blip r:embed="rId21">
                       <a:extLst>
                         <a:ext uri="{28A0092B-C50C-407E-A947-70E740481C1C}">
                           <a14:useLocalDpi xmlns:a14="http://schemas.microsoft.com/office/drawing/2010/main" val="0"/>
@@ -15006,11 +15737,19 @@
         </w:rPr>
         <w:t xml:space="preserve">chromosome position or </w:t>
       </w:r>
-      <w:r>
-        <w:rPr>
-          <w:rFonts w:ascii="Calibri" w:hAnsi="Calibri" w:cs="Calibri"/>
-        </w:rPr>
-        <w:t xml:space="preserve">dbSNP identifier </w:t>
+      <w:proofErr w:type="spellStart"/>
+      <w:r>
+        <w:rPr>
+          <w:rFonts w:ascii="Calibri" w:hAnsi="Calibri" w:cs="Calibri"/>
+        </w:rPr>
+        <w:t>dbSNP</w:t>
+      </w:r>
+      <w:proofErr w:type="spellEnd"/>
+      <w:r>
+        <w:rPr>
+          <w:rFonts w:ascii="Calibri" w:hAnsi="Calibri" w:cs="Calibri"/>
+        </w:rPr>
+        <w:t xml:space="preserve"> identifier </w:t>
       </w:r>
       <w:r>
         <w:rPr>
@@ -15028,7 +15767,21 @@
         <w:rPr>
           <w:rFonts w:ascii="Calibri" w:hAnsi="Calibri" w:cs="Calibri"/>
         </w:rPr>
-        <w:t xml:space="preserve">AWK, grep, bcftools </w:t>
+        <w:t xml:space="preserve">AWK, grep, </w:t>
+      </w:r>
+      <w:proofErr w:type="spellStart"/>
+      <w:r>
+        <w:rPr>
+          <w:rFonts w:ascii="Calibri" w:hAnsi="Calibri" w:cs="Calibri"/>
+        </w:rPr>
+        <w:t>bcftools</w:t>
+      </w:r>
+      <w:proofErr w:type="spellEnd"/>
+      <w:r>
+        <w:rPr>
+          <w:rFonts w:ascii="Calibri" w:hAnsi="Calibri" w:cs="Calibri"/>
+        </w:rPr>
+        <w:t xml:space="preserve"> </w:t>
       </w:r>
       <w:r>
         <w:rPr>
@@ -15066,7 +15819,21 @@
         <w:rPr>
           <w:rFonts w:ascii="Calibri" w:hAnsi="Calibri" w:cs="Calibri"/>
         </w:rPr>
-        <w:t xml:space="preserve"> and rsidx </w:t>
+        <w:t xml:space="preserve"> and </w:t>
+      </w:r>
+      <w:proofErr w:type="spellStart"/>
+      <w:r>
+        <w:rPr>
+          <w:rFonts w:ascii="Calibri" w:hAnsi="Calibri" w:cs="Calibri"/>
+        </w:rPr>
+        <w:t>rsidx</w:t>
+      </w:r>
+      <w:proofErr w:type="spellEnd"/>
+      <w:r>
+        <w:rPr>
+          <w:rFonts w:ascii="Calibri" w:hAnsi="Calibri" w:cs="Calibri"/>
+        </w:rPr>
+        <w:t xml:space="preserve"> </w:t>
       </w:r>
       <w:r>
         <w:rPr>
@@ -15842,13 +16609,23 @@
                 <w:lang w:eastAsia="en-GB"/>
               </w:rPr>
             </w:pPr>
+            <w:proofErr w:type="spellStart"/>
             <w:r>
               <w:rPr>
                 <w:rFonts w:ascii="Calibri" w:eastAsia="Times New Roman" w:hAnsi="Calibri" w:cs="Calibri"/>
                 <w:color w:val="000000"/>
                 <w:lang w:eastAsia="en-GB"/>
               </w:rPr>
-              <w:t>TotalControls*</w:t>
+              <w:t>TotalControls</w:t>
+            </w:r>
+            <w:proofErr w:type="spellEnd"/>
+            <w:r>
+              <w:rPr>
+                <w:rFonts w:ascii="Calibri" w:eastAsia="Times New Roman" w:hAnsi="Calibri" w:cs="Calibri"/>
+                <w:color w:val="000000"/>
+                <w:lang w:eastAsia="en-GB"/>
+              </w:rPr>
+              <w:t>*</w:t>
             </w:r>
           </w:p>
         </w:tc>
@@ -15922,6 +16699,7 @@
                 <w:lang w:eastAsia="en-GB"/>
               </w:rPr>
             </w:pPr>
+            <w:proofErr w:type="spellStart"/>
             <w:r>
               <w:rPr>
                 <w:rFonts w:ascii="Calibri" w:eastAsia="Times New Roman" w:hAnsi="Calibri" w:cs="Calibri"/>
@@ -15930,6 +16708,7 @@
               </w:rPr>
               <w:t>TotalCases</w:t>
             </w:r>
+            <w:proofErr w:type="spellEnd"/>
           </w:p>
         </w:tc>
         <w:tc>
@@ -16011,6 +16790,7 @@
                 <w:lang w:eastAsia="en-GB"/>
               </w:rPr>
             </w:pPr>
+            <w:proofErr w:type="spellStart"/>
             <w:r>
               <w:rPr>
                 <w:rFonts w:ascii="Calibri" w:eastAsia="Times New Roman" w:hAnsi="Calibri" w:cs="Calibri"/>
@@ -16025,7 +16805,16 @@
                 <w:color w:val="000000"/>
                 <w:lang w:eastAsia="en-GB"/>
               </w:rPr>
-              <w:t>Type*</w:t>
+              <w:t>Type</w:t>
+            </w:r>
+            <w:proofErr w:type="spellEnd"/>
+            <w:r>
+              <w:rPr>
+                <w:rFonts w:ascii="Calibri" w:eastAsia="Times New Roman" w:hAnsi="Calibri" w:cs="Calibri"/>
+                <w:color w:val="000000"/>
+                <w:lang w:eastAsia="en-GB"/>
+              </w:rPr>
+              <w:t>*</w:t>
             </w:r>
           </w:p>
         </w:tc>
@@ -16131,6 +16920,7 @@
                 <w:lang w:eastAsia="en-GB"/>
               </w:rPr>
             </w:pPr>
+            <w:proofErr w:type="spellStart"/>
             <w:r>
               <w:rPr>
                 <w:rFonts w:ascii="Calibri" w:eastAsia="Times New Roman" w:hAnsi="Calibri" w:cs="Calibri"/>
@@ -16139,6 +16929,7 @@
               </w:rPr>
               <w:t>TotalVariants</w:t>
             </w:r>
+            <w:proofErr w:type="spellEnd"/>
             <w:r>
               <w:rPr>
                 <w:rFonts w:ascii="Calibri" w:eastAsia="Times New Roman" w:hAnsi="Calibri" w:cs="Calibri"/>
@@ -16220,6 +17011,7 @@
                 <w:lang w:eastAsia="en-GB"/>
               </w:rPr>
             </w:pPr>
+            <w:proofErr w:type="spellStart"/>
             <w:r>
               <w:rPr>
                 <w:rFonts w:ascii="Calibri" w:eastAsia="Times New Roman" w:hAnsi="Calibri" w:cs="Calibri"/>
@@ -16228,6 +17020,7 @@
               </w:rPr>
               <w:t>VariantsNotRead</w:t>
             </w:r>
+            <w:proofErr w:type="spellEnd"/>
             <w:r>
               <w:rPr>
                 <w:rFonts w:ascii="Calibri" w:eastAsia="Times New Roman" w:hAnsi="Calibri" w:cs="Calibri"/>
@@ -16308,6 +17101,7 @@
                 <w:lang w:eastAsia="en-GB"/>
               </w:rPr>
             </w:pPr>
+            <w:proofErr w:type="spellStart"/>
             <w:r>
               <w:rPr>
                 <w:rFonts w:ascii="Calibri" w:eastAsia="Times New Roman" w:hAnsi="Calibri" w:cs="Calibri"/>
@@ -16316,6 +17110,7 @@
               </w:rPr>
               <w:t>HarmonisedVariants</w:t>
             </w:r>
+            <w:proofErr w:type="spellEnd"/>
             <w:r>
               <w:rPr>
                 <w:rFonts w:ascii="Calibri" w:eastAsia="Times New Roman" w:hAnsi="Calibri" w:cs="Calibri"/>
@@ -16397,6 +17192,7 @@
                 <w:lang w:eastAsia="en-GB"/>
               </w:rPr>
             </w:pPr>
+            <w:proofErr w:type="spellStart"/>
             <w:r>
               <w:rPr>
                 <w:rFonts w:ascii="Calibri" w:eastAsia="Times New Roman" w:hAnsi="Calibri" w:cs="Calibri"/>
@@ -16405,6 +17201,7 @@
               </w:rPr>
               <w:t>VariantsNotHarmonised</w:t>
             </w:r>
+            <w:proofErr w:type="spellEnd"/>
             <w:r>
               <w:rPr>
                 <w:rFonts w:ascii="Calibri" w:eastAsia="Times New Roman" w:hAnsi="Calibri" w:cs="Calibri"/>
@@ -16485,6 +17282,7 @@
                 <w:lang w:eastAsia="en-GB"/>
               </w:rPr>
             </w:pPr>
+            <w:proofErr w:type="spellStart"/>
             <w:r>
               <w:rPr>
                 <w:rFonts w:ascii="Calibri" w:eastAsia="Times New Roman" w:hAnsi="Calibri" w:cs="Calibri"/>
@@ -16493,6 +17291,7 @@
               </w:rPr>
               <w:t>SwitchedAlleles</w:t>
             </w:r>
+            <w:proofErr w:type="spellEnd"/>
             <w:r>
               <w:rPr>
                 <w:rFonts w:ascii="Calibri" w:eastAsia="Times New Roman" w:hAnsi="Calibri" w:cs="Calibri"/>
@@ -17703,13 +18502,31 @@
                 <w:color w:val="000000"/>
               </w:rPr>
             </w:pPr>
-            <w:r>
-              <w:rPr>
-                <w:rFonts w:ascii="Calibri" w:hAnsi="Calibri" w:cs="Calibri"/>
-                <w:color w:val="000000"/>
-              </w:rPr>
-              <w:t>dbSNP rsID</w:t>
-            </w:r>
+            <w:proofErr w:type="spellStart"/>
+            <w:r>
+              <w:rPr>
+                <w:rFonts w:ascii="Calibri" w:hAnsi="Calibri" w:cs="Calibri"/>
+                <w:color w:val="000000"/>
+              </w:rPr>
+              <w:t>dbSNP</w:t>
+            </w:r>
+            <w:proofErr w:type="spellEnd"/>
+            <w:r>
+              <w:rPr>
+                <w:rFonts w:ascii="Calibri" w:hAnsi="Calibri" w:cs="Calibri"/>
+                <w:color w:val="000000"/>
+              </w:rPr>
+              <w:t xml:space="preserve"> </w:t>
+            </w:r>
+            <w:proofErr w:type="spellStart"/>
+            <w:r>
+              <w:rPr>
+                <w:rFonts w:ascii="Calibri" w:hAnsi="Calibri" w:cs="Calibri"/>
+                <w:color w:val="000000"/>
+              </w:rPr>
+              <w:t>rsID</w:t>
+            </w:r>
+            <w:proofErr w:type="spellEnd"/>
             <w:r>
               <w:rPr>
                 <w:rFonts w:ascii="Calibri" w:hAnsi="Calibri" w:cs="Calibri"/>
@@ -17806,19 +18623,37 @@
                 <w:color w:val="000000"/>
               </w:rPr>
             </w:pPr>
-            <w:r>
-              <w:rPr>
-                <w:rFonts w:ascii="Calibri" w:hAnsi="Calibri" w:cs="Calibri"/>
-                <w:color w:val="000000"/>
-              </w:rPr>
-              <w:t xml:space="preserve">Rsidx provides fast </w:t>
-            </w:r>
-            <w:r>
-              <w:rPr>
-                <w:rFonts w:ascii="Calibri" w:hAnsi="Calibri" w:cs="Calibri"/>
-                <w:color w:val="000000"/>
-              </w:rPr>
-              <w:t>dbSNP I</w:t>
+            <w:proofErr w:type="spellStart"/>
+            <w:r>
+              <w:rPr>
+                <w:rFonts w:ascii="Calibri" w:hAnsi="Calibri" w:cs="Calibri"/>
+                <w:color w:val="000000"/>
+              </w:rPr>
+              <w:t>Rsidx</w:t>
+            </w:r>
+            <w:proofErr w:type="spellEnd"/>
+            <w:r>
+              <w:rPr>
+                <w:rFonts w:ascii="Calibri" w:hAnsi="Calibri" w:cs="Calibri"/>
+                <w:color w:val="000000"/>
+              </w:rPr>
+              <w:t xml:space="preserve"> provides fast </w:t>
+            </w:r>
+            <w:proofErr w:type="spellStart"/>
+            <w:r>
+              <w:rPr>
+                <w:rFonts w:ascii="Calibri" w:hAnsi="Calibri" w:cs="Calibri"/>
+                <w:color w:val="000000"/>
+              </w:rPr>
+              <w:t>dbSNP</w:t>
+            </w:r>
+            <w:proofErr w:type="spellEnd"/>
+            <w:r>
+              <w:rPr>
+                <w:rFonts w:ascii="Calibri" w:hAnsi="Calibri" w:cs="Calibri"/>
+                <w:color w:val="000000"/>
+              </w:rPr>
+              <w:t xml:space="preserve"> I</w:t>
             </w:r>
             <w:r>
               <w:rPr>
@@ -17890,6 +18725,7 @@
               </w:rPr>
               <w:t>Compatibility with existing tools (</w:t>
             </w:r>
+            <w:proofErr w:type="spellStart"/>
             <w:r>
               <w:rPr>
                 <w:rFonts w:ascii="Calibri" w:hAnsi="Calibri" w:cs="Calibri"/>
@@ -17897,6 +18733,7 @@
               </w:rPr>
               <w:t>rsid</w:t>
             </w:r>
+            <w:proofErr w:type="spellEnd"/>
             <w:r>
               <w:rPr>
                 <w:rFonts w:ascii="Calibri" w:hAnsi="Calibri" w:cs="Calibri"/>
@@ -18049,6 +18886,7 @@
               </w:rPr>
               <w:t xml:space="preserve">Multiple </w:t>
             </w:r>
+            <w:proofErr w:type="spellStart"/>
             <w:r>
               <w:rPr>
                 <w:rFonts w:ascii="Calibri" w:hAnsi="Calibri" w:cs="Calibri"/>
@@ -18056,6 +18894,7 @@
               </w:rPr>
               <w:t>rsids</w:t>
             </w:r>
+            <w:proofErr w:type="spellEnd"/>
             <w:r>
               <w:rPr>
                 <w:rFonts w:ascii="Calibri" w:hAnsi="Calibri" w:cs="Calibri"/>
@@ -18077,12 +18916,21 @@
               </w:rPr>
               <w:t xml:space="preserve"> position (e.g. new </w:t>
             </w:r>
-            <w:r>
-              <w:rPr>
-                <w:rFonts w:ascii="Calibri" w:hAnsi="Calibri" w:cs="Calibri"/>
-                <w:color w:val="000000"/>
-              </w:rPr>
-              <w:t xml:space="preserve">dbSNP entries </w:t>
+            <w:proofErr w:type="spellStart"/>
+            <w:r>
+              <w:rPr>
+                <w:rFonts w:ascii="Calibri" w:hAnsi="Calibri" w:cs="Calibri"/>
+                <w:color w:val="000000"/>
+              </w:rPr>
+              <w:t>dbSNP</w:t>
+            </w:r>
+            <w:proofErr w:type="spellEnd"/>
+            <w:r>
+              <w:rPr>
+                <w:rFonts w:ascii="Calibri" w:hAnsi="Calibri" w:cs="Calibri"/>
+                <w:color w:val="000000"/>
+              </w:rPr>
+              <w:t xml:space="preserve"> entries </w:t>
             </w:r>
             <w:r>
               <w:rPr>
@@ -19937,7 +20785,35 @@
         <w:rPr>
           <w:rFonts w:ascii="Calibri" w:hAnsi="Calibri" w:cs="Calibri"/>
         </w:rPr>
-        <w:t>VCF, variant call format. Rsidx, file index using the dbSNP identifier. MD5, message-digest algorithm. HGVS, Human Genome Variation Society.</w:t>
+        <w:t xml:space="preserve">VCF, variant call format. </w:t>
+      </w:r>
+      <w:proofErr w:type="spellStart"/>
+      <w:r>
+        <w:rPr>
+          <w:rFonts w:ascii="Calibri" w:hAnsi="Calibri" w:cs="Calibri"/>
+        </w:rPr>
+        <w:t>Rsidx</w:t>
+      </w:r>
+      <w:proofErr w:type="spellEnd"/>
+      <w:r>
+        <w:rPr>
+          <w:rFonts w:ascii="Calibri" w:hAnsi="Calibri" w:cs="Calibri"/>
+        </w:rPr>
+        <w:t xml:space="preserve">, file index using the </w:t>
+      </w:r>
+      <w:proofErr w:type="spellStart"/>
+      <w:r>
+        <w:rPr>
+          <w:rFonts w:ascii="Calibri" w:hAnsi="Calibri" w:cs="Calibri"/>
+        </w:rPr>
+        <w:t>dbSNP</w:t>
+      </w:r>
+      <w:proofErr w:type="spellEnd"/>
+      <w:r>
+        <w:rPr>
+          <w:rFonts w:ascii="Calibri" w:hAnsi="Calibri" w:cs="Calibri"/>
+        </w:rPr>
+        <w:t xml:space="preserve"> identifier. MD5, message-digest algorithm. HGVS, Human Genome Variation Society.</w:t>
       </w:r>
       <w:r>
         <w:rPr>
